--- a/2017/Сентябрь/29.09/Щербань  НЯ.docx
+++ b/2017/Сентябрь/29.09/Щербань  НЯ.docx
@@ -8,11 +8,15 @@
         <w:ind w:left="-567" w:right="-58"/>
         <w:rPr>
           <w:b w:val="0"/>
+          <w:sz w:val="24"/>
+          <w:szCs w:val="24"/>
         </w:rPr>
       </w:pPr>
       <w:r>
         <w:rPr>
           <w:b w:val="0"/>
+          <w:sz w:val="24"/>
+          <w:szCs w:val="24"/>
         </w:rPr>
         <w:t>Выписной эпикриз</w:t>
       </w:r>
@@ -23,15 +27,29 @@
         <w:ind w:left="-567"/>
         <w:rPr>
           <w:b/>
+          <w:sz w:val="24"/>
+          <w:szCs w:val="24"/>
         </w:rPr>
       </w:pPr>
       <w:r>
+        <w:rPr>
+          <w:sz w:val="24"/>
+          <w:szCs w:val="24"/>
+        </w:rPr>
         <w:t xml:space="preserve">Из истории болезни № </w:t>
       </w:r>
       <w:r>
+        <w:rPr>
+          <w:sz w:val="24"/>
+          <w:szCs w:val="24"/>
+        </w:rPr>
         <w:t xml:space="preserve"> </w:t>
       </w:r>
       <w:r>
+        <w:rPr>
+          <w:sz w:val="24"/>
+          <w:szCs w:val="24"/>
+        </w:rPr>
         <w:t>1313</w:t>
       </w:r>
     </w:p>
@@ -39,20 +57,24 @@
       <w:pPr>
         <w:pStyle w:val="5"/>
         <w:ind w:left="-567"/>
+        <w:rPr>
+          <w:sz w:val="24"/>
+          <w:szCs w:val="24"/>
+        </w:rPr>
       </w:pPr>
       <w:r>
-        <w:t xml:space="preserve">Ф.И. </w:t>
-      </w:r>
-      <w:bookmarkStart w:id="0" w:name="_GoBack"/>
-      <w:r>
-        <w:t xml:space="preserve">Щербань </w:t>
-      </w:r>
-      <w:bookmarkEnd w:id="0"/>
-      <w:r>
-        <w:t xml:space="preserve">Нина </w:t>
+        <w:rPr>
+          <w:sz w:val="24"/>
+          <w:szCs w:val="24"/>
+        </w:rPr>
+        <w:t xml:space="preserve">Ф.И. Щербань Нина </w:t>
       </w:r>
       <w:proofErr w:type="spellStart"/>
       <w:r>
+        <w:rPr>
+          <w:sz w:val="24"/>
+          <w:szCs w:val="24"/>
+        </w:rPr>
         <w:t>Яковна</w:t>
       </w:r>
       <w:proofErr w:type="spellEnd"/>
@@ -62,35 +84,29 @@
         <w:ind w:left="-567"/>
         <w:jc w:val="both"/>
         <w:rPr>
-          <w:sz w:val="28"/>
-          <w:szCs w:val="20"/>
           <w:lang w:val="ru-RU"/>
         </w:rPr>
       </w:pPr>
       <w:r>
         <w:rPr>
-          <w:sz w:val="28"/>
           <w:lang w:val="ru-RU"/>
         </w:rPr>
         <w:t>Год рождения:</w:t>
       </w:r>
       <w:r>
         <w:rPr>
-          <w:sz w:val="28"/>
           <w:lang w:val="ru-RU"/>
         </w:rPr>
         <w:t xml:space="preserve"> </w:t>
       </w:r>
       <w:r>
         <w:rPr>
-          <w:sz w:val="28"/>
           <w:lang w:val="ru-RU"/>
         </w:rPr>
         <w:t>19</w:t>
       </w:r>
       <w:r>
         <w:rPr>
-          <w:sz w:val="28"/>
           <w:lang w:val="ru-RU"/>
         </w:rPr>
         <w:t>51</w:t>
@@ -101,20 +117,17 @@
         <w:ind w:left="-567"/>
         <w:jc w:val="both"/>
         <w:rPr>
-          <w:sz w:val="28"/>
           <w:lang w:val="ru-RU"/>
         </w:rPr>
       </w:pPr>
       <w:r>
         <w:rPr>
-          <w:sz w:val="28"/>
           <w:lang w:val="ru-RU"/>
         </w:rPr>
         <w:t xml:space="preserve">Место жительства: </w:t>
       </w:r>
       <w:r>
         <w:rPr>
-          <w:sz w:val="28"/>
           <w:lang w:val="ru-RU"/>
         </w:rPr>
         <w:t xml:space="preserve">Васильевский р-н, с. Балки ул. </w:t>
@@ -122,7 +135,6 @@
       <w:proofErr w:type="gramStart"/>
       <w:r>
         <w:rPr>
-          <w:sz w:val="28"/>
           <w:lang w:val="ru-RU"/>
         </w:rPr>
         <w:t>Космическая</w:t>
@@ -130,7 +142,6 @@
       <w:proofErr w:type="gramEnd"/>
       <w:r>
         <w:rPr>
-          <w:sz w:val="28"/>
           <w:lang w:val="ru-RU"/>
         </w:rPr>
         <w:t xml:space="preserve"> 38</w:t>
@@ -141,66 +152,100 @@
         <w:ind w:left="-567"/>
         <w:jc w:val="both"/>
         <w:rPr>
-          <w:sz w:val="28"/>
-          <w:szCs w:val="20"/>
           <w:lang w:val="ru-RU"/>
         </w:rPr>
       </w:pPr>
       <w:r>
         <w:rPr>
-          <w:sz w:val="28"/>
           <w:lang w:val="ru-RU"/>
         </w:rPr>
         <w:t xml:space="preserve">Место работы: </w:t>
       </w:r>
+      <w:r>
+        <w:rPr>
+          <w:lang w:val="ru-RU"/>
+        </w:rPr>
+        <w:t>н/</w:t>
+      </w:r>
+      <w:proofErr w:type="gramStart"/>
+      <w:r>
+        <w:rPr>
+          <w:lang w:val="ru-RU"/>
+        </w:rPr>
+        <w:t>р</w:t>
+      </w:r>
+      <w:proofErr w:type="gramEnd"/>
     </w:p>
     <w:p>
       <w:pPr>
         <w:ind w:left="-567"/>
         <w:jc w:val="both"/>
         <w:rPr>
-          <w:sz w:val="28"/>
           <w:lang w:val="ru-RU"/>
         </w:rPr>
       </w:pPr>
       <w:r>
         <w:rPr>
-          <w:sz w:val="28"/>
           <w:lang w:val="ru-RU"/>
         </w:rPr>
         <w:t xml:space="preserve">Находился на лечении с </w:t>
       </w:r>
       <w:r>
         <w:rPr>
-          <w:sz w:val="28"/>
-          <w:lang w:val="ru-RU"/>
-        </w:rPr>
-        <w:t xml:space="preserve">  .</w:t>
-      </w:r>
-      <w:r>
-        <w:rPr>
-          <w:sz w:val="28"/>
+          <w:lang w:val="ru-RU"/>
+        </w:rPr>
+        <w:t xml:space="preserve">  </w:t>
+      </w:r>
+      <w:r>
+        <w:rPr>
+          <w:lang w:val="ru-RU"/>
+        </w:rPr>
+        <w:t>21</w:t>
+      </w:r>
+      <w:r>
+        <w:rPr>
+          <w:lang w:val="ru-RU"/>
+        </w:rPr>
+        <w:t>.</w:t>
+      </w:r>
+      <w:r>
+        <w:rPr>
           <w:lang w:val="ru-RU"/>
         </w:rPr>
         <w:t>09.17</w:t>
       </w:r>
       <w:r>
         <w:rPr>
-          <w:sz w:val="28"/>
-          <w:lang w:val="ru-RU"/>
-        </w:rPr>
-        <w:t xml:space="preserve"> по   .</w:t>
-      </w:r>
-      <w:r>
-        <w:rPr>
-          <w:sz w:val="28"/>
-          <w:lang w:val="ru-RU"/>
-        </w:rPr>
-        <w:t>09.17</w:t>
-      </w:r>
-      <w:r>
-        <w:rPr>
-          <w:sz w:val="28"/>
+          <w:lang w:val="ru-RU"/>
+        </w:rPr>
+        <w:t xml:space="preserve"> по   </w:t>
+      </w:r>
+      <w:r>
+        <w:rPr>
+          <w:lang w:val="ru-RU"/>
+        </w:rPr>
+        <w:t>03</w:t>
+      </w:r>
+      <w:r>
+        <w:rPr>
+          <w:lang w:val="ru-RU"/>
+        </w:rPr>
+        <w:t>.</w:t>
+      </w:r>
+      <w:r>
+        <w:rPr>
+          <w:lang w:val="ru-RU"/>
+        </w:rPr>
+        <w:t>10</w:t>
+      </w:r>
+      <w:r>
+        <w:rPr>
+          <w:lang w:val="ru-RU"/>
+        </w:rPr>
+        <w:t>.17</w:t>
+      </w:r>
+      <w:r>
+        <w:rPr>
           <w:lang w:val="ru-RU"/>
         </w:rPr>
         <w:t xml:space="preserve"> в </w:t>
@@ -208,7 +253,6 @@
       <w:sdt>
         <w:sdtPr>
           <w:rPr>
-            <w:sz w:val="28"/>
             <w:lang w:val="ru-RU"/>
           </w:rPr>
           <w:id w:val="-690990251"/>
@@ -224,7 +268,6 @@
         <w:sdtContent>
           <w:r>
             <w:rPr>
-              <w:sz w:val="28"/>
               <w:lang w:val="ru-RU"/>
             </w:rPr>
             <w:t>энд.</w:t>
@@ -233,7 +276,6 @@
       </w:sdt>
       <w:r>
         <w:rPr>
-          <w:sz w:val="28"/>
           <w:lang w:val="ru-RU"/>
         </w:rPr>
         <w:t xml:space="preserve">  отд.</w:t>
@@ -244,15 +286,12 @@
         <w:ind w:left="-567"/>
         <w:jc w:val="both"/>
         <w:rPr>
-          <w:sz w:val="28"/>
-          <w:szCs w:val="28"/>
+          <w:color w:val="17365D" w:themeColor="text2" w:themeShade="BF"/>
           <w:lang w:val="ru-RU"/>
         </w:rPr>
       </w:pPr>
       <w:r>
         <w:rPr>
-          <w:sz w:val="28"/>
-          <w:szCs w:val="28"/>
           <w:u w:val="single"/>
           <w:lang w:val="ru-RU"/>
         </w:rPr>
@@ -260,69 +299,39 @@
       </w:r>
       <w:r>
         <w:rPr>
-          <w:sz w:val="28"/>
-          <w:szCs w:val="28"/>
           <w:lang w:val="ru-RU"/>
         </w:rPr>
         <w:t>:</w:t>
       </w:r>
-      <w:bookmarkStart w:id="1" w:name="дз"/>
-      <w:bookmarkEnd w:id="1"/>
-      <w:r>
-        <w:rPr>
-          <w:sz w:val="28"/>
-          <w:szCs w:val="28"/>
-          <w:lang w:val="ru-RU"/>
-        </w:rPr>
-        <w:t xml:space="preserve">  </w:t>
-      </w:r>
-      <w:r>
-        <w:rPr>
-          <w:sz w:val="26"/>
-          <w:szCs w:val="26"/>
-          <w:lang w:val="ru-RU"/>
-        </w:rPr>
-        <w:t>Сахарный диабет, тип</w:t>
-      </w:r>
-      <w:proofErr w:type="gramStart"/>
-      <w:r>
-        <w:rPr>
-          <w:sz w:val="26"/>
-          <w:szCs w:val="26"/>
-          <w:lang w:val="ru-RU"/>
-        </w:rPr>
-        <w:t xml:space="preserve"> ,</w:t>
-      </w:r>
-      <w:proofErr w:type="gramEnd"/>
-      <w:r>
-        <w:rPr>
-          <w:sz w:val="26"/>
-          <w:szCs w:val="26"/>
+      <w:bookmarkStart w:id="0" w:name="дз"/>
+      <w:bookmarkEnd w:id="0"/>
+      <w:r>
+        <w:rPr>
+          <w:lang w:val="ru-RU"/>
+        </w:rPr>
+        <w:t xml:space="preserve">  Сахарный диабет, тип </w:t>
+      </w:r>
+      <w:r>
+        <w:rPr>
+          <w:lang w:val="ru-RU"/>
+        </w:rPr>
+        <w:t>2</w:t>
+      </w:r>
+      <w:r>
+        <w:rPr>
+          <w:lang w:val="ru-RU"/>
+        </w:rPr>
+        <w:t xml:space="preserve">, </w:t>
+      </w:r>
+      <w:r>
+        <w:rPr>
           <w:lang w:val="ru-RU"/>
         </w:rPr>
         <w:t xml:space="preserve"> </w:t>
-      </w:r>
-      <w:r>
-        <w:rPr>
-          <w:sz w:val="26"/>
-          <w:szCs w:val="26"/>
-          <w:lang w:val="ru-RU"/>
-        </w:rPr>
-        <w:t>вторичноинсулинзависимый</w:t>
-      </w:r>
-      <w:r>
-        <w:rPr>
-          <w:sz w:val="26"/>
-          <w:szCs w:val="26"/>
-          <w:lang w:val="ru-RU"/>
-        </w:rPr>
-        <w:t xml:space="preserve">, </w:t>
       </w:r>
       <w:sdt>
         <w:sdtPr>
           <w:rPr>
-            <w:sz w:val="26"/>
-            <w:szCs w:val="26"/>
             <w:lang w:val="ru-RU"/>
           </w:rPr>
           <w:id w:val="355073878"/>
@@ -339,26 +348,20 @@
         <w:sdtContent>
           <w:r>
             <w:rPr>
-              <w:sz w:val="26"/>
-              <w:szCs w:val="26"/>
               <w:lang w:val="ru-RU"/>
             </w:rPr>
-            <w:t xml:space="preserve">тяжелая форма, </w:t>
+            <w:t>средней тяжести,</w:t>
           </w:r>
         </w:sdtContent>
       </w:sdt>
       <w:r>
         <w:rPr>
-          <w:sz w:val="26"/>
-          <w:szCs w:val="26"/>
           <w:lang w:val="ru-RU"/>
         </w:rPr>
         <w:t xml:space="preserve"> </w:t>
       </w:r>
       <w:r>
         <w:rPr>
-          <w:sz w:val="26"/>
-          <w:szCs w:val="26"/>
           <w:lang w:val="ru-RU"/>
         </w:rPr>
         <w:t xml:space="preserve">ст. </w:t>
@@ -366,8 +369,6 @@
       <w:sdt>
         <w:sdtPr>
           <w:rPr>
-            <w:sz w:val="26"/>
-            <w:szCs w:val="26"/>
             <w:lang w:val="ru-RU"/>
           </w:rPr>
           <w:alias w:val="диабет"/>
@@ -387,8 +388,6 @@
         <w:sdtContent>
           <w:r>
             <w:rPr>
-              <w:sz w:val="26"/>
-              <w:szCs w:val="26"/>
               <w:lang w:val="ru-RU"/>
             </w:rPr>
             <w:t>декомпенсации.</w:t>
@@ -397,48 +396,12 @@
       </w:sdt>
       <w:r>
         <w:rPr>
-          <w:sz w:val="26"/>
-          <w:szCs w:val="26"/>
           <w:lang w:val="ru-RU"/>
         </w:rPr>
         <w:t xml:space="preserve">  </w:t>
       </w:r>
-    </w:p>
-    <w:p>
-      <w:pPr>
-        <w:ind w:left="-567"/>
-        <w:jc w:val="both"/>
-        <w:rPr>
-          <w:sz w:val="28"/>
-          <w:szCs w:val="28"/>
-          <w:lang w:val="ru-RU"/>
-        </w:rPr>
-      </w:pPr>
-      <w:r>
-        <w:rPr>
-          <w:sz w:val="28"/>
-          <w:szCs w:val="28"/>
-          <w:lang w:val="ru-RU"/>
-        </w:rPr>
-        <w:t xml:space="preserve">Диабетическая ангиопатия сетчатки ОИ. </w:t>
-      </w:r>
-    </w:p>
-    <w:p>
-      <w:pPr>
-        <w:ind w:left="-567"/>
-        <w:jc w:val="both"/>
-        <w:rPr>
-          <w:color w:val="0000CC"/>
-          <w:sz w:val="28"/>
-          <w:szCs w:val="28"/>
-          <w:lang w:val="ru-RU"/>
-        </w:rPr>
-      </w:pPr>
-      <w:r>
-        <w:rPr>
-          <w:color w:val="0000CC"/>
-          <w:sz w:val="28"/>
-          <w:szCs w:val="28"/>
+      <w:r>
+        <w:rPr>
           <w:lang w:val="ru-RU"/>
         </w:rPr>
         <w:t>Диабетическая дистальная симметричная полинейропатия н/</w:t>
@@ -446,9 +409,6 @@
       <w:proofErr w:type="gramStart"/>
       <w:r>
         <w:rPr>
-          <w:color w:val="0000CC"/>
-          <w:sz w:val="28"/>
-          <w:szCs w:val="28"/>
           <w:lang w:val="ru-RU"/>
         </w:rPr>
         <w:t>к</w:t>
@@ -456,201 +416,28 @@
       <w:proofErr w:type="gramEnd"/>
       <w:r>
         <w:rPr>
-          <w:color w:val="0000CC"/>
-          <w:sz w:val="28"/>
-          <w:szCs w:val="28"/>
-          <w:lang w:val="ru-RU"/>
-        </w:rPr>
-        <w:t>, сенсомоторная форма</w:t>
-      </w:r>
-      <w:r>
-        <w:rPr>
-          <w:color w:val="0000CC"/>
-          <w:sz w:val="28"/>
-          <w:szCs w:val="28"/>
-          <w:lang w:val="ru-RU"/>
-        </w:rPr>
-        <w:t xml:space="preserve"> (NSS 6, NDS 6), </w:t>
-      </w:r>
-      <w:r>
-        <w:rPr>
-          <w:color w:val="0000CC"/>
-          <w:sz w:val="28"/>
-          <w:szCs w:val="28"/>
-          <w:lang w:val="ru-RU"/>
-        </w:rPr>
-        <w:t xml:space="preserve">  хроническое течение</w:t>
-      </w:r>
-    </w:p>
-    <w:p>
-      <w:pPr>
-        <w:ind w:left="-567"/>
-        <w:jc w:val="both"/>
-        <w:rPr>
-          <w:sz w:val="28"/>
-          <w:szCs w:val="28"/>
-          <w:lang w:val="ru-RU"/>
-        </w:rPr>
-      </w:pPr>
-      <w:r>
-        <w:rPr>
-          <w:sz w:val="28"/>
-          <w:szCs w:val="28"/>
-          <w:lang w:val="ru-RU"/>
-        </w:rPr>
-        <w:t>Диаб</w:t>
-      </w:r>
-      <w:r>
-        <w:rPr>
-          <w:sz w:val="28"/>
-          <w:szCs w:val="28"/>
-          <w:lang w:val="ru-RU"/>
-        </w:rPr>
-        <w:t>етическая</w:t>
-      </w:r>
-      <w:r>
-        <w:rPr>
-          <w:sz w:val="28"/>
-          <w:szCs w:val="28"/>
-          <w:lang w:val="ru-RU"/>
-        </w:rPr>
-        <w:t xml:space="preserve"> ангиопатия артерий н/к. </w:t>
-      </w:r>
-    </w:p>
-    <w:p>
-      <w:pPr>
-        <w:ind w:left="-567"/>
-        <w:jc w:val="both"/>
-        <w:rPr>
-          <w:sz w:val="28"/>
-          <w:szCs w:val="28"/>
-          <w:lang w:val="ru-RU"/>
-        </w:rPr>
-      </w:pPr>
-      <w:r>
-        <w:rPr>
-          <w:color w:val="7030A0"/>
-          <w:sz w:val="28"/>
-          <w:szCs w:val="28"/>
-          <w:lang w:val="ru-RU"/>
-        </w:rPr>
-        <w:t>ХБП II-IV ст. Диабетическая нефропатия III-IV ст.</w:t>
-      </w:r>
-      <w:r>
-        <w:rPr>
-          <w:color w:val="7030A0"/>
-          <w:sz w:val="28"/>
-          <w:szCs w:val="28"/>
-          <w:lang w:val="ru-RU"/>
-        </w:rPr>
-        <w:t xml:space="preserve"> </w:t>
-      </w:r>
-      <w:sdt>
-        <w:sdtPr>
-          <w:rPr>
-            <w:color w:val="7030A0"/>
-            <w:sz w:val="28"/>
-            <w:szCs w:val="28"/>
-            <w:lang w:val="ru-RU"/>
-          </w:rPr>
-          <w:id w:val="168691129"/>
-          <w:placeholder>
-            <w:docPart w:val="DefaultPlaceholder_1082065159"/>
-          </w:placeholder>
-          <w:showingPlcHdr/>
-          <w:comboBox>
-            <w:listItem w:displayText="в сочетании с инфекцией мочевыводящих путей. " w:value="в сочетании с инфекцией мочевыводящих путей. "/>
-            <w:listItem w:displayText=" " w:value=" "/>
-            <w:listItem w:displayText="ва" w:value=""/>
-          </w:comboBox>
-        </w:sdtPr>
-        <w:sdtEndPr/>
-        <w:sdtContent>
-          <w:r>
-            <w:rPr>
-              <w:rStyle w:val="aa"/>
-            </w:rPr>
-            <w:t>Выберите элемент.</w:t>
-          </w:r>
-        </w:sdtContent>
-      </w:sdt>
-      <w:r>
-        <w:rPr>
-          <w:color w:val="7030A0"/>
-          <w:sz w:val="28"/>
-          <w:szCs w:val="28"/>
-          <w:lang w:val="ru-RU"/>
-        </w:rPr>
-        <w:t xml:space="preserve"> </w:t>
-      </w:r>
-    </w:p>
-    <w:p>
-      <w:pPr>
-        <w:ind w:left="-567"/>
-        <w:jc w:val="both"/>
-        <w:rPr>
-          <w:color w:val="E36C0A" w:themeColor="accent6" w:themeShade="BF"/>
-          <w:sz w:val="28"/>
-          <w:szCs w:val="28"/>
-          <w:lang w:val="ru-RU"/>
-        </w:rPr>
-      </w:pPr>
-      <w:r>
-        <w:rPr>
-          <w:color w:val="E36C0A" w:themeColor="accent6" w:themeShade="BF"/>
-          <w:sz w:val="28"/>
-          <w:szCs w:val="28"/>
-          <w:lang w:val="ru-RU"/>
-        </w:rPr>
-        <w:t>Ожирение II ст. (ИМТ кг/м</w:t>
+          <w:lang w:val="ru-RU"/>
+        </w:rPr>
+        <w:t xml:space="preserve">, сенсомоторная форма (NSS 3, NDS 3)..  </w:t>
+      </w:r>
+      <w:r>
+        <w:rPr>
+          <w:lang w:val="ru-RU"/>
+        </w:rPr>
+        <w:t xml:space="preserve">Диабетическая ангиопатия артерий н/к. </w:t>
       </w:r>
       <w:proofErr w:type="gramStart"/>
       <w:r>
         <w:rPr>
-          <w:color w:val="E36C0A" w:themeColor="accent6" w:themeShade="BF"/>
-          <w:sz w:val="28"/>
-          <w:szCs w:val="28"/>
-          <w:lang w:val="ru-RU"/>
-        </w:rPr>
-        <w:t>2</w:t>
+          <w:color w:val="4F6228" w:themeColor="accent3" w:themeShade="80"/>
+          <w:lang w:val="ru-RU"/>
+        </w:rPr>
+        <w:t>Аутоиммунный</w:t>
       </w:r>
       <w:proofErr w:type="gramEnd"/>
       <w:r>
         <w:rPr>
-          <w:color w:val="E36C0A" w:themeColor="accent6" w:themeShade="BF"/>
-          <w:sz w:val="28"/>
-          <w:szCs w:val="28"/>
-          <w:lang w:val="ru-RU"/>
-        </w:rPr>
-        <w:t xml:space="preserve">) алим.-конституционального генеза, стабильное течение.  </w:t>
-      </w:r>
-    </w:p>
-    <w:p>
-      <w:pPr>
-        <w:ind w:left="-567"/>
-        <w:jc w:val="both"/>
-        <w:rPr>
-          <w:sz w:val="28"/>
-          <w:szCs w:val="28"/>
-          <w:lang w:val="ru-RU"/>
-        </w:rPr>
-      </w:pPr>
-      <w:proofErr w:type="gramStart"/>
-      <w:r>
-        <w:rPr>
           <w:color w:val="4F6228" w:themeColor="accent3" w:themeShade="80"/>
-          <w:sz w:val="28"/>
-          <w:szCs w:val="28"/>
-          <w:lang w:val="ru-RU"/>
-        </w:rPr>
-        <w:t>Аутоиммунный</w:t>
-      </w:r>
-      <w:proofErr w:type="gramEnd"/>
-      <w:r>
-        <w:rPr>
-          <w:color w:val="4F6228" w:themeColor="accent3" w:themeShade="80"/>
-          <w:sz w:val="28"/>
-          <w:szCs w:val="28"/>
           <w:lang w:val="ru-RU"/>
         </w:rPr>
         <w:t xml:space="preserve"> тиреоидит, </w:t>
@@ -659,26 +446,21 @@
         <w:sdtPr>
           <w:rPr>
             <w:color w:val="4F6228" w:themeColor="accent3" w:themeShade="80"/>
-            <w:sz w:val="28"/>
-            <w:szCs w:val="28"/>
             <w:lang w:val="ru-RU"/>
           </w:rPr>
           <w:id w:val="105240480"/>
           <w:placeholder>
-            <w:docPart w:val="FBFC6A18E07A484F9E976562E903BEB7"/>
+            <w:docPart w:val="A9FB64EAFC0A447E9DA58DAA75F680B9"/>
           </w:placeholder>
           <w:comboBox>
             <w:listItem w:displayText="без увеличения объема щит. железы." w:value="без увеличения объема щит. железы."/>
             <w:listItem w:displayText="гипертрофическая форма." w:value="гипертрофическая форма."/>
           </w:comboBox>
         </w:sdtPr>
-        <w:sdtEndPr/>
         <w:sdtContent>
           <w:r>
             <w:rPr>
               <w:color w:val="4F6228" w:themeColor="accent3" w:themeShade="80"/>
-              <w:sz w:val="28"/>
-              <w:szCs w:val="28"/>
               <w:lang w:val="ru-RU"/>
             </w:rPr>
             <w:t>гипертрофическая форма.</w:t>
@@ -688,152 +470,77 @@
       <w:r>
         <w:rPr>
           <w:color w:val="4F6228" w:themeColor="accent3" w:themeShade="80"/>
-          <w:sz w:val="28"/>
-          <w:szCs w:val="28"/>
-          <w:lang w:val="ru-RU"/>
-        </w:rPr>
-        <w:t xml:space="preserve"> Гипотиреоз, средней тяжести,  </w:t>
-      </w:r>
+          <w:lang w:val="ru-RU"/>
+        </w:rPr>
+        <w:t xml:space="preserve"> </w:t>
+      </w:r>
+      <w:proofErr w:type="spellStart"/>
+      <w:r>
+        <w:rPr>
+          <w:color w:val="4F6228" w:themeColor="accent3" w:themeShade="80"/>
+          <w:lang w:val="ru-RU"/>
+        </w:rPr>
+        <w:t>Многоузловой</w:t>
+      </w:r>
+      <w:proofErr w:type="spellEnd"/>
+      <w:r>
+        <w:rPr>
+          <w:color w:val="4F6228" w:themeColor="accent3" w:themeShade="80"/>
+          <w:lang w:val="ru-RU"/>
+        </w:rPr>
+        <w:t xml:space="preserve"> зоб 1.Эутиреоз. </w:t>
+      </w:r>
+      <w:r>
+        <w:rPr>
+          <w:lang w:val="ru-RU"/>
+        </w:rPr>
+        <w:t xml:space="preserve">Энцефалопатия 1 </w:t>
+      </w:r>
+      <w:proofErr w:type="spellStart"/>
       <w:proofErr w:type="gramStart"/>
       <w:r>
         <w:rPr>
-          <w:color w:val="4F6228" w:themeColor="accent3" w:themeShade="80"/>
-          <w:sz w:val="28"/>
-          <w:szCs w:val="28"/>
-          <w:lang w:val="ru-RU"/>
-        </w:rPr>
-        <w:t>медикаментозная</w:t>
-      </w:r>
+          <w:lang w:val="ru-RU"/>
+        </w:rPr>
+        <w:t>ст</w:t>
+      </w:r>
+      <w:proofErr w:type="spellEnd"/>
       <w:proofErr w:type="gramEnd"/>
       <w:r>
         <w:rPr>
-          <w:color w:val="4F6228" w:themeColor="accent3" w:themeShade="80"/>
-          <w:sz w:val="28"/>
-          <w:szCs w:val="28"/>
-          <w:lang w:val="ru-RU"/>
-        </w:rPr>
-        <w:t xml:space="preserve"> субкомпенсация. Диффузный токсический зоб II. Эутиреоидное состояние</w:t>
-      </w:r>
-      <w:r>
-        <w:rPr>
-          <w:sz w:val="28"/>
-          <w:szCs w:val="28"/>
-          <w:lang w:val="ru-RU"/>
-        </w:rPr>
-        <w:t xml:space="preserve">. </w:t>
-      </w:r>
-    </w:p>
-    <w:p>
-      <w:pPr>
-        <w:ind w:left="-567"/>
-        <w:jc w:val="both"/>
+          <w:lang w:val="ru-RU"/>
+        </w:rPr>
+        <w:t>, сочетанного генеза (дисметаболическая, сосудистая), вестибуло-атактический с-м</w:t>
+      </w:r>
+      <w:r>
+        <w:rPr>
+          <w:lang w:val="ru-RU"/>
+        </w:rPr>
+        <w:t>.</w:t>
+      </w:r>
+      <w:r>
         <w:rPr>
           <w:color w:val="17365D" w:themeColor="text2" w:themeShade="BF"/>
-          <w:sz w:val="28"/>
-          <w:szCs w:val="28"/>
-          <w:lang w:val="ru-RU"/>
-        </w:rPr>
-      </w:pPr>
+          <w:lang w:val="ru-RU"/>
+        </w:rPr>
+        <w:t xml:space="preserve"> </w:t>
+      </w:r>
       <w:r>
         <w:rPr>
           <w:color w:val="17365D" w:themeColor="text2" w:themeShade="BF"/>
-          <w:sz w:val="28"/>
-          <w:szCs w:val="28"/>
-          <w:lang w:val="ru-RU"/>
-        </w:rPr>
-        <w:t xml:space="preserve">Миопия </w:t>
+          <w:lang w:val="ru-RU"/>
+        </w:rPr>
+        <w:t xml:space="preserve">Ангиопатия сосудов сетчатки </w:t>
       </w:r>
       <w:sdt>
         <w:sdtPr>
           <w:rPr>
             <w:color w:val="17365D" w:themeColor="text2" w:themeShade="BF"/>
-            <w:sz w:val="28"/>
-            <w:szCs w:val="28"/>
-            <w:lang w:val="ru-RU"/>
-          </w:rPr>
-          <w:id w:val="-1410379913"/>
-          <w:placeholder>
-            <w:docPart w:val="DefaultPlaceholder_1082065159"/>
-          </w:placeholder>
-          <w:comboBox>
-            <w:listItem w:value="Выберите элемент."/>
-            <w:listItem w:displayText="слабой " w:value="слабой "/>
-            <w:listItem w:displayText="высокой" w:value="высокой"/>
-            <w:listItem w:displayText="средней" w:value="средней"/>
-          </w:comboBox>
-        </w:sdtPr>
-        <w:sdtEndPr/>
-        <w:sdtContent>
-          <w:r>
-            <w:rPr>
-              <w:color w:val="17365D" w:themeColor="text2" w:themeShade="BF"/>
-              <w:sz w:val="28"/>
-              <w:szCs w:val="28"/>
-              <w:lang w:val="ru-RU"/>
-            </w:rPr>
-            <w:t xml:space="preserve">слабой </w:t>
-          </w:r>
-        </w:sdtContent>
-      </w:sdt>
-      <w:r>
-        <w:rPr>
-          <w:color w:val="17365D" w:themeColor="text2" w:themeShade="BF"/>
-          <w:sz w:val="28"/>
-          <w:szCs w:val="28"/>
-          <w:lang w:val="ru-RU"/>
-        </w:rPr>
-        <w:t xml:space="preserve"> степени ОИ.</w:t>
-      </w:r>
-      <w:r>
-        <w:rPr>
-          <w:color w:val="17365D" w:themeColor="text2" w:themeShade="BF"/>
-          <w:sz w:val="28"/>
-          <w:szCs w:val="28"/>
-          <w:lang w:val="ru-RU"/>
-        </w:rPr>
-        <w:t xml:space="preserve"> </w:t>
-      </w:r>
-    </w:p>
-    <w:p>
-      <w:pPr>
-        <w:ind w:left="-567"/>
-        <w:jc w:val="both"/>
-        <w:rPr>
-          <w:color w:val="17365D" w:themeColor="text2" w:themeShade="BF"/>
-          <w:sz w:val="28"/>
-          <w:szCs w:val="28"/>
-          <w:lang w:val="ru-RU"/>
-        </w:rPr>
-      </w:pPr>
-      <w:r>
-        <w:rPr>
-          <w:color w:val="17365D" w:themeColor="text2" w:themeShade="BF"/>
-          <w:sz w:val="28"/>
-          <w:szCs w:val="28"/>
-          <w:lang w:val="ru-RU"/>
-        </w:rPr>
-        <w:t>А</w:t>
-      </w:r>
-      <w:r>
-        <w:rPr>
-          <w:color w:val="17365D" w:themeColor="text2" w:themeShade="BF"/>
-          <w:sz w:val="28"/>
-          <w:szCs w:val="28"/>
-          <w:lang w:val="ru-RU"/>
-        </w:rPr>
-        <w:t xml:space="preserve">нгиопатия сосудов сетчатки </w:t>
-      </w:r>
-      <w:sdt>
-        <w:sdtPr>
-          <w:rPr>
-            <w:color w:val="17365D" w:themeColor="text2" w:themeShade="BF"/>
-            <w:sz w:val="28"/>
-            <w:szCs w:val="28"/>
             <w:lang w:val="ru-RU"/>
           </w:rPr>
           <w:id w:val="2051261544"/>
           <w:placeholder>
-            <w:docPart w:val="DefaultPlaceholder_1082065159"/>
+            <w:docPart w:val="0D78366978524E6EA611E0F08AF1E046"/>
           </w:placeholder>
           <w:comboBox>
             <w:listItem w:value="Выберите элемент."/>
@@ -842,13 +549,10 @@
             <w:listItem w:displayText="OS" w:value="OS"/>
           </w:comboBox>
         </w:sdtPr>
-        <w:sdtEndPr/>
         <w:sdtContent>
           <w:r>
             <w:rPr>
               <w:color w:val="17365D" w:themeColor="text2" w:themeShade="BF"/>
-              <w:sz w:val="28"/>
-              <w:szCs w:val="28"/>
               <w:lang w:val="ru-RU"/>
             </w:rPr>
             <w:t>ОИ</w:t>
@@ -858,41 +562,19 @@
       <w:r>
         <w:rPr>
           <w:color w:val="17365D" w:themeColor="text2" w:themeShade="BF"/>
-          <w:sz w:val="28"/>
-          <w:szCs w:val="28"/>
-          <w:lang w:val="ru-RU"/>
-        </w:rPr>
-        <w:t>.</w:t>
-      </w:r>
-      <w:r>
-        <w:rPr>
-          <w:color w:val="17365D" w:themeColor="text2" w:themeShade="BF"/>
-          <w:sz w:val="28"/>
-          <w:szCs w:val="28"/>
-          <w:lang w:val="ru-RU"/>
-        </w:rPr>
-        <w:t xml:space="preserve"> </w:t>
-      </w:r>
-      <w:r>
-        <w:rPr>
-          <w:color w:val="17365D" w:themeColor="text2" w:themeShade="BF"/>
-          <w:sz w:val="28"/>
-          <w:szCs w:val="28"/>
-          <w:lang w:val="ru-RU"/>
-        </w:rPr>
-        <w:t xml:space="preserve">Начальная катаракта </w:t>
+          <w:lang w:val="ru-RU"/>
+        </w:rPr>
+        <w:t xml:space="preserve">. Начальная катаракта </w:t>
       </w:r>
       <w:sdt>
         <w:sdtPr>
           <w:rPr>
             <w:color w:val="17365D" w:themeColor="text2" w:themeShade="BF"/>
-            <w:sz w:val="28"/>
-            <w:szCs w:val="28"/>
             <w:lang w:val="ru-RU"/>
           </w:rPr>
           <w:id w:val="517513702"/>
           <w:placeholder>
-            <w:docPart w:val="DB435B1E68954750936FB322747598D2"/>
+            <w:docPart w:val="F2EFC6BA57C54A28A139C32849C195D4"/>
           </w:placeholder>
           <w:comboBox>
             <w:listItem w:value="Выберите элемент."/>
@@ -901,13 +583,10 @@
             <w:listItem w:displayText="OS" w:value="OS"/>
           </w:comboBox>
         </w:sdtPr>
-        <w:sdtEndPr/>
         <w:sdtContent>
           <w:r>
             <w:rPr>
               <w:color w:val="17365D" w:themeColor="text2" w:themeShade="BF"/>
-              <w:sz w:val="28"/>
-              <w:szCs w:val="28"/>
               <w:lang w:val="ru-RU"/>
             </w:rPr>
             <w:t>ОИ</w:t>
@@ -917,20 +596,41 @@
       <w:r>
         <w:rPr>
           <w:color w:val="17365D" w:themeColor="text2" w:themeShade="BF"/>
-          <w:sz w:val="28"/>
-          <w:szCs w:val="28"/>
-          <w:lang w:val="ru-RU"/>
-        </w:rPr>
-        <w:t xml:space="preserve">. </w:t>
+          <w:lang w:val="ru-RU"/>
+        </w:rPr>
+        <w:t xml:space="preserve">.  </w:t>
       </w:r>
       <w:r>
         <w:rPr>
           <w:color w:val="17365D" w:themeColor="text2" w:themeShade="BF"/>
-          <w:sz w:val="28"/>
-          <w:szCs w:val="28"/>
-          <w:lang w:val="ru-RU"/>
-        </w:rPr>
-        <w:t xml:space="preserve"> </w:t>
+          <w:lang w:val="ru-RU"/>
+        </w:rPr>
+        <w:t>Гипертоническая болезнь II стадии Артериальная гипертензия 3. СН I. ф</w:t>
+      </w:r>
+      <w:proofErr w:type="gramStart"/>
+      <w:r>
+        <w:rPr>
+          <w:color w:val="17365D" w:themeColor="text2" w:themeShade="BF"/>
+          <w:lang w:val="ru-RU"/>
+        </w:rPr>
+        <w:t xml:space="preserve"> .</w:t>
+      </w:r>
+      <w:proofErr w:type="spellStart"/>
+      <w:proofErr w:type="gramEnd"/>
+      <w:r>
+        <w:rPr>
+          <w:color w:val="17365D" w:themeColor="text2" w:themeShade="BF"/>
+          <w:lang w:val="ru-RU"/>
+        </w:rPr>
+        <w:t>кл</w:t>
+      </w:r>
+      <w:proofErr w:type="spellEnd"/>
+      <w:r>
+        <w:rPr>
+          <w:color w:val="17365D" w:themeColor="text2" w:themeShade="BF"/>
+          <w:lang w:val="ru-RU"/>
+        </w:rPr>
+        <w:t xml:space="preserve"> II.  </w:t>
       </w:r>
     </w:p>
     <w:p>
@@ -938,76 +638,218 @@
         <w:ind w:left="-567"/>
         <w:jc w:val="both"/>
         <w:rPr>
-          <w:color w:val="17365D" w:themeColor="text2" w:themeShade="BF"/>
-          <w:sz w:val="28"/>
-          <w:szCs w:val="28"/>
           <w:lang w:val="ru-RU"/>
         </w:rPr>
       </w:pPr>
-      <w:r>
-        <w:rPr>
-          <w:color w:val="17365D" w:themeColor="text2" w:themeShade="BF"/>
-          <w:sz w:val="28"/>
-          <w:szCs w:val="28"/>
-          <w:lang w:val="ru-RU"/>
-        </w:rPr>
-        <w:t>Непро</w:t>
-      </w:r>
-      <w:r>
-        <w:rPr>
-          <w:color w:val="17365D" w:themeColor="text2" w:themeShade="BF"/>
-          <w:sz w:val="28"/>
-          <w:szCs w:val="28"/>
-          <w:lang w:val="ru-RU"/>
-        </w:rPr>
-        <w:t>лиферативная  диабетическая</w:t>
-      </w:r>
-      <w:r>
-        <w:rPr>
-          <w:color w:val="17365D" w:themeColor="text2" w:themeShade="BF"/>
-          <w:sz w:val="28"/>
-          <w:szCs w:val="28"/>
-          <w:lang w:val="ru-RU"/>
-        </w:rPr>
-        <w:t xml:space="preserve"> ретинопатия </w:t>
-      </w:r>
-      <w:sdt>
-        <w:sdtPr>
-          <w:rPr>
-            <w:color w:val="17365D" w:themeColor="text2" w:themeShade="BF"/>
-            <w:sz w:val="28"/>
-            <w:szCs w:val="28"/>
-            <w:lang w:val="ru-RU"/>
-          </w:rPr>
-          <w:id w:val="389392371"/>
-          <w:placeholder>
-            <w:docPart w:val="5917FEE754784A0BA4173B51A4E1CE95"/>
-          </w:placeholder>
-          <w:comboBox>
-            <w:listItem w:value="Выберите элемент."/>
-            <w:listItem w:displayText="ОИ" w:value="ОИ"/>
-            <w:listItem w:displayText="ОД" w:value="ОД"/>
-            <w:listItem w:displayText="OS" w:value="OS"/>
-          </w:comboBox>
-        </w:sdtPr>
-        <w:sdtEndPr/>
-        <w:sdtContent>
-          <w:r>
-            <w:rPr>
-              <w:color w:val="17365D" w:themeColor="text2" w:themeShade="BF"/>
-              <w:sz w:val="28"/>
-              <w:szCs w:val="28"/>
-              <w:lang w:val="ru-RU"/>
-            </w:rPr>
-            <w:t>ОИ</w:t>
-          </w:r>
-        </w:sdtContent>
-      </w:sdt>
-      <w:r>
-        <w:rPr>
-          <w:color w:val="17365D" w:themeColor="text2" w:themeShade="BF"/>
-          <w:sz w:val="28"/>
-          <w:szCs w:val="28"/>
+      <w:bookmarkStart w:id="1" w:name="дк"/>
+      <w:bookmarkEnd w:id="1"/>
+      <w:r>
+        <w:rPr>
+          <w:u w:val="single"/>
+          <w:lang w:val="ru-RU"/>
+        </w:rPr>
+        <w:t xml:space="preserve">Жалобы при поступлении </w:t>
+      </w:r>
+      <w:r>
+        <w:rPr>
+          <w:lang w:val="ru-RU"/>
+        </w:rPr>
+        <w:t xml:space="preserve">на </w:t>
+      </w:r>
+      <w:r>
+        <w:rPr>
+          <w:lang w:val="ru-RU"/>
+        </w:rPr>
+        <w:t xml:space="preserve">сухость во рту, </w:t>
+      </w:r>
+      <w:r>
+        <w:rPr>
+          <w:lang w:val="ru-RU"/>
+        </w:rPr>
+        <w:t>жажду,</w:t>
+      </w:r>
+      <w:r>
+        <w:rPr>
+          <w:lang w:val="ru-RU"/>
+        </w:rPr>
+        <w:t xml:space="preserve"> </w:t>
+      </w:r>
+      <w:r>
+        <w:rPr>
+          <w:lang w:val="ru-RU"/>
+        </w:rPr>
+        <w:t>полиурию,</w:t>
+      </w:r>
+      <w:r>
+        <w:rPr>
+          <w:lang w:val="ru-RU"/>
+        </w:rPr>
+        <w:t xml:space="preserve"> </w:t>
+      </w:r>
+      <w:r>
+        <w:rPr>
+          <w:lang w:val="ru-RU"/>
+        </w:rPr>
+        <w:t xml:space="preserve">увеличение веса на </w:t>
+      </w:r>
+      <w:r>
+        <w:rPr>
+          <w:lang w:val="ru-RU"/>
+        </w:rPr>
+        <w:t>10</w:t>
+      </w:r>
+      <w:r>
+        <w:rPr>
+          <w:lang w:val="ru-RU"/>
+        </w:rPr>
+        <w:t xml:space="preserve"> кг</w:t>
+      </w:r>
+      <w:r>
+        <w:rPr>
+          <w:lang w:val="ru-RU"/>
+        </w:rPr>
+        <w:t xml:space="preserve"> за год</w:t>
+      </w:r>
+      <w:r>
+        <w:rPr>
+          <w:lang w:val="ru-RU"/>
+        </w:rPr>
+        <w:t>, ухудшение зрения,</w:t>
+      </w:r>
+      <w:r>
+        <w:rPr>
+          <w:lang w:val="ru-RU"/>
+        </w:rPr>
+        <w:t xml:space="preserve"> </w:t>
+      </w:r>
+      <w:r>
+        <w:rPr>
+          <w:lang w:val="ru-RU"/>
+        </w:rPr>
+        <w:t xml:space="preserve"> </w:t>
+      </w:r>
+      <w:r>
+        <w:rPr>
+          <w:lang w:val="ru-RU"/>
+        </w:rPr>
+        <w:t>боли  в н/</w:t>
+      </w:r>
+      <w:proofErr w:type="gramStart"/>
+      <w:r>
+        <w:rPr>
+          <w:lang w:val="ru-RU"/>
+        </w:rPr>
+        <w:t>к</w:t>
+      </w:r>
+      <w:proofErr w:type="gramEnd"/>
+      <w:r>
+        <w:rPr>
+          <w:lang w:val="ru-RU"/>
+        </w:rPr>
+        <w:t xml:space="preserve">, </w:t>
+      </w:r>
+      <w:proofErr w:type="gramStart"/>
+      <w:r>
+        <w:rPr>
+          <w:lang w:val="ru-RU"/>
+        </w:rPr>
+        <w:t>судороги</w:t>
+      </w:r>
+      <w:proofErr w:type="gramEnd"/>
+      <w:r>
+        <w:rPr>
+          <w:lang w:val="ru-RU"/>
+        </w:rPr>
+        <w:t>,</w:t>
+      </w:r>
+      <w:r>
+        <w:rPr>
+          <w:lang w:val="ru-RU"/>
+        </w:rPr>
+        <w:t xml:space="preserve"> онемение ног,</w:t>
+      </w:r>
+      <w:r>
+        <w:rPr>
+          <w:lang w:val="ru-RU"/>
+        </w:rPr>
+        <w:t xml:space="preserve"> </w:t>
+      </w:r>
+      <w:r>
+        <w:rPr>
+          <w:lang w:val="ru-RU"/>
+        </w:rPr>
+        <w:t>повышение</w:t>
+      </w:r>
+      <w:r>
+        <w:rPr>
+          <w:lang w:val="ru-RU"/>
+        </w:rPr>
+        <w:t xml:space="preserve"> </w:t>
+      </w:r>
+      <w:r>
+        <w:rPr>
+          <w:lang w:val="ru-RU"/>
+        </w:rPr>
+        <w:t xml:space="preserve">АД макс. до </w:t>
+      </w:r>
+      <w:r>
+        <w:rPr>
+          <w:lang w:val="ru-RU"/>
+        </w:rPr>
+        <w:t>180/100</w:t>
+      </w:r>
+      <w:r>
+        <w:rPr>
+          <w:lang w:val="ru-RU"/>
+        </w:rPr>
+        <w:t xml:space="preserve"> </w:t>
+      </w:r>
+      <w:r>
+        <w:rPr>
+          <w:lang w:val="ru-RU"/>
+        </w:rPr>
+        <w:t xml:space="preserve">мм </w:t>
+      </w:r>
+      <w:proofErr w:type="spellStart"/>
+      <w:r>
+        <w:rPr>
+          <w:lang w:val="ru-RU"/>
+        </w:rPr>
+        <w:t>рт.</w:t>
+      </w:r>
+      <w:r>
+        <w:rPr>
+          <w:lang w:val="ru-RU"/>
+        </w:rPr>
+        <w:t>ст</w:t>
+      </w:r>
+      <w:proofErr w:type="spellEnd"/>
+      <w:r>
+        <w:rPr>
+          <w:lang w:val="ru-RU"/>
+        </w:rPr>
+        <w:t>.</w:t>
+      </w:r>
+      <w:r>
+        <w:rPr>
+          <w:lang w:val="ru-RU"/>
+        </w:rPr>
+        <w:t xml:space="preserve">, </w:t>
+      </w:r>
+      <w:r>
+        <w:rPr>
+          <w:lang w:val="ru-RU"/>
+        </w:rPr>
+        <w:t>головные боли, головокружение, общую</w:t>
+      </w:r>
+      <w:r>
+        <w:rPr>
+          <w:lang w:val="ru-RU"/>
+        </w:rPr>
+        <w:t xml:space="preserve"> слабость, быструю утомляемость</w:t>
+      </w:r>
+      <w:r>
+        <w:rPr>
           <w:lang w:val="ru-RU"/>
         </w:rPr>
         <w:t>.</w:t>
@@ -1018,100 +860,373 @@
         <w:ind w:left="-567"/>
         <w:jc w:val="both"/>
         <w:rPr>
-          <w:color w:val="C00000"/>
-          <w:sz w:val="28"/>
-          <w:szCs w:val="28"/>
           <w:lang w:val="ru-RU"/>
         </w:rPr>
       </w:pPr>
       <w:r>
         <w:rPr>
-          <w:color w:val="C00000"/>
-          <w:sz w:val="28"/>
-          <w:szCs w:val="28"/>
-          <w:lang w:val="ru-RU"/>
-        </w:rPr>
-        <w:t xml:space="preserve">ИБС, стенокардия напряжения, диффузный кардиосклероз, II </w:t>
+          <w:u w:val="single"/>
+          <w:lang w:val="ru-RU"/>
+        </w:rPr>
+        <w:t>Краткий анамнез</w:t>
+      </w:r>
+      <w:r>
+        <w:rPr>
+          <w:lang w:val="ru-RU"/>
+        </w:rPr>
+        <w:t xml:space="preserve">: СД </w:t>
+      </w:r>
+      <w:r>
+        <w:rPr>
+          <w:lang w:val="ru-RU"/>
+        </w:rPr>
+        <w:t>выявлен в</w:t>
+      </w:r>
+      <w:r>
+        <w:rPr>
+          <w:lang w:val="ru-RU"/>
+        </w:rPr>
+        <w:t xml:space="preserve"> </w:t>
+      </w:r>
+      <w:r>
+        <w:rPr>
+          <w:lang w:val="ru-RU"/>
+        </w:rPr>
+        <w:t>2016</w:t>
+      </w:r>
+      <w:r>
+        <w:rPr>
+          <w:lang w:val="ru-RU"/>
+        </w:rPr>
+        <w:t xml:space="preserve">г. </w:t>
+      </w:r>
+      <w:r>
+        <w:rPr>
+          <w:lang w:val="ru-RU"/>
+        </w:rPr>
+        <w:t xml:space="preserve">С начала заболевания коротким курсом принимала ССТ 09.2016 во время </w:t>
       </w:r>
       <w:proofErr w:type="spellStart"/>
       <w:r>
         <w:rPr>
-          <w:color w:val="C00000"/>
-          <w:sz w:val="28"/>
-          <w:szCs w:val="28"/>
-          <w:lang w:val="ru-RU"/>
-        </w:rPr>
-        <w:t>ф.кл</w:t>
+          <w:lang w:val="ru-RU"/>
+        </w:rPr>
+        <w:t>стац</w:t>
       </w:r>
       <w:proofErr w:type="spellEnd"/>
       <w:r>
         <w:rPr>
-          <w:color w:val="C00000"/>
-          <w:sz w:val="28"/>
-          <w:szCs w:val="28"/>
-          <w:lang w:val="ru-RU"/>
-        </w:rPr>
-        <w:t>. СН II</w:t>
+          <w:lang w:val="ru-RU"/>
+        </w:rPr>
+        <w:t xml:space="preserve"> лечения в энд. диспансере в связи</w:t>
+      </w:r>
+      <w:r>
+        <w:rPr>
+          <w:lang w:val="ru-RU"/>
+        </w:rPr>
+        <w:t xml:space="preserve"> </w:t>
+      </w:r>
+      <w:r>
+        <w:rPr>
+          <w:lang w:val="ru-RU"/>
+        </w:rPr>
+        <w:t xml:space="preserve">с декомпенсацией  </w:t>
       </w:r>
       <w:proofErr w:type="gramStart"/>
       <w:r>
         <w:rPr>
-          <w:color w:val="C00000"/>
-          <w:sz w:val="28"/>
-          <w:szCs w:val="28"/>
-          <w:lang w:val="ru-RU"/>
-        </w:rPr>
-        <w:t xml:space="preserve"> А</w:t>
+          <w:lang w:val="ru-RU"/>
+        </w:rPr>
+        <w:t>переведен</w:t>
+      </w:r>
+      <w:r>
+        <w:rPr>
+          <w:lang w:val="ru-RU"/>
+        </w:rPr>
+        <w:t>а</w:t>
       </w:r>
       <w:proofErr w:type="gramEnd"/>
       <w:r>
         <w:rPr>
-          <w:color w:val="C00000"/>
-          <w:sz w:val="28"/>
-          <w:szCs w:val="28"/>
+          <w:lang w:val="ru-RU"/>
+        </w:rPr>
+        <w:t xml:space="preserve"> на инсулинотерапию. </w:t>
+      </w:r>
+      <w:r>
+        <w:rPr>
+          <w:lang w:val="ru-RU"/>
+        </w:rPr>
+        <w:t>В наст</w:t>
+      </w:r>
+      <w:proofErr w:type="gramStart"/>
+      <w:r>
+        <w:rPr>
+          <w:lang w:val="ru-RU"/>
+        </w:rPr>
+        <w:t>.</w:t>
+      </w:r>
+      <w:proofErr w:type="gramEnd"/>
+      <w:r>
+        <w:rPr>
           <w:lang w:val="ru-RU"/>
         </w:rPr>
         <w:t xml:space="preserve"> </w:t>
       </w:r>
+      <w:proofErr w:type="gramStart"/>
+      <w:r>
+        <w:rPr>
+          <w:lang w:val="ru-RU"/>
+        </w:rPr>
+        <w:t>в</w:t>
+      </w:r>
+      <w:proofErr w:type="gramEnd"/>
+      <w:r>
+        <w:rPr>
+          <w:lang w:val="ru-RU"/>
+        </w:rPr>
+        <w:t xml:space="preserve">ремя принимает:  </w:t>
+      </w:r>
+      <w:r>
+        <w:rPr>
+          <w:lang w:val="ru-RU"/>
+        </w:rPr>
+        <w:t xml:space="preserve">Хумодар Б100Р </w:t>
+      </w:r>
+      <w:proofErr w:type="gramStart"/>
+      <w:r>
+        <w:rPr>
+          <w:lang w:val="ru-RU"/>
+        </w:rPr>
+        <w:t>п</w:t>
+      </w:r>
+      <w:proofErr w:type="gramEnd"/>
+      <w:r>
+        <w:rPr>
+          <w:lang w:val="ru-RU"/>
+        </w:rPr>
+        <w:t xml:space="preserve">/з- </w:t>
+      </w:r>
+      <w:r>
+        <w:rPr>
+          <w:lang w:val="ru-RU"/>
+        </w:rPr>
+        <w:t>20</w:t>
+      </w:r>
+      <w:r>
+        <w:rPr>
+          <w:lang w:val="ru-RU"/>
+        </w:rPr>
+        <w:t>ед., п/у-</w:t>
+      </w:r>
+      <w:r>
+        <w:rPr>
+          <w:lang w:val="ru-RU"/>
+        </w:rPr>
+        <w:t>20</w:t>
+      </w:r>
+      <w:r>
+        <w:rPr>
+          <w:lang w:val="ru-RU"/>
+        </w:rPr>
+        <w:t xml:space="preserve"> ед., </w:t>
+      </w:r>
+      <w:r>
+        <w:rPr>
+          <w:lang w:val="ru-RU"/>
+        </w:rPr>
+        <w:t xml:space="preserve">Хумодар Р100Р п/з 10 </w:t>
+      </w:r>
       <w:proofErr w:type="spellStart"/>
       <w:r>
         <w:rPr>
-          <w:color w:val="C00000"/>
-          <w:sz w:val="28"/>
-          <w:szCs w:val="28"/>
-          <w:lang w:val="ru-RU"/>
-        </w:rPr>
-        <w:t>ф.кл</w:t>
+          <w:lang w:val="ru-RU"/>
+        </w:rPr>
+        <w:t>ед</w:t>
       </w:r>
       <w:proofErr w:type="spellEnd"/>
       <w:r>
         <w:rPr>
-          <w:color w:val="C00000"/>
-          <w:sz w:val="28"/>
-          <w:szCs w:val="28"/>
-          <w:lang w:val="ru-RU"/>
-        </w:rPr>
-        <w:t xml:space="preserve">. II. Гипертоническая болезнь III стадии … степени. Гипертензивное сердце СН I. Риск 4. Метаболическая кардиомиопатия СН 0-I. </w:t>
+          <w:lang w:val="ru-RU"/>
+        </w:rPr>
+        <w:t xml:space="preserve">, п/у 10 ед. </w:t>
+      </w:r>
+      <w:r>
+        <w:rPr>
+          <w:lang w:val="ru-RU"/>
+        </w:rPr>
+        <w:t xml:space="preserve">Гликемия </w:t>
+      </w:r>
+      <w:r>
+        <w:rPr>
+          <w:lang w:val="ru-RU"/>
+        </w:rPr>
+        <w:t>–</w:t>
+      </w:r>
+      <w:r>
+        <w:rPr>
+          <w:lang w:val="ru-RU"/>
+        </w:rPr>
+        <w:t>9,1-12</w:t>
+      </w:r>
+      <w:r>
+        <w:rPr>
+          <w:lang w:val="ru-RU"/>
+        </w:rPr>
+        <w:t xml:space="preserve"> ммоль/л</w:t>
+      </w:r>
+      <w:r>
+        <w:rPr>
+          <w:lang w:val="ru-RU"/>
+        </w:rPr>
+        <w:t>.</w:t>
+      </w:r>
+      <w:r>
+        <w:rPr>
+          <w:lang w:val="ru-RU"/>
+        </w:rPr>
+        <w:t xml:space="preserve"> </w:t>
+      </w:r>
+      <w:r>
+        <w:rPr>
+          <w:lang w:val="ru-RU"/>
+        </w:rPr>
+        <w:t>Последне</w:t>
+      </w:r>
+      <w:bookmarkStart w:id="2" w:name="_GoBack"/>
+      <w:bookmarkEnd w:id="2"/>
+      <w:r>
+        <w:rPr>
+          <w:lang w:val="ru-RU"/>
+        </w:rPr>
+        <w:t xml:space="preserve">е </w:t>
       </w:r>
       <w:proofErr w:type="spellStart"/>
       <w:r>
         <w:rPr>
-          <w:color w:val="C00000"/>
-          <w:sz w:val="28"/>
-          <w:szCs w:val="28"/>
-          <w:lang w:val="ru-RU"/>
-        </w:rPr>
-        <w:t>ф.кл</w:t>
+          <w:lang w:val="ru-RU"/>
+        </w:rPr>
+        <w:t>стац</w:t>
       </w:r>
       <w:proofErr w:type="spellEnd"/>
       <w:r>
         <w:rPr>
-          <w:color w:val="C00000"/>
-          <w:sz w:val="28"/>
-          <w:szCs w:val="28"/>
-          <w:lang w:val="ru-RU"/>
-        </w:rPr>
-        <w:t>. II.</w:t>
+          <w:lang w:val="ru-RU"/>
+        </w:rPr>
+        <w:t xml:space="preserve">. лечение  в </w:t>
+      </w:r>
+      <w:r>
+        <w:rPr>
+          <w:lang w:val="ru-RU"/>
+        </w:rPr>
+        <w:t>2016</w:t>
+      </w:r>
+      <w:r>
+        <w:rPr>
+          <w:lang w:val="ru-RU"/>
+        </w:rPr>
+        <w:t xml:space="preserve">г. </w:t>
+      </w:r>
+      <w:r>
+        <w:rPr>
+          <w:lang w:val="ru-RU"/>
+        </w:rPr>
+        <w:t>ТТГ –</w:t>
+      </w:r>
+      <w:r>
+        <w:rPr>
+          <w:lang w:val="ru-RU"/>
+        </w:rPr>
+        <w:t>1,71</w:t>
+      </w:r>
+      <w:r>
+        <w:rPr>
+          <w:lang w:val="ru-RU"/>
+        </w:rPr>
+        <w:t xml:space="preserve">  (0,3-4,0) </w:t>
+      </w:r>
+      <w:proofErr w:type="spellStart"/>
+      <w:r>
+        <w:rPr>
+          <w:lang w:val="ru-RU"/>
+        </w:rPr>
+        <w:t>Мме</w:t>
+      </w:r>
+      <w:proofErr w:type="spellEnd"/>
+      <w:r>
+        <w:rPr>
+          <w:lang w:val="ru-RU"/>
+        </w:rPr>
+        <w:t>/</w:t>
+      </w:r>
+      <w:r>
+        <w:rPr>
+          <w:lang w:val="ru-RU"/>
+        </w:rPr>
+        <w:t>м</w:t>
+      </w:r>
+      <w:r>
+        <w:rPr>
+          <w:lang w:val="ru-RU"/>
+        </w:rPr>
+        <w:t>л</w:t>
+      </w:r>
+      <w:r>
+        <w:rPr>
+          <w:lang w:val="ru-RU"/>
+        </w:rPr>
+        <w:t xml:space="preserve">, Т4св 14 -0 </w:t>
+      </w:r>
+      <w:proofErr w:type="gramStart"/>
+      <w:r>
+        <w:rPr>
+          <w:lang w:val="ru-RU"/>
+        </w:rPr>
+        <w:t xml:space="preserve">( </w:t>
+      </w:r>
+      <w:proofErr w:type="gramEnd"/>
+      <w:r>
+        <w:rPr>
+          <w:lang w:val="ru-RU"/>
+        </w:rPr>
+        <w:t>11,5-22,4)</w:t>
+      </w:r>
+      <w:r>
+        <w:rPr>
+          <w:lang w:val="ru-RU"/>
+        </w:rPr>
+        <w:t xml:space="preserve"> </w:t>
+      </w:r>
+      <w:r>
+        <w:rPr>
+          <w:lang w:val="ru-RU"/>
+        </w:rPr>
+        <w:t xml:space="preserve">от 08.2016. </w:t>
+      </w:r>
+      <w:proofErr w:type="gramStart"/>
+      <w:r>
+        <w:rPr>
+          <w:lang w:val="ru-RU"/>
+        </w:rPr>
+        <w:t>Госпитализирован</w:t>
+      </w:r>
+      <w:r>
+        <w:rPr>
+          <w:lang w:val="ru-RU"/>
+        </w:rPr>
+        <w:t>а</w:t>
+      </w:r>
+      <w:proofErr w:type="gramEnd"/>
+      <w:r>
+        <w:rPr>
+          <w:lang w:val="ru-RU"/>
+        </w:rPr>
+        <w:t xml:space="preserve"> в обл. энд. диспансер для коррекции инсулинотерапии,  лечения хр. осложнений СД.</w:t>
+      </w:r>
+      <w:r>
+        <w:rPr>
+          <w:lang w:val="ru-RU"/>
+        </w:rPr>
+        <w:t xml:space="preserve"> </w:t>
       </w:r>
     </w:p>
     <w:p>
@@ -1119,20 +1234,16 @@
         <w:ind w:left="-567"/>
         <w:jc w:val="both"/>
         <w:rPr>
-          <w:color w:val="C00000"/>
-          <w:sz w:val="28"/>
-          <w:szCs w:val="28"/>
+          <w:u w:val="single"/>
           <w:lang w:val="ru-RU"/>
         </w:rPr>
       </w:pPr>
       <w:r>
         <w:rPr>
-          <w:color w:val="C00000"/>
-          <w:sz w:val="28"/>
-          <w:szCs w:val="28"/>
-          <w:lang w:val="ru-RU"/>
-        </w:rPr>
-        <w:t>НЦД по смешанному типу.</w:t>
+          <w:u w:val="single"/>
+          <w:lang w:val="ru-RU"/>
+        </w:rPr>
+        <w:t>Данные лабораторных исследований.</w:t>
       </w:r>
     </w:p>
     <w:p>
@@ -1140,892 +1251,6 @@
         <w:ind w:left="-567"/>
         <w:jc w:val="both"/>
         <w:rPr>
-          <w:color w:val="0000FF"/>
-          <w:sz w:val="28"/>
-          <w:szCs w:val="28"/>
-          <w:lang w:val="ru-RU"/>
-        </w:rPr>
-      </w:pPr>
-      <w:sdt>
-        <w:sdtPr>
-          <w:rPr>
-            <w:color w:val="0000FF"/>
-            <w:sz w:val="28"/>
-            <w:szCs w:val="28"/>
-            <w:lang w:val="ru-RU"/>
-          </w:rPr>
-          <w:id w:val="-968201283"/>
-          <w:placeholder>
-            <w:docPart w:val="DefaultPlaceholder_1082065159"/>
-          </w:placeholder>
-          <w:comboBox>
-            <w:listItem w:value="Выберите элемент."/>
-            <w:listItem w:displayText="Дисциркуляторная" w:value="Дисциркуляторная"/>
-            <w:listItem w:displayText="Диабетическая" w:value="Диабетическая"/>
-            <w:listItem w:displayText="Дисметаболическая" w:value="Дисметаболическая"/>
-          </w:comboBox>
-        </w:sdtPr>
-        <w:sdtEndPr/>
-        <w:sdtContent>
-          <w:r>
-            <w:rPr>
-              <w:color w:val="0000FF"/>
-              <w:sz w:val="28"/>
-              <w:szCs w:val="28"/>
-              <w:lang w:val="ru-RU"/>
-            </w:rPr>
-            <w:t>Дисциркуляторная</w:t>
-          </w:r>
-        </w:sdtContent>
-      </w:sdt>
-      <w:r>
-        <w:rPr>
-          <w:color w:val="0000FF"/>
-          <w:sz w:val="28"/>
-          <w:szCs w:val="28"/>
-          <w:lang w:val="ru-RU"/>
-        </w:rPr>
-        <w:t xml:space="preserve"> энцефалопатия I-II сочетанного генеза (</w:t>
-      </w:r>
-      <w:r>
-        <w:rPr>
-          <w:color w:val="0000FF"/>
-          <w:sz w:val="28"/>
-          <w:szCs w:val="28"/>
-          <w:lang w:val="ru-RU"/>
-        </w:rPr>
-        <w:t>дисметаболическая</w:t>
-      </w:r>
-      <w:r>
-        <w:rPr>
-          <w:color w:val="0000FF"/>
-          <w:sz w:val="28"/>
-          <w:szCs w:val="28"/>
-          <w:lang w:val="ru-RU"/>
-        </w:rPr>
-        <w:t>, гипертоническая).</w:t>
-      </w:r>
-    </w:p>
-    <w:p>
-      <w:pPr>
-        <w:ind w:left="-567"/>
-        <w:jc w:val="both"/>
-        <w:rPr>
-          <w:color w:val="0000FF"/>
-          <w:sz w:val="28"/>
-          <w:szCs w:val="28"/>
-          <w:lang w:val="ru-RU"/>
-        </w:rPr>
-      </w:pPr>
-      <w:r>
-        <w:rPr>
-          <w:color w:val="0000FF"/>
-          <w:sz w:val="28"/>
-          <w:szCs w:val="28"/>
-          <w:lang w:val="ru-RU"/>
-        </w:rPr>
-        <w:t xml:space="preserve">астеновегетативный </w:t>
-      </w:r>
-      <w:proofErr w:type="gramStart"/>
-      <w:r>
-        <w:rPr>
-          <w:color w:val="0000FF"/>
-          <w:sz w:val="28"/>
-          <w:szCs w:val="28"/>
-          <w:lang w:val="ru-RU"/>
-        </w:rPr>
-        <w:t>с-м</w:t>
-      </w:r>
-      <w:proofErr w:type="gramEnd"/>
-      <w:r>
-        <w:rPr>
-          <w:color w:val="0000FF"/>
-          <w:sz w:val="28"/>
-          <w:szCs w:val="28"/>
-          <w:lang w:val="ru-RU"/>
-        </w:rPr>
-        <w:t xml:space="preserve">, </w:t>
-      </w:r>
-      <w:proofErr w:type="spellStart"/>
-      <w:r>
-        <w:rPr>
-          <w:color w:val="0000FF"/>
-          <w:sz w:val="28"/>
-          <w:szCs w:val="28"/>
-          <w:lang w:val="ru-RU"/>
-        </w:rPr>
-        <w:t>астено</w:t>
-      </w:r>
-      <w:proofErr w:type="spellEnd"/>
-      <w:r>
-        <w:rPr>
-          <w:color w:val="0000FF"/>
-          <w:sz w:val="28"/>
-          <w:szCs w:val="28"/>
-          <w:lang w:val="ru-RU"/>
-        </w:rPr>
-        <w:t>-невротический с-м, вестибуло-атактический с-м.  цереброастенический с-м, цефалгический с-м,</w:t>
-      </w:r>
-    </w:p>
-    <w:p>
-      <w:pPr>
-        <w:ind w:left="-567"/>
-        <w:jc w:val="both"/>
-        <w:rPr>
-          <w:color w:val="0000FF"/>
-          <w:sz w:val="28"/>
-          <w:szCs w:val="28"/>
-          <w:lang w:val="ru-RU"/>
-        </w:rPr>
-      </w:pPr>
-    </w:p>
-    <w:p>
-      <w:pPr>
-        <w:ind w:left="-567"/>
-        <w:jc w:val="both"/>
-        <w:rPr>
-          <w:sz w:val="28"/>
-          <w:lang w:val="ru-RU"/>
-        </w:rPr>
-      </w:pPr>
-    </w:p>
-    <w:p>
-      <w:pPr>
-        <w:ind w:left="-567"/>
-        <w:jc w:val="both"/>
-        <w:rPr>
-          <w:sz w:val="28"/>
-          <w:szCs w:val="28"/>
-          <w:lang w:val="ru-RU"/>
-        </w:rPr>
-      </w:pPr>
-      <w:bookmarkStart w:id="2" w:name="дк"/>
-      <w:bookmarkEnd w:id="2"/>
-      <w:r>
-        <w:rPr>
-          <w:sz w:val="28"/>
-          <w:szCs w:val="28"/>
-          <w:u w:val="single"/>
-          <w:lang w:val="ru-RU"/>
-        </w:rPr>
-        <w:t xml:space="preserve">Жалобы при поступлении </w:t>
-      </w:r>
-      <w:r>
-        <w:rPr>
-          <w:sz w:val="28"/>
-          <w:szCs w:val="28"/>
-          <w:lang w:val="ru-RU"/>
-        </w:rPr>
-        <w:t xml:space="preserve">на </w:t>
-      </w:r>
-      <w:r>
-        <w:rPr>
-          <w:sz w:val="28"/>
-          <w:szCs w:val="28"/>
-          <w:lang w:val="ru-RU"/>
-        </w:rPr>
-        <w:t xml:space="preserve">сухость во рту, </w:t>
-      </w:r>
-      <w:r>
-        <w:rPr>
-          <w:sz w:val="28"/>
-          <w:szCs w:val="28"/>
-          <w:lang w:val="ru-RU"/>
-        </w:rPr>
-        <w:t>жажду,</w:t>
-      </w:r>
-      <w:r>
-        <w:rPr>
-          <w:sz w:val="28"/>
-          <w:szCs w:val="28"/>
-          <w:lang w:val="ru-RU"/>
-        </w:rPr>
-        <w:t xml:space="preserve"> </w:t>
-      </w:r>
-      <w:r>
-        <w:rPr>
-          <w:sz w:val="28"/>
-          <w:szCs w:val="28"/>
-          <w:lang w:val="ru-RU"/>
-        </w:rPr>
-        <w:t>полиурию,</w:t>
-      </w:r>
-      <w:r>
-        <w:rPr>
-          <w:sz w:val="28"/>
-          <w:szCs w:val="28"/>
-          <w:lang w:val="ru-RU"/>
-        </w:rPr>
-        <w:t xml:space="preserve"> </w:t>
-      </w:r>
-      <w:r>
-        <w:rPr>
-          <w:sz w:val="28"/>
-          <w:szCs w:val="28"/>
-          <w:lang w:val="ru-RU"/>
-        </w:rPr>
-        <w:t xml:space="preserve">увеличение веса на </w:t>
-      </w:r>
-      <w:r>
-        <w:rPr>
-          <w:sz w:val="28"/>
-          <w:szCs w:val="28"/>
-          <w:lang w:val="ru-RU"/>
-        </w:rPr>
-        <w:t>10</w:t>
-      </w:r>
-      <w:r>
-        <w:rPr>
-          <w:sz w:val="28"/>
-          <w:szCs w:val="28"/>
-          <w:lang w:val="ru-RU"/>
-        </w:rPr>
-        <w:t xml:space="preserve"> кг</w:t>
-      </w:r>
-      <w:r>
-        <w:rPr>
-          <w:sz w:val="28"/>
-          <w:szCs w:val="28"/>
-          <w:lang w:val="ru-RU"/>
-        </w:rPr>
-        <w:t xml:space="preserve"> за год</w:t>
-      </w:r>
-      <w:r>
-        <w:rPr>
-          <w:sz w:val="28"/>
-          <w:szCs w:val="28"/>
-          <w:lang w:val="ru-RU"/>
-        </w:rPr>
-        <w:t>, ухудшение зрения,</w:t>
-      </w:r>
-      <w:r>
-        <w:rPr>
-          <w:sz w:val="28"/>
-          <w:szCs w:val="28"/>
-          <w:lang w:val="ru-RU"/>
-        </w:rPr>
-        <w:t xml:space="preserve"> </w:t>
-      </w:r>
-      <w:r>
-        <w:rPr>
-          <w:sz w:val="28"/>
-          <w:szCs w:val="28"/>
-          <w:lang w:val="ru-RU"/>
-        </w:rPr>
-        <w:t xml:space="preserve"> </w:t>
-      </w:r>
-      <w:r>
-        <w:rPr>
-          <w:sz w:val="28"/>
-          <w:szCs w:val="28"/>
-          <w:lang w:val="ru-RU"/>
-        </w:rPr>
-        <w:t>боли  в н/</w:t>
-      </w:r>
-      <w:proofErr w:type="gramStart"/>
-      <w:r>
-        <w:rPr>
-          <w:sz w:val="28"/>
-          <w:szCs w:val="28"/>
-          <w:lang w:val="ru-RU"/>
-        </w:rPr>
-        <w:t>к</w:t>
-      </w:r>
-      <w:proofErr w:type="gramEnd"/>
-      <w:r>
-        <w:rPr>
-          <w:sz w:val="28"/>
-          <w:szCs w:val="28"/>
-          <w:lang w:val="ru-RU"/>
-        </w:rPr>
-        <w:t xml:space="preserve">, </w:t>
-      </w:r>
-      <w:proofErr w:type="gramStart"/>
-      <w:r>
-        <w:rPr>
-          <w:sz w:val="28"/>
-          <w:szCs w:val="28"/>
-          <w:lang w:val="ru-RU"/>
-        </w:rPr>
-        <w:t>судороги</w:t>
-      </w:r>
-      <w:proofErr w:type="gramEnd"/>
-      <w:r>
-        <w:rPr>
-          <w:sz w:val="28"/>
-          <w:szCs w:val="28"/>
-          <w:lang w:val="ru-RU"/>
-        </w:rPr>
-        <w:t>,</w:t>
-      </w:r>
-      <w:r>
-        <w:rPr>
-          <w:sz w:val="28"/>
-          <w:szCs w:val="28"/>
-          <w:lang w:val="ru-RU"/>
-        </w:rPr>
-        <w:t xml:space="preserve"> онемение ног,</w:t>
-      </w:r>
-      <w:r>
-        <w:rPr>
-          <w:sz w:val="28"/>
-          <w:szCs w:val="28"/>
-          <w:lang w:val="ru-RU"/>
-        </w:rPr>
-        <w:t xml:space="preserve"> </w:t>
-      </w:r>
-      <w:r>
-        <w:rPr>
-          <w:sz w:val="28"/>
-          <w:szCs w:val="28"/>
-          <w:lang w:val="ru-RU"/>
-        </w:rPr>
-        <w:t>повышение</w:t>
-      </w:r>
-      <w:r>
-        <w:rPr>
-          <w:sz w:val="28"/>
-          <w:szCs w:val="28"/>
-          <w:lang w:val="ru-RU"/>
-        </w:rPr>
-        <w:t xml:space="preserve"> </w:t>
-      </w:r>
-      <w:r>
-        <w:rPr>
-          <w:sz w:val="28"/>
-          <w:szCs w:val="28"/>
-          <w:lang w:val="ru-RU"/>
-        </w:rPr>
-        <w:t xml:space="preserve">АД макс. до </w:t>
-      </w:r>
-      <w:r>
-        <w:rPr>
-          <w:sz w:val="28"/>
-          <w:szCs w:val="28"/>
-          <w:lang w:val="ru-RU"/>
-        </w:rPr>
-        <w:t>180/100</w:t>
-      </w:r>
-      <w:r>
-        <w:rPr>
-          <w:sz w:val="28"/>
-          <w:szCs w:val="28"/>
-          <w:lang w:val="ru-RU"/>
-        </w:rPr>
-        <w:t xml:space="preserve"> </w:t>
-      </w:r>
-      <w:r>
-        <w:rPr>
-          <w:sz w:val="28"/>
-          <w:szCs w:val="28"/>
-          <w:lang w:val="ru-RU"/>
-        </w:rPr>
-        <w:t xml:space="preserve">мм </w:t>
-      </w:r>
-      <w:proofErr w:type="spellStart"/>
-      <w:r>
-        <w:rPr>
-          <w:sz w:val="28"/>
-          <w:szCs w:val="28"/>
-          <w:lang w:val="ru-RU"/>
-        </w:rPr>
-        <w:t>рт.</w:t>
-      </w:r>
-      <w:r>
-        <w:rPr>
-          <w:sz w:val="28"/>
-          <w:szCs w:val="28"/>
-          <w:lang w:val="ru-RU"/>
-        </w:rPr>
-        <w:t>ст</w:t>
-      </w:r>
-      <w:proofErr w:type="spellEnd"/>
-      <w:r>
-        <w:rPr>
-          <w:sz w:val="28"/>
-          <w:szCs w:val="28"/>
-          <w:lang w:val="ru-RU"/>
-        </w:rPr>
-        <w:t>.</w:t>
-      </w:r>
-      <w:r>
-        <w:rPr>
-          <w:sz w:val="28"/>
-          <w:szCs w:val="28"/>
-          <w:lang w:val="ru-RU"/>
-        </w:rPr>
-        <w:t xml:space="preserve">, </w:t>
-      </w:r>
-      <w:r>
-        <w:rPr>
-          <w:sz w:val="28"/>
-          <w:szCs w:val="28"/>
-          <w:lang w:val="ru-RU"/>
-        </w:rPr>
-        <w:t>головные боли, головокружение, общую</w:t>
-      </w:r>
-      <w:r>
-        <w:rPr>
-          <w:sz w:val="28"/>
-          <w:szCs w:val="28"/>
-          <w:lang w:val="ru-RU"/>
-        </w:rPr>
-        <w:t xml:space="preserve"> слабость, быструю утомляемость</w:t>
-      </w:r>
-      <w:r>
-        <w:rPr>
-          <w:sz w:val="28"/>
-          <w:szCs w:val="28"/>
-          <w:lang w:val="ru-RU"/>
-        </w:rPr>
-        <w:t>.</w:t>
-      </w:r>
-    </w:p>
-    <w:p>
-      <w:pPr>
-        <w:ind w:left="-567"/>
-        <w:jc w:val="both"/>
-        <w:rPr>
-          <w:sz w:val="28"/>
-          <w:lang w:val="ru-RU"/>
-        </w:rPr>
-      </w:pPr>
-      <w:r>
-        <w:rPr>
-          <w:sz w:val="28"/>
-          <w:szCs w:val="28"/>
-          <w:u w:val="single"/>
-          <w:lang w:val="ru-RU"/>
-        </w:rPr>
-        <w:t>Краткий анамнез</w:t>
-      </w:r>
-      <w:r>
-        <w:rPr>
-          <w:sz w:val="28"/>
-          <w:szCs w:val="28"/>
-          <w:lang w:val="ru-RU"/>
-        </w:rPr>
-        <w:t xml:space="preserve">: СД </w:t>
-      </w:r>
-      <w:r>
-        <w:rPr>
-          <w:sz w:val="28"/>
-          <w:szCs w:val="28"/>
-          <w:lang w:val="ru-RU"/>
-        </w:rPr>
-        <w:t>выявлен в</w:t>
-      </w:r>
-      <w:r>
-        <w:rPr>
-          <w:sz w:val="28"/>
-          <w:szCs w:val="28"/>
-          <w:lang w:val="ru-RU"/>
-        </w:rPr>
-        <w:t xml:space="preserve"> </w:t>
-      </w:r>
-      <w:r>
-        <w:rPr>
-          <w:sz w:val="28"/>
-          <w:szCs w:val="28"/>
-          <w:lang w:val="ru-RU"/>
-        </w:rPr>
-        <w:t>2016</w:t>
-      </w:r>
-      <w:r>
-        <w:rPr>
-          <w:sz w:val="28"/>
-          <w:szCs w:val="28"/>
-          <w:lang w:val="ru-RU"/>
-        </w:rPr>
-        <w:t xml:space="preserve">г. </w:t>
-      </w:r>
-      <w:r>
-        <w:rPr>
-          <w:sz w:val="28"/>
-          <w:szCs w:val="28"/>
-          <w:lang w:val="ru-RU"/>
-        </w:rPr>
-        <w:t xml:space="preserve">С начала заболевания коротким курсом принимала ССТ 09.2016 во время </w:t>
-      </w:r>
-      <w:proofErr w:type="spellStart"/>
-      <w:r>
-        <w:rPr>
-          <w:sz w:val="28"/>
-          <w:szCs w:val="28"/>
-          <w:lang w:val="ru-RU"/>
-        </w:rPr>
-        <w:t>стац</w:t>
-      </w:r>
-      <w:proofErr w:type="spellEnd"/>
-      <w:r>
-        <w:rPr>
-          <w:sz w:val="28"/>
-          <w:szCs w:val="28"/>
-          <w:lang w:val="ru-RU"/>
-        </w:rPr>
-        <w:t xml:space="preserve"> лечения в энд. диспансере в </w:t>
-      </w:r>
-      <w:proofErr w:type="spellStart"/>
-      <w:r>
-        <w:rPr>
-          <w:sz w:val="28"/>
-          <w:szCs w:val="28"/>
-          <w:lang w:val="ru-RU"/>
-        </w:rPr>
-        <w:t>связис</w:t>
-      </w:r>
-      <w:proofErr w:type="spellEnd"/>
-      <w:r>
-        <w:rPr>
-          <w:sz w:val="28"/>
-          <w:szCs w:val="28"/>
-          <w:lang w:val="ru-RU"/>
-        </w:rPr>
-        <w:t xml:space="preserve"> декомпенсацией  </w:t>
-      </w:r>
-      <w:proofErr w:type="gramStart"/>
-      <w:r>
-        <w:rPr>
-          <w:sz w:val="28"/>
-          <w:lang w:val="ru-RU"/>
-        </w:rPr>
-        <w:t>переведен</w:t>
-      </w:r>
-      <w:r>
-        <w:rPr>
-          <w:sz w:val="28"/>
-          <w:lang w:val="ru-RU"/>
-        </w:rPr>
-        <w:t>а</w:t>
-      </w:r>
-      <w:proofErr w:type="gramEnd"/>
-      <w:r>
-        <w:rPr>
-          <w:sz w:val="28"/>
-          <w:lang w:val="ru-RU"/>
-        </w:rPr>
-        <w:t xml:space="preserve"> на инсулинотерапию. </w:t>
-      </w:r>
-      <w:r>
-        <w:rPr>
-          <w:sz w:val="28"/>
-          <w:lang w:val="ru-RU"/>
-        </w:rPr>
-        <w:t>В наст</w:t>
-      </w:r>
-      <w:proofErr w:type="gramStart"/>
-      <w:r>
-        <w:rPr>
-          <w:sz w:val="28"/>
-          <w:lang w:val="ru-RU"/>
-        </w:rPr>
-        <w:t>.</w:t>
-      </w:r>
-      <w:proofErr w:type="gramEnd"/>
-      <w:r>
-        <w:rPr>
-          <w:sz w:val="28"/>
-          <w:lang w:val="ru-RU"/>
-        </w:rPr>
-        <w:t xml:space="preserve"> </w:t>
-      </w:r>
-      <w:proofErr w:type="gramStart"/>
-      <w:r>
-        <w:rPr>
-          <w:sz w:val="28"/>
-          <w:lang w:val="ru-RU"/>
-        </w:rPr>
-        <w:t>в</w:t>
-      </w:r>
-      <w:proofErr w:type="gramEnd"/>
-      <w:r>
-        <w:rPr>
-          <w:sz w:val="28"/>
-          <w:lang w:val="ru-RU"/>
-        </w:rPr>
-        <w:t xml:space="preserve">ремя принимает:  </w:t>
-      </w:r>
-      <w:r>
-        <w:rPr>
-          <w:sz w:val="28"/>
-          <w:lang w:val="ru-RU"/>
-        </w:rPr>
-        <w:t xml:space="preserve">Хумодар Б100Р </w:t>
-      </w:r>
-      <w:proofErr w:type="gramStart"/>
-      <w:r>
-        <w:rPr>
-          <w:sz w:val="28"/>
-          <w:lang w:val="ru-RU"/>
-        </w:rPr>
-        <w:t>п</w:t>
-      </w:r>
-      <w:proofErr w:type="gramEnd"/>
-      <w:r>
-        <w:rPr>
-          <w:sz w:val="28"/>
-          <w:lang w:val="ru-RU"/>
-        </w:rPr>
-        <w:t xml:space="preserve">/з- </w:t>
-      </w:r>
-      <w:r>
-        <w:rPr>
-          <w:sz w:val="28"/>
-          <w:lang w:val="ru-RU"/>
-        </w:rPr>
-        <w:t>20</w:t>
-      </w:r>
-      <w:r>
-        <w:rPr>
-          <w:sz w:val="28"/>
-          <w:lang w:val="ru-RU"/>
-        </w:rPr>
-        <w:t>ед., п/у-</w:t>
-      </w:r>
-      <w:r>
-        <w:rPr>
-          <w:sz w:val="28"/>
-          <w:lang w:val="ru-RU"/>
-        </w:rPr>
-        <w:t>20</w:t>
-      </w:r>
-      <w:r>
-        <w:rPr>
-          <w:sz w:val="28"/>
-          <w:lang w:val="ru-RU"/>
-        </w:rPr>
-        <w:t xml:space="preserve"> ед., </w:t>
-      </w:r>
-      <w:r>
-        <w:rPr>
-          <w:sz w:val="28"/>
-          <w:lang w:val="ru-RU"/>
-        </w:rPr>
-        <w:t xml:space="preserve">Хумодар Р100Р п/з 10 </w:t>
-      </w:r>
-      <w:proofErr w:type="spellStart"/>
-      <w:r>
-        <w:rPr>
-          <w:sz w:val="28"/>
-          <w:lang w:val="ru-RU"/>
-        </w:rPr>
-        <w:t>ед</w:t>
-      </w:r>
-      <w:proofErr w:type="spellEnd"/>
-      <w:r>
-        <w:rPr>
-          <w:sz w:val="28"/>
-          <w:lang w:val="ru-RU"/>
-        </w:rPr>
-        <w:t xml:space="preserve">, п/у 10 ед. </w:t>
-      </w:r>
-      <w:r>
-        <w:rPr>
-          <w:sz w:val="28"/>
-          <w:lang w:val="ru-RU"/>
-        </w:rPr>
-        <w:t xml:space="preserve">Гликемия </w:t>
-      </w:r>
-      <w:r>
-        <w:rPr>
-          <w:sz w:val="28"/>
-          <w:lang w:val="ru-RU"/>
-        </w:rPr>
-        <w:t>–</w:t>
-      </w:r>
-      <w:r>
-        <w:rPr>
-          <w:sz w:val="28"/>
-          <w:lang w:val="ru-RU"/>
-        </w:rPr>
-        <w:t>9,1-12</w:t>
-      </w:r>
-      <w:r>
-        <w:rPr>
-          <w:sz w:val="28"/>
-          <w:lang w:val="ru-RU"/>
-        </w:rPr>
-        <w:t xml:space="preserve"> ммоль/л</w:t>
-      </w:r>
-      <w:r>
-        <w:rPr>
-          <w:sz w:val="28"/>
-          <w:lang w:val="ru-RU"/>
-        </w:rPr>
-        <w:t>.</w:t>
-      </w:r>
-      <w:r>
-        <w:rPr>
-          <w:sz w:val="28"/>
-          <w:lang w:val="ru-RU"/>
-        </w:rPr>
-        <w:t xml:space="preserve"> </w:t>
-      </w:r>
-      <w:r>
-        <w:rPr>
-          <w:sz w:val="28"/>
-          <w:lang w:val="ru-RU"/>
-        </w:rPr>
-        <w:t xml:space="preserve">Последнее </w:t>
-      </w:r>
-      <w:proofErr w:type="spellStart"/>
-      <w:r>
-        <w:rPr>
-          <w:sz w:val="28"/>
-          <w:lang w:val="ru-RU"/>
-        </w:rPr>
-        <w:t>стац</w:t>
-      </w:r>
-      <w:proofErr w:type="spellEnd"/>
-      <w:r>
-        <w:rPr>
-          <w:sz w:val="28"/>
-          <w:lang w:val="ru-RU"/>
-        </w:rPr>
-        <w:t xml:space="preserve">. лечение  в </w:t>
-      </w:r>
-      <w:r>
-        <w:rPr>
-          <w:sz w:val="28"/>
-          <w:lang w:val="ru-RU"/>
-        </w:rPr>
-        <w:t>2016</w:t>
-      </w:r>
-      <w:r>
-        <w:rPr>
-          <w:sz w:val="28"/>
-          <w:lang w:val="ru-RU"/>
-        </w:rPr>
-        <w:t xml:space="preserve">г. </w:t>
-      </w:r>
-      <w:r>
-        <w:rPr>
-          <w:sz w:val="28"/>
-          <w:lang w:val="ru-RU"/>
-        </w:rPr>
-        <w:t>ТТГ –</w:t>
-      </w:r>
-      <w:r>
-        <w:rPr>
-          <w:sz w:val="28"/>
-          <w:lang w:val="ru-RU"/>
-        </w:rPr>
-        <w:t>1,71</w:t>
-      </w:r>
-      <w:r>
-        <w:rPr>
-          <w:sz w:val="28"/>
-          <w:lang w:val="ru-RU"/>
-        </w:rPr>
-        <w:t xml:space="preserve">  (0,3-4,0) </w:t>
-      </w:r>
-      <w:proofErr w:type="spellStart"/>
-      <w:r>
-        <w:rPr>
-          <w:sz w:val="28"/>
-          <w:lang w:val="ru-RU"/>
-        </w:rPr>
-        <w:t>Мме</w:t>
-      </w:r>
-      <w:proofErr w:type="spellEnd"/>
-      <w:r>
-        <w:rPr>
-          <w:sz w:val="28"/>
-          <w:lang w:val="ru-RU"/>
-        </w:rPr>
-        <w:t>/</w:t>
-      </w:r>
-      <w:r>
-        <w:rPr>
-          <w:sz w:val="28"/>
-          <w:lang w:val="ru-RU"/>
-        </w:rPr>
-        <w:t>м</w:t>
-      </w:r>
-      <w:r>
-        <w:rPr>
-          <w:sz w:val="28"/>
-          <w:lang w:val="ru-RU"/>
-        </w:rPr>
-        <w:t>л</w:t>
-      </w:r>
-      <w:r>
-        <w:rPr>
-          <w:sz w:val="28"/>
-          <w:lang w:val="ru-RU"/>
-        </w:rPr>
-        <w:t xml:space="preserve">, Т4св 14 -0 </w:t>
-      </w:r>
-      <w:proofErr w:type="gramStart"/>
-      <w:r>
-        <w:rPr>
-          <w:sz w:val="28"/>
-          <w:lang w:val="ru-RU"/>
-        </w:rPr>
-        <w:t xml:space="preserve">( </w:t>
-      </w:r>
-      <w:proofErr w:type="gramEnd"/>
-      <w:r>
-        <w:rPr>
-          <w:sz w:val="28"/>
-          <w:lang w:val="ru-RU"/>
-        </w:rPr>
-        <w:t>11,5-22,4)</w:t>
-      </w:r>
-      <w:r>
-        <w:rPr>
-          <w:sz w:val="28"/>
-          <w:lang w:val="ru-RU"/>
-        </w:rPr>
-        <w:t xml:space="preserve"> </w:t>
-      </w:r>
-      <w:r>
-        <w:rPr>
-          <w:sz w:val="28"/>
-          <w:lang w:val="ru-RU"/>
-        </w:rPr>
-        <w:t xml:space="preserve">от 08.2016. </w:t>
-      </w:r>
-      <w:r>
-        <w:rPr>
-          <w:sz w:val="28"/>
-          <w:lang w:val="ru-RU"/>
-        </w:rPr>
-        <w:t>Госпитализирован  в обл. энд. диспансер для коррекции инсулинотерапии,  лечения хр. осложнений СД.</w:t>
-      </w:r>
-      <w:r>
-        <w:rPr>
-          <w:sz w:val="28"/>
-          <w:lang w:val="ru-RU"/>
-        </w:rPr>
-        <w:t xml:space="preserve"> </w:t>
-      </w:r>
-    </w:p>
-    <w:p>
-      <w:pPr>
-        <w:ind w:left="-567"/>
-        <w:jc w:val="both"/>
-        <w:rPr>
-          <w:sz w:val="28"/>
-          <w:u w:val="single"/>
-          <w:lang w:val="ru-RU"/>
-        </w:rPr>
-      </w:pPr>
-      <w:r>
-        <w:rPr>
-          <w:sz w:val="28"/>
-          <w:u w:val="single"/>
-          <w:lang w:val="ru-RU"/>
-        </w:rPr>
-        <w:t>Данные лабораторных исследований.</w:t>
-      </w:r>
-    </w:p>
-    <w:p>
-      <w:pPr>
-        <w:ind w:left="-567"/>
-        <w:jc w:val="both"/>
-        <w:rPr>
-          <w:sz w:val="28"/>
           <w:u w:val="single"/>
           <w:lang w:val="ru-RU"/>
         </w:rPr>
@@ -2299,6 +1524,12 @@
                 <w:lang w:val="ru-RU"/>
               </w:rPr>
             </w:pPr>
+            <w:r>
+              <w:rPr>
+                <w:lang w:val="ru-RU"/>
+              </w:rPr>
+              <w:t>03.10</w:t>
+            </w:r>
           </w:p>
         </w:tc>
         <w:tc>
@@ -2425,8 +1656,6 @@
         <w:ind w:left="-567"/>
         <w:jc w:val="both"/>
         <w:rPr>
-          <w:sz w:val="28"/>
-          <w:szCs w:val="20"/>
           <w:u w:val="single"/>
           <w:lang w:val="ru-RU"/>
         </w:rPr>
@@ -2477,19 +1706,14 @@
               <w:jc w:val="both"/>
               <w:rPr>
                 <w:rFonts w:asciiTheme="minorHAnsi" w:hAnsiTheme="minorHAnsi"/>
-                <w:sz w:val="23"/>
-                <w:szCs w:val="23"/>
                 <w:lang w:val="ru-RU"/>
               </w:rPr>
             </w:pPr>
             <w:r>
               <w:rPr>
                 <w:rFonts w:asciiTheme="minorHAnsi" w:hAnsiTheme="minorHAnsi"/>
-                <w:sz w:val="23"/>
-                <w:szCs w:val="23"/>
-                <w:lang w:val="ru-RU"/>
-              </w:rPr>
-              <w:lastRenderedPageBreak/>
+                <w:lang w:val="ru-RU"/>
+              </w:rPr>
               <w:t>биохимия</w:t>
             </w:r>
           </w:p>
@@ -2507,16 +1731,12 @@
               <w:jc w:val="both"/>
               <w:rPr>
                 <w:rFonts w:asciiTheme="minorHAnsi" w:hAnsiTheme="minorHAnsi"/>
-                <w:sz w:val="23"/>
-                <w:szCs w:val="23"/>
                 <w:lang w:val="ru-RU"/>
               </w:rPr>
             </w:pPr>
             <w:r>
               <w:rPr>
                 <w:rFonts w:asciiTheme="minorHAnsi" w:hAnsiTheme="minorHAnsi"/>
-                <w:sz w:val="23"/>
-                <w:szCs w:val="23"/>
                 <w:lang w:val="ru-RU"/>
               </w:rPr>
               <w:t xml:space="preserve">СКФ </w:t>
@@ -2536,8 +1756,6 @@
               <w:jc w:val="both"/>
               <w:rPr>
                 <w:rFonts w:asciiTheme="minorHAnsi" w:hAnsiTheme="minorHAnsi"/>
-                <w:sz w:val="23"/>
-                <w:szCs w:val="23"/>
                 <w:lang w:val="ru-RU"/>
               </w:rPr>
             </w:pPr>
@@ -2545,8 +1763,6 @@
             <w:r>
               <w:rPr>
                 <w:rFonts w:asciiTheme="minorHAnsi" w:hAnsiTheme="minorHAnsi"/>
-                <w:sz w:val="23"/>
-                <w:szCs w:val="23"/>
                 <w:lang w:val="ru-RU"/>
               </w:rPr>
               <w:t>хол</w:t>
@@ -2567,8 +1783,6 @@
               <w:jc w:val="both"/>
               <w:rPr>
                 <w:rFonts w:asciiTheme="minorHAnsi" w:hAnsiTheme="minorHAnsi"/>
-                <w:sz w:val="23"/>
-                <w:szCs w:val="23"/>
                 <w:lang w:val="ru-RU"/>
               </w:rPr>
             </w:pPr>
@@ -2576,8 +1790,6 @@
             <w:r>
               <w:rPr>
                 <w:rFonts w:asciiTheme="minorHAnsi" w:hAnsiTheme="minorHAnsi"/>
-                <w:sz w:val="23"/>
-                <w:szCs w:val="23"/>
                 <w:lang w:val="ru-RU"/>
               </w:rPr>
               <w:t>тригл</w:t>
@@ -2586,8 +1798,6 @@
             <w:r>
               <w:rPr>
                 <w:rFonts w:asciiTheme="minorHAnsi" w:hAnsiTheme="minorHAnsi"/>
-                <w:sz w:val="23"/>
-                <w:szCs w:val="23"/>
                 <w:lang w:val="ru-RU"/>
               </w:rPr>
               <w:t xml:space="preserve"> </w:t>
@@ -2607,16 +1817,12 @@
               <w:jc w:val="both"/>
               <w:rPr>
                 <w:rFonts w:asciiTheme="minorHAnsi" w:hAnsiTheme="minorHAnsi"/>
-                <w:sz w:val="23"/>
-                <w:szCs w:val="23"/>
                 <w:lang w:val="ru-RU"/>
               </w:rPr>
             </w:pPr>
             <w:r>
               <w:rPr>
                 <w:rFonts w:asciiTheme="minorHAnsi" w:hAnsiTheme="minorHAnsi"/>
-                <w:sz w:val="23"/>
-                <w:szCs w:val="23"/>
                 <w:lang w:val="ru-RU"/>
               </w:rPr>
               <w:t xml:space="preserve">ХСЛПВП </w:t>
@@ -2636,16 +1842,12 @@
               <w:jc w:val="both"/>
               <w:rPr>
                 <w:rFonts w:asciiTheme="minorHAnsi" w:hAnsiTheme="minorHAnsi"/>
-                <w:sz w:val="23"/>
-                <w:szCs w:val="23"/>
                 <w:lang w:val="ru-RU"/>
               </w:rPr>
             </w:pPr>
             <w:r>
               <w:rPr>
                 <w:rFonts w:asciiTheme="minorHAnsi" w:hAnsiTheme="minorHAnsi"/>
-                <w:sz w:val="23"/>
-                <w:szCs w:val="23"/>
                 <w:lang w:val="ru-RU"/>
               </w:rPr>
               <w:t xml:space="preserve">ХСЛПНП </w:t>
@@ -2665,16 +1867,12 @@
               <w:jc w:val="both"/>
               <w:rPr>
                 <w:rFonts w:asciiTheme="minorHAnsi" w:hAnsiTheme="minorHAnsi"/>
-                <w:sz w:val="23"/>
-                <w:szCs w:val="23"/>
                 <w:lang w:val="ru-RU"/>
               </w:rPr>
             </w:pPr>
             <w:r>
               <w:rPr>
                 <w:rFonts w:asciiTheme="minorHAnsi" w:hAnsiTheme="minorHAnsi"/>
-                <w:sz w:val="23"/>
-                <w:szCs w:val="23"/>
                 <w:lang w:val="ru-RU"/>
               </w:rPr>
               <w:t xml:space="preserve">Катер </w:t>
@@ -2694,16 +1892,12 @@
               <w:jc w:val="both"/>
               <w:rPr>
                 <w:rFonts w:asciiTheme="minorHAnsi" w:hAnsiTheme="minorHAnsi"/>
-                <w:sz w:val="23"/>
-                <w:szCs w:val="23"/>
                 <w:lang w:val="ru-RU"/>
               </w:rPr>
             </w:pPr>
             <w:r>
               <w:rPr>
                 <w:rFonts w:asciiTheme="minorHAnsi" w:hAnsiTheme="minorHAnsi"/>
-                <w:sz w:val="23"/>
-                <w:szCs w:val="23"/>
                 <w:lang w:val="ru-RU"/>
               </w:rPr>
               <w:t xml:space="preserve">мочевина </w:t>
@@ -2723,16 +1917,12 @@
               <w:jc w:val="both"/>
               <w:rPr>
                 <w:rFonts w:asciiTheme="minorHAnsi" w:hAnsiTheme="minorHAnsi"/>
-                <w:sz w:val="23"/>
-                <w:szCs w:val="23"/>
                 <w:lang w:val="ru-RU"/>
               </w:rPr>
             </w:pPr>
             <w:r>
               <w:rPr>
                 <w:rFonts w:asciiTheme="minorHAnsi" w:hAnsiTheme="minorHAnsi"/>
-                <w:sz w:val="23"/>
-                <w:szCs w:val="23"/>
                 <w:lang w:val="ru-RU"/>
               </w:rPr>
               <w:t xml:space="preserve">креатинин </w:t>
@@ -2752,16 +1942,12 @@
               <w:jc w:val="both"/>
               <w:rPr>
                 <w:rFonts w:asciiTheme="minorHAnsi" w:hAnsiTheme="minorHAnsi"/>
-                <w:sz w:val="23"/>
-                <w:szCs w:val="23"/>
                 <w:lang w:val="ru-RU"/>
               </w:rPr>
             </w:pPr>
             <w:r>
               <w:rPr>
                 <w:rFonts w:asciiTheme="minorHAnsi" w:hAnsiTheme="minorHAnsi"/>
-                <w:sz w:val="23"/>
-                <w:szCs w:val="23"/>
                 <w:lang w:val="ru-RU"/>
               </w:rPr>
               <w:t xml:space="preserve">бил </w:t>
@@ -2770,8 +1956,6 @@
             <w:r>
               <w:rPr>
                 <w:rFonts w:asciiTheme="minorHAnsi" w:hAnsiTheme="minorHAnsi"/>
-                <w:sz w:val="23"/>
-                <w:szCs w:val="23"/>
                 <w:lang w:val="ru-RU"/>
               </w:rPr>
               <w:t>общ</w:t>
@@ -2780,8 +1964,6 @@
             <w:r>
               <w:rPr>
                 <w:rFonts w:asciiTheme="minorHAnsi" w:hAnsiTheme="minorHAnsi"/>
-                <w:sz w:val="23"/>
-                <w:szCs w:val="23"/>
                 <w:lang w:val="ru-RU"/>
               </w:rPr>
               <w:t xml:space="preserve"> </w:t>
@@ -2801,16 +1983,12 @@
               <w:jc w:val="both"/>
               <w:rPr>
                 <w:rFonts w:asciiTheme="minorHAnsi" w:hAnsiTheme="minorHAnsi"/>
-                <w:sz w:val="23"/>
-                <w:szCs w:val="23"/>
                 <w:lang w:val="ru-RU"/>
               </w:rPr>
             </w:pPr>
             <w:r>
               <w:rPr>
                 <w:rFonts w:asciiTheme="minorHAnsi" w:hAnsiTheme="minorHAnsi"/>
-                <w:sz w:val="23"/>
-                <w:szCs w:val="23"/>
                 <w:lang w:val="ru-RU"/>
               </w:rPr>
               <w:t xml:space="preserve">бил </w:t>
@@ -2820,8 +1998,6 @@
             <w:r>
               <w:rPr>
                 <w:rFonts w:asciiTheme="minorHAnsi" w:hAnsiTheme="minorHAnsi"/>
-                <w:sz w:val="23"/>
-                <w:szCs w:val="23"/>
                 <w:lang w:val="ru-RU"/>
               </w:rPr>
               <w:t>пр</w:t>
@@ -2831,8 +2007,6 @@
             <w:r>
               <w:rPr>
                 <w:rFonts w:asciiTheme="minorHAnsi" w:hAnsiTheme="minorHAnsi"/>
-                <w:sz w:val="23"/>
-                <w:szCs w:val="23"/>
                 <w:lang w:val="ru-RU"/>
               </w:rPr>
               <w:t xml:space="preserve"> </w:t>
@@ -2852,8 +2026,6 @@
               <w:jc w:val="both"/>
               <w:rPr>
                 <w:rFonts w:asciiTheme="minorHAnsi" w:hAnsiTheme="minorHAnsi"/>
-                <w:sz w:val="23"/>
-                <w:szCs w:val="23"/>
                 <w:lang w:val="ru-RU"/>
               </w:rPr>
             </w:pPr>
@@ -2861,8 +2033,6 @@
             <w:r>
               <w:rPr>
                 <w:rFonts w:asciiTheme="minorHAnsi" w:hAnsiTheme="minorHAnsi"/>
-                <w:sz w:val="23"/>
-                <w:szCs w:val="23"/>
                 <w:lang w:val="ru-RU"/>
               </w:rPr>
               <w:t>тим</w:t>
@@ -2871,8 +2041,6 @@
             <w:r>
               <w:rPr>
                 <w:rFonts w:asciiTheme="minorHAnsi" w:hAnsiTheme="minorHAnsi"/>
-                <w:sz w:val="23"/>
-                <w:szCs w:val="23"/>
                 <w:lang w:val="ru-RU"/>
               </w:rPr>
               <w:t xml:space="preserve"> </w:t>
@@ -2892,16 +2060,12 @@
               <w:jc w:val="both"/>
               <w:rPr>
                 <w:rFonts w:asciiTheme="minorHAnsi" w:hAnsiTheme="minorHAnsi"/>
-                <w:sz w:val="23"/>
-                <w:szCs w:val="23"/>
                 <w:lang w:val="ru-RU"/>
               </w:rPr>
             </w:pPr>
             <w:r>
               <w:rPr>
                 <w:rFonts w:asciiTheme="minorHAnsi" w:hAnsiTheme="minorHAnsi"/>
-                <w:sz w:val="23"/>
-                <w:szCs w:val="23"/>
                 <w:lang w:val="ru-RU"/>
               </w:rPr>
               <w:t xml:space="preserve">АСТ </w:t>
@@ -2921,16 +2085,12 @@
               <w:jc w:val="both"/>
               <w:rPr>
                 <w:rFonts w:asciiTheme="minorHAnsi" w:hAnsiTheme="minorHAnsi"/>
-                <w:sz w:val="23"/>
-                <w:szCs w:val="23"/>
                 <w:lang w:val="ru-RU"/>
               </w:rPr>
             </w:pPr>
             <w:r>
               <w:rPr>
                 <w:rFonts w:asciiTheme="minorHAnsi" w:hAnsiTheme="minorHAnsi"/>
-                <w:sz w:val="23"/>
-                <w:szCs w:val="23"/>
                 <w:lang w:val="ru-RU"/>
               </w:rPr>
               <w:t xml:space="preserve">АЛТ </w:t>
@@ -3244,7 +2404,6 @@
         <w:ind w:left="-567"/>
         <w:jc w:val="both"/>
         <w:rPr>
-          <w:sz w:val="28"/>
           <w:lang w:val="ru-RU"/>
         </w:rPr>
       </w:pPr>
@@ -3254,35 +2413,29 @@
         <w:ind w:left="-567"/>
         <w:jc w:val="both"/>
         <w:rPr>
-          <w:sz w:val="28"/>
-          <w:szCs w:val="20"/>
           <w:lang w:val="ru-RU"/>
         </w:rPr>
       </w:pPr>
       <w:r>
         <w:rPr>
-          <w:sz w:val="28"/>
           <w:lang w:val="ru-RU"/>
         </w:rPr>
         <w:t>22</w:t>
       </w:r>
       <w:r>
         <w:rPr>
-          <w:sz w:val="28"/>
           <w:lang w:val="ru-RU"/>
         </w:rPr>
         <w:t>.</w:t>
       </w:r>
       <w:r>
         <w:rPr>
-          <w:sz w:val="28"/>
           <w:lang w:val="ru-RU"/>
         </w:rPr>
         <w:t>09.17</w:t>
       </w:r>
       <w:r>
         <w:rPr>
-          <w:sz w:val="28"/>
           <w:lang w:val="ru-RU"/>
         </w:rPr>
         <w:t xml:space="preserve"> </w:t>
@@ -3290,7 +2443,6 @@
       <w:proofErr w:type="spellStart"/>
       <w:r>
         <w:rPr>
-          <w:sz w:val="28"/>
           <w:lang w:val="ru-RU"/>
         </w:rPr>
         <w:t>Глик</w:t>
@@ -3298,35 +2450,30 @@
       <w:proofErr w:type="spellEnd"/>
       <w:r>
         <w:rPr>
-          <w:sz w:val="28"/>
           <w:lang w:val="ru-RU"/>
         </w:rPr>
         <w:t xml:space="preserve">. гемоглобин </w:t>
       </w:r>
       <w:r>
         <w:rPr>
-          <w:sz w:val="28"/>
           <w:lang w:val="ru-RU"/>
         </w:rPr>
         <w:t>–</w:t>
       </w:r>
       <w:r>
         <w:rPr>
-          <w:sz w:val="28"/>
           <w:lang w:val="ru-RU"/>
         </w:rPr>
         <w:t xml:space="preserve"> </w:t>
       </w:r>
       <w:r>
         <w:rPr>
-          <w:sz w:val="28"/>
           <w:lang w:val="ru-RU"/>
         </w:rPr>
         <w:t>8,8</w:t>
       </w:r>
       <w:r>
         <w:rPr>
-          <w:sz w:val="28"/>
           <w:lang w:val="ru-RU"/>
         </w:rPr>
         <w:t>%</w:t>
@@ -3337,62 +2484,53 @@
         <w:ind w:left="-567"/>
         <w:jc w:val="both"/>
         <w:rPr>
-          <w:sz w:val="28"/>
           <w:lang w:val="ru-RU"/>
         </w:rPr>
       </w:pPr>
       <w:r>
         <w:rPr>
-          <w:sz w:val="28"/>
           <w:lang w:val="ru-RU"/>
         </w:rPr>
         <w:t>22.09.17</w:t>
       </w:r>
       <w:r>
         <w:rPr>
-          <w:sz w:val="28"/>
           <w:lang w:val="ru-RU"/>
         </w:rPr>
         <w:t xml:space="preserve"> ТТГ </w:t>
       </w:r>
       <w:r>
         <w:rPr>
-          <w:sz w:val="28"/>
           <w:lang w:val="ru-RU"/>
         </w:rPr>
         <w:t>–</w:t>
       </w:r>
       <w:r>
         <w:rPr>
-          <w:sz w:val="28"/>
           <w:lang w:val="ru-RU"/>
         </w:rPr>
         <w:t>0,6</w:t>
       </w:r>
       <w:r>
         <w:rPr>
-          <w:sz w:val="28"/>
           <w:lang w:val="ru-RU"/>
         </w:rPr>
         <w:t xml:space="preserve"> </w:t>
       </w:r>
       <w:r>
         <w:rPr>
-          <w:sz w:val="28"/>
           <w:lang w:val="ru-RU"/>
         </w:rPr>
         <w:t xml:space="preserve"> </w:t>
       </w:r>
       <w:r>
         <w:rPr>
-          <w:sz w:val="28"/>
           <w:lang w:val="ru-RU"/>
         </w:rPr>
         <w:t xml:space="preserve"> </w:t>
       </w:r>
       <w:r>
         <w:rPr>
-          <w:sz w:val="28"/>
           <w:lang w:val="ru-RU"/>
         </w:rPr>
         <w:t xml:space="preserve">(0,3-4,0) </w:t>
@@ -3400,7 +2538,6 @@
       <w:proofErr w:type="spellStart"/>
       <w:r>
         <w:rPr>
-          <w:sz w:val="28"/>
           <w:lang w:val="ru-RU"/>
         </w:rPr>
         <w:t>Мме</w:t>
@@ -3408,63 +2545,54 @@
       <w:proofErr w:type="spellEnd"/>
       <w:r>
         <w:rPr>
-          <w:sz w:val="28"/>
           <w:lang w:val="ru-RU"/>
         </w:rPr>
         <w:t>/</w:t>
       </w:r>
       <w:r>
         <w:rPr>
-          <w:sz w:val="28"/>
           <w:lang w:val="ru-RU"/>
         </w:rPr>
         <w:t>м</w:t>
       </w:r>
       <w:r>
         <w:rPr>
-          <w:sz w:val="28"/>
           <w:lang w:val="ru-RU"/>
         </w:rPr>
         <w:t>л</w:t>
       </w:r>
       <w:r>
         <w:rPr>
-          <w:sz w:val="28"/>
           <w:lang w:val="ru-RU"/>
         </w:rPr>
         <w:t xml:space="preserve">; АТ ТПО </w:t>
       </w:r>
       <w:r>
         <w:rPr>
-          <w:sz w:val="28"/>
           <w:lang w:val="ru-RU"/>
         </w:rPr>
         <w:t>–</w:t>
       </w:r>
       <w:r>
         <w:rPr>
-          <w:sz w:val="28"/>
           <w:lang w:val="ru-RU"/>
         </w:rPr>
         <w:t xml:space="preserve"> </w:t>
       </w:r>
       <w:r>
         <w:rPr>
-          <w:sz w:val="28"/>
           <w:lang w:val="ru-RU"/>
         </w:rPr>
         <w:t>155,0</w:t>
       </w:r>
       <w:r>
         <w:rPr>
-          <w:sz w:val="28"/>
           <w:lang w:val="ru-RU"/>
         </w:rPr>
         <w:t xml:space="preserve"> </w:t>
       </w:r>
       <w:r>
         <w:rPr>
-          <w:sz w:val="28"/>
           <w:lang w:val="ru-RU"/>
         </w:rPr>
         <w:t>(0-30) МЕ/мл</w:t>
@@ -3475,55 +2603,35 @@
         <w:ind w:left="-567"/>
         <w:jc w:val="both"/>
         <w:rPr>
-          <w:sz w:val="28"/>
-          <w:szCs w:val="28"/>
           <w:lang w:val="ru-RU"/>
         </w:rPr>
       </w:pPr>
       <w:r>
         <w:rPr>
-          <w:sz w:val="28"/>
-          <w:szCs w:val="28"/>
           <w:lang w:val="ru-RU"/>
         </w:rPr>
         <w:t>22</w:t>
       </w:r>
       <w:r>
         <w:rPr>
-          <w:sz w:val="28"/>
-          <w:szCs w:val="28"/>
           <w:lang w:val="ru-RU"/>
         </w:rPr>
         <w:t>.</w:t>
       </w:r>
       <w:r>
         <w:rPr>
-          <w:sz w:val="28"/>
-          <w:szCs w:val="28"/>
           <w:lang w:val="ru-RU"/>
         </w:rPr>
         <w:t>09.17</w:t>
       </w:r>
       <w:r>
         <w:rPr>
-          <w:sz w:val="28"/>
-          <w:szCs w:val="28"/>
-          <w:lang w:val="ru-RU"/>
-        </w:rPr>
-        <w:t xml:space="preserve"> </w:t>
-      </w:r>
-      <w:r>
-        <w:rPr>
-          <w:sz w:val="28"/>
-          <w:szCs w:val="28"/>
-          <w:lang w:val="ru-RU"/>
-        </w:rPr>
-        <w:t xml:space="preserve">К – </w:t>
-      </w:r>
-      <w:r>
-        <w:rPr>
-          <w:sz w:val="28"/>
-          <w:szCs w:val="28"/>
+          <w:lang w:val="ru-RU"/>
+        </w:rPr>
+        <w:t xml:space="preserve"> К – </w:t>
+      </w:r>
+      <w:r>
+        <w:rPr>
           <w:lang w:val="ru-RU"/>
         </w:rPr>
         <w:t>4,47</w:t>
@@ -3531,8 +2639,6 @@
       <w:proofErr w:type="gramStart"/>
       <w:r>
         <w:rPr>
-          <w:sz w:val="28"/>
-          <w:szCs w:val="28"/>
           <w:lang w:val="ru-RU"/>
         </w:rPr>
         <w:t xml:space="preserve">  ;</w:t>
@@ -3540,32 +2646,24 @@
       <w:proofErr w:type="gramEnd"/>
       <w:r>
         <w:rPr>
-          <w:sz w:val="28"/>
-          <w:szCs w:val="28"/>
           <w:lang w:val="ru-RU"/>
         </w:rPr>
         <w:t xml:space="preserve"> Nа – </w:t>
       </w:r>
       <w:r>
         <w:rPr>
-          <w:sz w:val="28"/>
-          <w:szCs w:val="28"/>
           <w:lang w:val="ru-RU"/>
         </w:rPr>
         <w:t>135</w:t>
       </w:r>
       <w:r>
         <w:rPr>
-          <w:sz w:val="28"/>
-          <w:szCs w:val="28"/>
           <w:lang w:val="ru-RU"/>
         </w:rPr>
         <w:t>Са</w:t>
       </w:r>
       <w:r>
         <w:rPr>
-          <w:sz w:val="28"/>
-          <w:szCs w:val="28"/>
           <w:vertAlign w:val="superscript"/>
           <w:lang w:val="ru-RU"/>
         </w:rPr>
@@ -3573,51 +2671,33 @@
       </w:r>
       <w:r>
         <w:rPr>
-          <w:sz w:val="28"/>
-          <w:szCs w:val="28"/>
           <w:lang w:val="ru-RU"/>
         </w:rPr>
         <w:t xml:space="preserve"> -</w:t>
       </w:r>
       <w:r>
         <w:rPr>
-          <w:sz w:val="28"/>
-          <w:szCs w:val="28"/>
           <w:lang w:val="ru-RU"/>
         </w:rPr>
         <w:t>1,12</w:t>
       </w:r>
       <w:r>
         <w:rPr>
-          <w:sz w:val="28"/>
-          <w:szCs w:val="28"/>
           <w:lang w:val="ru-RU"/>
         </w:rPr>
         <w:t xml:space="preserve"> С1 -</w:t>
       </w:r>
       <w:r>
         <w:rPr>
-          <w:sz w:val="28"/>
-          <w:szCs w:val="28"/>
           <w:lang w:val="ru-RU"/>
         </w:rPr>
         <w:t>100</w:t>
       </w:r>
       <w:r>
         <w:rPr>
-          <w:sz w:val="28"/>
-          <w:szCs w:val="28"/>
-          <w:lang w:val="ru-RU"/>
-        </w:rPr>
-        <w:t xml:space="preserve"> </w:t>
-      </w:r>
-      <w:r>
-        <w:rPr>
-          <w:sz w:val="28"/>
-          <w:szCs w:val="28"/>
-          <w:lang w:val="ru-RU"/>
-        </w:rPr>
-        <w:t xml:space="preserve">  ммоль/л</w:t>
+          <w:lang w:val="ru-RU"/>
+        </w:rPr>
+        <w:t xml:space="preserve">   ммоль/л</w:t>
       </w:r>
     </w:p>
     <w:p>
@@ -3627,53 +2707,71 @@
         <w:jc w:val="both"/>
         <w:rPr>
           <w:b w:val="0"/>
+          <w:sz w:val="24"/>
+          <w:szCs w:val="24"/>
         </w:rPr>
       </w:pPr>
       <w:r>
         <w:rPr>
           <w:b w:val="0"/>
+          <w:sz w:val="24"/>
+          <w:szCs w:val="24"/>
         </w:rPr>
         <w:t>22</w:t>
       </w:r>
       <w:r>
         <w:rPr>
           <w:b w:val="0"/>
+          <w:sz w:val="24"/>
+          <w:szCs w:val="24"/>
         </w:rPr>
         <w:t>.</w:t>
       </w:r>
       <w:r>
         <w:rPr>
           <w:b w:val="0"/>
+          <w:sz w:val="24"/>
+          <w:szCs w:val="24"/>
         </w:rPr>
         <w:t>09.17</w:t>
       </w:r>
       <w:r>
         <w:rPr>
           <w:b w:val="0"/>
+          <w:sz w:val="24"/>
+          <w:szCs w:val="24"/>
         </w:rPr>
         <w:t xml:space="preserve"> </w:t>
       </w:r>
       <w:r>
         <w:rPr>
           <w:b w:val="0"/>
+          <w:sz w:val="24"/>
+          <w:szCs w:val="24"/>
         </w:rPr>
         <w:t>Общ. а</w:t>
       </w:r>
       <w:r>
         <w:rPr>
           <w:b w:val="0"/>
+          <w:sz w:val="24"/>
+          <w:szCs w:val="24"/>
         </w:rPr>
         <w:t>н. мочи уд вес 10</w:t>
       </w:r>
       <w:r>
         <w:rPr>
           <w:b w:val="0"/>
+          <w:sz w:val="24"/>
+          <w:szCs w:val="24"/>
         </w:rPr>
         <w:t>15</w:t>
       </w:r>
       <w:r>
         <w:rPr>
           <w:b w:val="0"/>
+          <w:sz w:val="24"/>
+          <w:szCs w:val="24"/>
         </w:rPr>
         <w:t xml:space="preserve">  </w:t>
       </w:r>
@@ -3681,6 +2779,8 @@
       <w:r>
         <w:rPr>
           <w:b w:val="0"/>
+          <w:sz w:val="24"/>
+          <w:szCs w:val="24"/>
         </w:rPr>
         <w:t>лейк</w:t>
       </w:r>
@@ -3688,18 +2788,24 @@
       <w:r>
         <w:rPr>
           <w:b w:val="0"/>
+          <w:sz w:val="24"/>
+          <w:szCs w:val="24"/>
         </w:rPr>
         <w:t xml:space="preserve"> – </w:t>
       </w:r>
       <w:r>
         <w:rPr>
           <w:b w:val="0"/>
+          <w:sz w:val="24"/>
+          <w:szCs w:val="24"/>
         </w:rPr>
         <w:t>1-2</w:t>
       </w:r>
       <w:r>
         <w:rPr>
           <w:b w:val="0"/>
+          <w:sz w:val="24"/>
+          <w:szCs w:val="24"/>
         </w:rPr>
         <w:t xml:space="preserve">  в </w:t>
       </w:r>
@@ -3707,6 +2813,8 @@
       <w:r>
         <w:rPr>
           <w:b w:val="0"/>
+          <w:sz w:val="24"/>
+          <w:szCs w:val="24"/>
         </w:rPr>
         <w:t>п</w:t>
       </w:r>
@@ -3714,6 +2822,8 @@
       <w:r>
         <w:rPr>
           <w:b w:val="0"/>
+          <w:sz w:val="24"/>
+          <w:szCs w:val="24"/>
         </w:rPr>
         <w:t>/</w:t>
       </w:r>
@@ -3721,6 +2831,8 @@
       <w:r>
         <w:rPr>
           <w:b w:val="0"/>
+          <w:sz w:val="24"/>
+          <w:szCs w:val="24"/>
         </w:rPr>
         <w:t>зр</w:t>
       </w:r>
@@ -3728,6 +2840,8 @@
       <w:r>
         <w:rPr>
           <w:b w:val="0"/>
+          <w:sz w:val="24"/>
+          <w:szCs w:val="24"/>
         </w:rPr>
         <w:t xml:space="preserve"> белок – </w:t>
       </w:r>
@@ -3735,6 +2849,8 @@
       <w:r>
         <w:rPr>
           <w:b w:val="0"/>
+          <w:sz w:val="24"/>
+          <w:szCs w:val="24"/>
         </w:rPr>
         <w:t>отр</w:t>
       </w:r>
@@ -3742,6 +2858,8 @@
       <w:r>
         <w:rPr>
           <w:b w:val="0"/>
+          <w:sz w:val="24"/>
+          <w:szCs w:val="24"/>
         </w:rPr>
         <w:t xml:space="preserve">  ацетон –</w:t>
       </w:r>
@@ -3749,6 +2867,8 @@
       <w:r>
         <w:rPr>
           <w:b w:val="0"/>
+          <w:sz w:val="24"/>
+          <w:szCs w:val="24"/>
         </w:rPr>
         <w:t>отр</w:t>
       </w:r>
@@ -3756,12 +2876,16 @@
       <w:r>
         <w:rPr>
           <w:b w:val="0"/>
+          <w:sz w:val="24"/>
+          <w:szCs w:val="24"/>
         </w:rPr>
         <w:t xml:space="preserve">; </w:t>
       </w:r>
       <w:r>
         <w:rPr>
           <w:b w:val="0"/>
+          <w:sz w:val="24"/>
+          <w:szCs w:val="24"/>
         </w:rPr>
         <w:t xml:space="preserve"> </w:t>
       </w:r>
@@ -3769,6 +2893,8 @@
       <w:r>
         <w:rPr>
           <w:b w:val="0"/>
+          <w:sz w:val="24"/>
+          <w:szCs w:val="24"/>
         </w:rPr>
         <w:t>эпит</w:t>
       </w:r>
@@ -3776,6 +2902,8 @@
       <w:r>
         <w:rPr>
           <w:b w:val="0"/>
+          <w:sz w:val="24"/>
+          <w:szCs w:val="24"/>
         </w:rPr>
         <w:t xml:space="preserve">. пл. - </w:t>
       </w:r>
@@ -3783,6 +2911,8 @@
       <w:r>
         <w:rPr>
           <w:b w:val="0"/>
+          <w:sz w:val="24"/>
+          <w:szCs w:val="24"/>
         </w:rPr>
         <w:t>ед</w:t>
       </w:r>
@@ -3790,6 +2920,8 @@
       <w:r>
         <w:rPr>
           <w:b w:val="0"/>
+          <w:sz w:val="24"/>
+          <w:szCs w:val="24"/>
         </w:rPr>
         <w:t xml:space="preserve">; </w:t>
       </w:r>
@@ -3797,6 +2929,8 @@
       <w:r>
         <w:rPr>
           <w:b w:val="0"/>
+          <w:sz w:val="24"/>
+          <w:szCs w:val="24"/>
         </w:rPr>
         <w:t>эпит</w:t>
       </w:r>
@@ -3804,6 +2938,8 @@
       <w:r>
         <w:rPr>
           <w:b w:val="0"/>
+          <w:sz w:val="24"/>
+          <w:szCs w:val="24"/>
         </w:rPr>
         <w:t xml:space="preserve">. </w:t>
       </w:r>
@@ -3811,6 +2947,8 @@
       <w:r>
         <w:rPr>
           <w:b w:val="0"/>
+          <w:sz w:val="24"/>
+          <w:szCs w:val="24"/>
         </w:rPr>
         <w:t>перех</w:t>
       </w:r>
@@ -3818,12 +2956,16 @@
       <w:r>
         <w:rPr>
           <w:b w:val="0"/>
+          <w:sz w:val="24"/>
+          <w:szCs w:val="24"/>
         </w:rPr>
         <w:t xml:space="preserve">. - </w:t>
       </w:r>
       <w:r>
         <w:rPr>
           <w:b w:val="0"/>
+          <w:sz w:val="24"/>
+          <w:szCs w:val="24"/>
         </w:rPr>
         <w:t xml:space="preserve"> в п/</w:t>
       </w:r>
@@ -3831,6 +2973,8 @@
       <w:r>
         <w:rPr>
           <w:b w:val="0"/>
+          <w:sz w:val="24"/>
+          <w:szCs w:val="24"/>
         </w:rPr>
         <w:t>зр</w:t>
       </w:r>
@@ -3840,63 +2984,53 @@
       <w:pPr>
         <w:ind w:left="-567"/>
         <w:rPr>
-          <w:sz w:val="28"/>
-          <w:szCs w:val="20"/>
           <w:lang w:val="ru-RU"/>
         </w:rPr>
       </w:pPr>
       <w:r>
         <w:rPr>
-          <w:sz w:val="28"/>
           <w:lang w:val="ru-RU"/>
         </w:rPr>
         <w:t>25</w:t>
       </w:r>
       <w:r>
         <w:rPr>
-          <w:sz w:val="28"/>
           <w:lang w:val="ru-RU"/>
         </w:rPr>
         <w:t>.</w:t>
       </w:r>
       <w:r>
         <w:rPr>
-          <w:sz w:val="28"/>
           <w:lang w:val="ru-RU"/>
         </w:rPr>
         <w:t>09.17</w:t>
       </w:r>
       <w:r>
         <w:rPr>
-          <w:sz w:val="28"/>
           <w:lang w:val="ru-RU"/>
         </w:rPr>
         <w:t xml:space="preserve"> </w:t>
       </w:r>
       <w:r>
         <w:rPr>
-          <w:sz w:val="28"/>
           <w:lang w:val="ru-RU"/>
         </w:rPr>
         <w:t xml:space="preserve">Суточная глюкозурия – </w:t>
       </w:r>
       <w:r>
         <w:rPr>
-          <w:sz w:val="28"/>
           <w:lang w:val="ru-RU"/>
         </w:rPr>
         <w:t>0,47</w:t>
       </w:r>
       <w:r>
         <w:rPr>
-          <w:sz w:val="28"/>
           <w:lang w:val="ru-RU"/>
         </w:rPr>
         <w:t xml:space="preserve"> %</w:t>
       </w:r>
       <w:r>
         <w:rPr>
-          <w:sz w:val="28"/>
           <w:lang w:val="ru-RU"/>
         </w:rPr>
         <w:t xml:space="preserve">;   Суточная протеинурия –  </w:t>
@@ -3904,7 +3038,6 @@
       <w:proofErr w:type="spellStart"/>
       <w:r>
         <w:rPr>
-          <w:sz w:val="28"/>
           <w:lang w:val="ru-RU"/>
         </w:rPr>
         <w:t>отр</w:t>
@@ -3915,57 +3048,11 @@
       <w:pPr>
         <w:pStyle w:val="5"/>
         <w:ind w:left="-567"/>
+        <w:rPr>
+          <w:sz w:val="24"/>
+          <w:szCs w:val="24"/>
+        </w:rPr>
       </w:pPr>
-      <w:r>
-        <w:rPr>
-          <w:highlight w:val="yellow"/>
-        </w:rPr>
-        <w:t>.</w:t>
-      </w:r>
-      <w:r>
-        <w:rPr>
-          <w:highlight w:val="yellow"/>
-        </w:rPr>
-        <w:t>09.17</w:t>
-      </w:r>
-      <w:r>
-        <w:rPr>
-          <w:highlight w:val="yellow"/>
-        </w:rPr>
-        <w:t xml:space="preserve"> </w:t>
-      </w:r>
-      <w:r>
-        <w:rPr>
-          <w:highlight w:val="yellow"/>
-        </w:rPr>
-        <w:t xml:space="preserve">Микроальбуминурия </w:t>
-      </w:r>
-      <w:r>
-        <w:rPr>
-          <w:highlight w:val="yellow"/>
-        </w:rPr>
-        <w:t>–</w:t>
-      </w:r>
-      <w:r>
-        <w:rPr>
-          <w:highlight w:val="yellow"/>
-        </w:rPr>
-        <w:t xml:space="preserve"> </w:t>
-      </w:r>
-      <w:r>
-        <w:rPr>
-          <w:highlight w:val="yellow"/>
-        </w:rPr>
-        <w:t>мг/</w:t>
-      </w:r>
-      <w:proofErr w:type="spellStart"/>
-      <w:r>
-        <w:rPr>
-          <w:highlight w:val="yellow"/>
-        </w:rPr>
-        <w:t>сут</w:t>
-      </w:r>
-      <w:proofErr w:type="spellEnd"/>
     </w:p>
     <w:tbl>
       <w:tblPr>
@@ -3996,15 +3083,11 @@
           <w:p>
             <w:pPr>
               <w:rPr>
-                <w:sz w:val="28"/>
-                <w:szCs w:val="28"/>
                 <w:lang w:val="ru-RU"/>
               </w:rPr>
             </w:pPr>
             <w:r>
               <w:rPr>
-                <w:sz w:val="28"/>
-                <w:szCs w:val="28"/>
                 <w:lang w:val="ru-RU"/>
               </w:rPr>
               <w:t xml:space="preserve">Гликемический </w:t>
@@ -4013,15 +3096,11 @@
           <w:p>
             <w:pPr>
               <w:rPr>
-                <w:sz w:val="28"/>
-                <w:szCs w:val="28"/>
                 <w:lang w:val="ru-RU"/>
               </w:rPr>
             </w:pPr>
             <w:r>
               <w:rPr>
-                <w:sz w:val="28"/>
-                <w:szCs w:val="28"/>
                 <w:lang w:val="ru-RU"/>
               </w:rPr>
               <w:t>профиль</w:t>
@@ -4035,15 +3114,11 @@
           <w:p>
             <w:pPr>
               <w:rPr>
-                <w:sz w:val="28"/>
-                <w:szCs w:val="28"/>
                 <w:lang w:val="ru-RU"/>
               </w:rPr>
             </w:pPr>
             <w:r>
               <w:rPr>
-                <w:sz w:val="28"/>
-                <w:szCs w:val="28"/>
                 <w:lang w:val="ru-RU"/>
               </w:rPr>
               <w:t>8.00</w:t>
@@ -4057,15 +3132,11 @@
           <w:p>
             <w:pPr>
               <w:rPr>
-                <w:sz w:val="28"/>
-                <w:szCs w:val="28"/>
                 <w:lang w:val="ru-RU"/>
               </w:rPr>
             </w:pPr>
             <w:r>
               <w:rPr>
-                <w:sz w:val="28"/>
-                <w:szCs w:val="28"/>
                 <w:lang w:val="ru-RU"/>
               </w:rPr>
               <w:t>11.00</w:t>
@@ -4079,15 +3150,11 @@
           <w:p>
             <w:pPr>
               <w:rPr>
-                <w:sz w:val="28"/>
-                <w:szCs w:val="28"/>
                 <w:lang w:val="ru-RU"/>
               </w:rPr>
             </w:pPr>
             <w:r>
               <w:rPr>
-                <w:sz w:val="28"/>
-                <w:szCs w:val="28"/>
                 <w:lang w:val="ru-RU"/>
               </w:rPr>
               <w:t>16.00</w:t>
@@ -4101,15 +3168,11 @@
           <w:p>
             <w:pPr>
               <w:rPr>
-                <w:sz w:val="28"/>
-                <w:szCs w:val="28"/>
                 <w:lang w:val="ru-RU"/>
               </w:rPr>
             </w:pPr>
             <w:r>
               <w:rPr>
-                <w:sz w:val="28"/>
-                <w:szCs w:val="28"/>
                 <w:lang w:val="ru-RU"/>
               </w:rPr>
               <w:t>20.00</w:t>
@@ -4123,15 +3186,11 @@
           <w:p>
             <w:pPr>
               <w:rPr>
-                <w:sz w:val="28"/>
-                <w:szCs w:val="28"/>
                 <w:lang w:val="ru-RU"/>
               </w:rPr>
             </w:pPr>
             <w:r>
               <w:rPr>
-                <w:sz w:val="28"/>
-                <w:szCs w:val="28"/>
                 <w:lang w:val="ru-RU"/>
               </w:rPr>
               <w:t>22.00</w:t>
@@ -4147,15 +3206,11 @@
           <w:p>
             <w:pPr>
               <w:rPr>
-                <w:sz w:val="28"/>
-                <w:szCs w:val="28"/>
                 <w:lang w:val="ru-RU"/>
               </w:rPr>
             </w:pPr>
             <w:r>
               <w:rPr>
-                <w:sz w:val="28"/>
-                <w:szCs w:val="28"/>
                 <w:lang w:val="ru-RU"/>
               </w:rPr>
               <w:t>21.09</w:t>
@@ -4169,8 +3224,6 @@
           <w:p>
             <w:pPr>
               <w:rPr>
-                <w:sz w:val="28"/>
-                <w:szCs w:val="28"/>
                 <w:lang w:val="ru-RU"/>
               </w:rPr>
             </w:pPr>
@@ -4183,8 +3236,6 @@
           <w:p>
             <w:pPr>
               <w:rPr>
-                <w:sz w:val="28"/>
-                <w:szCs w:val="28"/>
                 <w:lang w:val="ru-RU"/>
               </w:rPr>
             </w:pPr>
@@ -4197,8 +3248,6 @@
           <w:p>
             <w:pPr>
               <w:rPr>
-                <w:sz w:val="28"/>
-                <w:szCs w:val="28"/>
                 <w:lang w:val="ru-RU"/>
               </w:rPr>
             </w:pPr>
@@ -4211,15 +3260,11 @@
           <w:p>
             <w:pPr>
               <w:rPr>
-                <w:sz w:val="28"/>
-                <w:szCs w:val="28"/>
                 <w:lang w:val="ru-RU"/>
               </w:rPr>
             </w:pPr>
             <w:r>
               <w:rPr>
-                <w:sz w:val="28"/>
-                <w:szCs w:val="28"/>
                 <w:lang w:val="ru-RU"/>
               </w:rPr>
               <w:t>7,7</w:t>
@@ -4233,15 +3278,11 @@
           <w:p>
             <w:pPr>
               <w:rPr>
-                <w:sz w:val="28"/>
-                <w:szCs w:val="28"/>
                 <w:lang w:val="ru-RU"/>
               </w:rPr>
             </w:pPr>
             <w:r>
               <w:rPr>
-                <w:sz w:val="28"/>
-                <w:szCs w:val="28"/>
                 <w:lang w:val="ru-RU"/>
               </w:rPr>
               <w:t>6,5</w:t>
@@ -4257,15 +3298,11 @@
           <w:p>
             <w:pPr>
               <w:rPr>
-                <w:sz w:val="28"/>
-                <w:szCs w:val="28"/>
                 <w:lang w:val="ru-RU"/>
               </w:rPr>
             </w:pPr>
             <w:r>
               <w:rPr>
-                <w:sz w:val="28"/>
-                <w:szCs w:val="28"/>
                 <w:lang w:val="ru-RU"/>
               </w:rPr>
               <w:t>22.09</w:t>
@@ -4279,15 +3316,11 @@
           <w:p>
             <w:pPr>
               <w:rPr>
-                <w:sz w:val="28"/>
-                <w:szCs w:val="28"/>
                 <w:lang w:val="ru-RU"/>
               </w:rPr>
             </w:pPr>
             <w:r>
               <w:rPr>
-                <w:sz w:val="28"/>
-                <w:szCs w:val="28"/>
                 <w:lang w:val="ru-RU"/>
               </w:rPr>
               <w:t>7,7</w:t>
@@ -4301,15 +3334,11 @@
           <w:p>
             <w:pPr>
               <w:rPr>
-                <w:sz w:val="28"/>
-                <w:szCs w:val="28"/>
                 <w:lang w:val="ru-RU"/>
               </w:rPr>
             </w:pPr>
             <w:r>
               <w:rPr>
-                <w:sz w:val="28"/>
-                <w:szCs w:val="28"/>
                 <w:lang w:val="ru-RU"/>
               </w:rPr>
               <w:t>11,0</w:t>
@@ -4323,15 +3352,11 @@
           <w:p>
             <w:pPr>
               <w:rPr>
-                <w:sz w:val="28"/>
-                <w:szCs w:val="28"/>
                 <w:lang w:val="ru-RU"/>
               </w:rPr>
             </w:pPr>
             <w:r>
               <w:rPr>
-                <w:sz w:val="28"/>
-                <w:szCs w:val="28"/>
                 <w:lang w:val="ru-RU"/>
               </w:rPr>
               <w:t>8,5</w:t>
@@ -4345,15 +3370,11 @@
           <w:p>
             <w:pPr>
               <w:rPr>
-                <w:sz w:val="28"/>
-                <w:szCs w:val="28"/>
                 <w:lang w:val="ru-RU"/>
               </w:rPr>
             </w:pPr>
             <w:r>
               <w:rPr>
-                <w:sz w:val="28"/>
-                <w:szCs w:val="28"/>
                 <w:lang w:val="ru-RU"/>
               </w:rPr>
               <w:t>12,5</w:t>
@@ -4367,8 +3388,6 @@
           <w:p>
             <w:pPr>
               <w:rPr>
-                <w:sz w:val="28"/>
-                <w:szCs w:val="28"/>
                 <w:lang w:val="ru-RU"/>
               </w:rPr>
             </w:pPr>
@@ -4383,15 +3402,11 @@
           <w:p>
             <w:pPr>
               <w:rPr>
-                <w:sz w:val="28"/>
-                <w:szCs w:val="28"/>
                 <w:lang w:val="ru-RU"/>
               </w:rPr>
             </w:pPr>
             <w:r>
               <w:rPr>
-                <w:sz w:val="28"/>
-                <w:szCs w:val="28"/>
                 <w:lang w:val="ru-RU"/>
               </w:rPr>
               <w:t>26.09</w:t>
@@ -4405,15 +3420,11 @@
           <w:p>
             <w:pPr>
               <w:rPr>
-                <w:sz w:val="28"/>
-                <w:szCs w:val="28"/>
                 <w:lang w:val="ru-RU"/>
               </w:rPr>
             </w:pPr>
             <w:r>
               <w:rPr>
-                <w:sz w:val="28"/>
-                <w:szCs w:val="28"/>
                 <w:lang w:val="ru-RU"/>
               </w:rPr>
               <w:t>7,0</w:t>
@@ -4427,15 +3438,11 @@
           <w:p>
             <w:pPr>
               <w:rPr>
-                <w:sz w:val="28"/>
-                <w:szCs w:val="28"/>
                 <w:lang w:val="ru-RU"/>
               </w:rPr>
             </w:pPr>
             <w:r>
               <w:rPr>
-                <w:sz w:val="28"/>
-                <w:szCs w:val="28"/>
                 <w:lang w:val="ru-RU"/>
               </w:rPr>
               <w:t>10,3</w:t>
@@ -4449,15 +3456,11 @@
           <w:p>
             <w:pPr>
               <w:rPr>
-                <w:sz w:val="28"/>
-                <w:szCs w:val="28"/>
                 <w:lang w:val="ru-RU"/>
               </w:rPr>
             </w:pPr>
             <w:r>
               <w:rPr>
-                <w:sz w:val="28"/>
-                <w:szCs w:val="28"/>
                 <w:lang w:val="ru-RU"/>
               </w:rPr>
               <w:t>6,4</w:t>
@@ -4471,15 +3474,11 @@
           <w:p>
             <w:pPr>
               <w:rPr>
-                <w:sz w:val="28"/>
-                <w:szCs w:val="28"/>
                 <w:lang w:val="ru-RU"/>
               </w:rPr>
             </w:pPr>
             <w:r>
               <w:rPr>
-                <w:sz w:val="28"/>
-                <w:szCs w:val="28"/>
                 <w:lang w:val="ru-RU"/>
               </w:rPr>
               <w:t>5,9</w:t>
@@ -4493,8 +3492,6 @@
           <w:p>
             <w:pPr>
               <w:rPr>
-                <w:sz w:val="28"/>
-                <w:szCs w:val="28"/>
                 <w:lang w:val="ru-RU"/>
               </w:rPr>
             </w:pPr>
@@ -4509,15 +3506,11 @@
           <w:p>
             <w:pPr>
               <w:rPr>
-                <w:sz w:val="28"/>
-                <w:szCs w:val="28"/>
                 <w:lang w:val="ru-RU"/>
               </w:rPr>
             </w:pPr>
             <w:r>
               <w:rPr>
-                <w:sz w:val="28"/>
-                <w:szCs w:val="28"/>
                 <w:lang w:val="ru-RU"/>
               </w:rPr>
               <w:t>28.09</w:t>
@@ -4531,15 +3524,11 @@
           <w:p>
             <w:pPr>
               <w:rPr>
-                <w:sz w:val="28"/>
-                <w:szCs w:val="28"/>
                 <w:lang w:val="ru-RU"/>
               </w:rPr>
             </w:pPr>
             <w:r>
               <w:rPr>
-                <w:sz w:val="28"/>
-                <w:szCs w:val="28"/>
                 <w:lang w:val="ru-RU"/>
               </w:rPr>
               <w:t>8,6</w:t>
@@ -4553,15 +3542,11 @@
           <w:p>
             <w:pPr>
               <w:rPr>
-                <w:sz w:val="28"/>
-                <w:szCs w:val="28"/>
                 <w:lang w:val="ru-RU"/>
               </w:rPr>
             </w:pPr>
             <w:r>
               <w:rPr>
-                <w:sz w:val="28"/>
-                <w:szCs w:val="28"/>
                 <w:lang w:val="ru-RU"/>
               </w:rPr>
               <w:t>8,4</w:t>
@@ -4575,15 +3560,11 @@
           <w:p>
             <w:pPr>
               <w:rPr>
-                <w:sz w:val="28"/>
-                <w:szCs w:val="28"/>
                 <w:lang w:val="ru-RU"/>
               </w:rPr>
             </w:pPr>
             <w:r>
               <w:rPr>
-                <w:sz w:val="28"/>
-                <w:szCs w:val="28"/>
                 <w:lang w:val="ru-RU"/>
               </w:rPr>
               <w:t>8,0</w:t>
@@ -4597,15 +3578,11 @@
           <w:p>
             <w:pPr>
               <w:rPr>
-                <w:sz w:val="28"/>
-                <w:szCs w:val="28"/>
                 <w:lang w:val="ru-RU"/>
               </w:rPr>
             </w:pPr>
             <w:r>
               <w:rPr>
-                <w:sz w:val="28"/>
-                <w:szCs w:val="28"/>
                 <w:lang w:val="ru-RU"/>
               </w:rPr>
               <w:t>9,1</w:t>
@@ -4619,8 +3596,6 @@
           <w:p>
             <w:pPr>
               <w:rPr>
-                <w:sz w:val="28"/>
-                <w:szCs w:val="28"/>
                 <w:lang w:val="ru-RU"/>
               </w:rPr>
             </w:pPr>
@@ -4635,11 +3610,15 @@
           <w:p>
             <w:pPr>
               <w:rPr>
-                <w:sz w:val="28"/>
-                <w:szCs w:val="28"/>
                 <w:lang w:val="ru-RU"/>
               </w:rPr>
             </w:pPr>
+            <w:r>
+              <w:rPr>
+                <w:lang w:val="ru-RU"/>
+              </w:rPr>
+              <w:t>30.09</w:t>
+            </w:r>
           </w:p>
         </w:tc>
         <w:tc>
@@ -4649,11 +3628,15 @@
           <w:p>
             <w:pPr>
               <w:rPr>
-                <w:sz w:val="28"/>
-                <w:szCs w:val="28"/>
                 <w:lang w:val="ru-RU"/>
               </w:rPr>
             </w:pPr>
+            <w:r>
+              <w:rPr>
+                <w:lang w:val="ru-RU"/>
+              </w:rPr>
+              <w:t>8,2</w:t>
+            </w:r>
           </w:p>
         </w:tc>
         <w:tc>
@@ -4663,11 +3646,15 @@
           <w:p>
             <w:pPr>
               <w:rPr>
-                <w:sz w:val="28"/>
-                <w:szCs w:val="28"/>
                 <w:lang w:val="ru-RU"/>
               </w:rPr>
             </w:pPr>
+            <w:r>
+              <w:rPr>
+                <w:lang w:val="ru-RU"/>
+              </w:rPr>
+              <w:t>9,3</w:t>
+            </w:r>
           </w:p>
         </w:tc>
         <w:tc>
@@ -4677,11 +3664,15 @@
           <w:p>
             <w:pPr>
               <w:rPr>
-                <w:sz w:val="28"/>
-                <w:szCs w:val="28"/>
                 <w:lang w:val="ru-RU"/>
               </w:rPr>
             </w:pPr>
+            <w:r>
+              <w:rPr>
+                <w:lang w:val="ru-RU"/>
+              </w:rPr>
+              <w:t>9,2</w:t>
+            </w:r>
           </w:p>
         </w:tc>
         <w:tc>
@@ -4691,11 +3682,15 @@
           <w:p>
             <w:pPr>
               <w:rPr>
-                <w:sz w:val="28"/>
-                <w:szCs w:val="28"/>
                 <w:lang w:val="ru-RU"/>
               </w:rPr>
             </w:pPr>
+            <w:r>
+              <w:rPr>
+                <w:lang w:val="ru-RU"/>
+              </w:rPr>
+              <w:t>8,3</w:t>
+            </w:r>
           </w:p>
         </w:tc>
         <w:tc>
@@ -4705,8 +3700,6 @@
           <w:p>
             <w:pPr>
               <w:rPr>
-                <w:sz w:val="28"/>
-                <w:szCs w:val="28"/>
                 <w:lang w:val="ru-RU"/>
               </w:rPr>
             </w:pPr>
@@ -4719,14 +3712,11 @@
         <w:ind w:left="-567"/>
         <w:jc w:val="both"/>
         <w:rPr>
-          <w:sz w:val="28"/>
-          <w:szCs w:val="20"/>
           <w:lang w:val="ru-RU"/>
         </w:rPr>
       </w:pPr>
       <w:r>
         <w:rPr>
-          <w:sz w:val="28"/>
           <w:u w:val="single"/>
           <w:lang w:val="ru-RU"/>
         </w:rPr>
@@ -4734,7 +3724,6 @@
       </w:r>
       <w:r>
         <w:rPr>
-          <w:sz w:val="28"/>
           <w:u w:val="single"/>
           <w:lang w:val="ru-RU"/>
         </w:rPr>
@@ -4742,7 +3731,6 @@
       </w:r>
       <w:r>
         <w:rPr>
-          <w:sz w:val="28"/>
           <w:lang w:val="ru-RU"/>
         </w:rPr>
         <w:t xml:space="preserve">: </w:t>
@@ -4750,7 +3738,6 @@
       <w:sdt>
         <w:sdtPr>
           <w:rPr>
-            <w:sz w:val="28"/>
             <w:lang w:val="ru-RU"/>
           </w:rPr>
           <w:id w:val="-1949923650"/>
@@ -4767,7 +3754,6 @@
         <w:sdtContent>
           <w:r>
             <w:rPr>
-              <w:sz w:val="28"/>
               <w:lang w:val="ru-RU"/>
             </w:rPr>
             <w:t xml:space="preserve"> </w:t>
@@ -4776,14 +3762,12 @@
       </w:sdt>
       <w:r>
         <w:rPr>
-          <w:sz w:val="28"/>
           <w:lang w:val="ru-RU"/>
         </w:rPr>
         <w:t xml:space="preserve"> </w:t>
       </w:r>
       <w:r>
         <w:rPr>
-          <w:sz w:val="28"/>
           <w:lang w:val="ru-RU"/>
         </w:rPr>
         <w:t xml:space="preserve"> Диабетическая дистальная симметричная полинейропатия н/к, сенсомоторная форма (NSS 3, NDS 3),  Энцефалопатия 1 </w:t>
@@ -4792,7 +3776,6 @@
       <w:proofErr w:type="gramStart"/>
       <w:r>
         <w:rPr>
-          <w:sz w:val="28"/>
           <w:lang w:val="ru-RU"/>
         </w:rPr>
         <w:t>ст</w:t>
@@ -4801,7 +3784,6 @@
       <w:proofErr w:type="gramEnd"/>
       <w:r>
         <w:rPr>
-          <w:sz w:val="28"/>
           <w:lang w:val="ru-RU"/>
         </w:rPr>
         <w:t xml:space="preserve">, сочетанного генеза (дисметаболическая, сосудистая), вестибуло-атактический  с-м.  </w:t>
@@ -4812,14 +3794,11 @@
         <w:ind w:left="-567"/>
         <w:jc w:val="both"/>
         <w:rPr>
-          <w:sz w:val="28"/>
-          <w:szCs w:val="20"/>
           <w:lang w:val="ru-RU"/>
         </w:rPr>
       </w:pPr>
       <w:r>
         <w:rPr>
-          <w:sz w:val="28"/>
           <w:u w:val="single"/>
           <w:lang w:val="ru-RU"/>
         </w:rPr>
@@ -4827,7 +3806,6 @@
       </w:r>
       <w:r>
         <w:rPr>
-          <w:sz w:val="28"/>
           <w:u w:val="single"/>
           <w:lang w:val="ru-RU"/>
         </w:rPr>
@@ -4835,28 +3813,24 @@
       </w:r>
       <w:r>
         <w:rPr>
-          <w:sz w:val="28"/>
           <w:lang w:val="ru-RU"/>
         </w:rPr>
         <w:t xml:space="preserve">: </w:t>
       </w:r>
       <w:r>
         <w:rPr>
-          <w:sz w:val="28"/>
           <w:lang w:val="en-US"/>
         </w:rPr>
         <w:t>VIS</w:t>
       </w:r>
       <w:r>
         <w:rPr>
-          <w:sz w:val="28"/>
           <w:lang w:val="ru-RU"/>
         </w:rPr>
         <w:t xml:space="preserve"> </w:t>
       </w:r>
       <w:r>
         <w:rPr>
-          <w:sz w:val="28"/>
           <w:lang w:val="en-US"/>
         </w:rPr>
         <w:t>OD</w:t>
@@ -4864,14 +3838,12 @@
       <w:proofErr w:type="gramStart"/>
       <w:r>
         <w:rPr>
-          <w:sz w:val="28"/>
           <w:lang w:val="ru-RU"/>
         </w:rPr>
         <w:t xml:space="preserve">=  </w:t>
       </w:r>
       <w:r>
         <w:rPr>
-          <w:sz w:val="28"/>
           <w:lang w:val="ru-RU"/>
         </w:rPr>
         <w:t>0,7</w:t>
@@ -4879,42 +3851,36 @@
       <w:proofErr w:type="gramEnd"/>
       <w:r>
         <w:rPr>
-          <w:sz w:val="28"/>
           <w:lang w:val="ru-RU"/>
         </w:rPr>
         <w:t xml:space="preserve"> </w:t>
       </w:r>
       <w:r>
         <w:rPr>
-          <w:sz w:val="28"/>
           <w:lang w:val="en-US"/>
         </w:rPr>
         <w:t>OS</w:t>
       </w:r>
       <w:r>
         <w:rPr>
-          <w:sz w:val="28"/>
           <w:lang w:val="ru-RU"/>
         </w:rPr>
         <w:t xml:space="preserve">= </w:t>
       </w:r>
       <w:r>
         <w:rPr>
-          <w:sz w:val="28"/>
           <w:lang w:val="ru-RU"/>
         </w:rPr>
         <w:t>0,9-1,0</w:t>
       </w:r>
       <w:r>
         <w:rPr>
-          <w:sz w:val="28"/>
           <w:lang w:val="ru-RU"/>
         </w:rPr>
         <w:t xml:space="preserve"> </w:t>
       </w:r>
       <w:r>
         <w:rPr>
-          <w:sz w:val="28"/>
           <w:lang w:val="ru-RU"/>
         </w:rPr>
         <w:t xml:space="preserve">  ; </w:t>
@@ -4925,14 +3891,12 @@
         <w:ind w:left="-567"/>
         <w:jc w:val="both"/>
         <w:rPr>
-          <w:sz w:val="28"/>
           <w:lang w:val="ru-RU"/>
         </w:rPr>
       </w:pPr>
       <w:sdt>
         <w:sdtPr>
           <w:rPr>
-            <w:sz w:val="28"/>
             <w:lang w:val="ru-RU"/>
           </w:rPr>
           <w:id w:val="1272982356"/>
@@ -4950,7 +3914,6 @@
         <w:sdtContent>
           <w:r>
             <w:rPr>
-              <w:sz w:val="28"/>
               <w:lang w:val="ru-RU"/>
             </w:rPr>
             <w:t>Помутнения в хрусталиках ОИ</w:t>
@@ -4960,7 +3923,6 @@
       </w:sdt>
       <w:r>
         <w:rPr>
-          <w:sz w:val="28"/>
           <w:lang w:val="ru-RU"/>
         </w:rPr>
         <w:t xml:space="preserve"> Г</w:t>
@@ -4968,28 +3930,24 @@
       <w:proofErr w:type="gramEnd"/>
       <w:r>
         <w:rPr>
-          <w:sz w:val="28"/>
           <w:lang w:val="ru-RU"/>
         </w:rPr>
         <w:t>л. дно: ДЗН бледно-розовые. Границы четкие</w:t>
       </w:r>
       <w:r>
         <w:rPr>
-          <w:sz w:val="28"/>
           <w:lang w:val="ru-RU"/>
         </w:rPr>
         <w:t>.</w:t>
       </w:r>
       <w:r>
         <w:rPr>
-          <w:sz w:val="28"/>
           <w:lang w:val="ru-RU"/>
         </w:rPr>
         <w:t xml:space="preserve"> </w:t>
       </w:r>
       <w:r>
         <w:rPr>
-          <w:sz w:val="28"/>
           <w:lang w:val="ru-RU"/>
         </w:rPr>
         <w:t xml:space="preserve">А:V </w:t>
@@ -5020,56 +3978,48 @@
       </w:sdt>
       <w:r>
         <w:rPr>
-          <w:sz w:val="28"/>
           <w:lang w:val="ru-RU"/>
         </w:rPr>
         <w:t xml:space="preserve"> </w:t>
       </w:r>
       <w:r>
         <w:rPr>
-          <w:sz w:val="28"/>
           <w:lang w:val="ru-RU"/>
         </w:rPr>
         <w:t>Сос</w:t>
       </w:r>
       <w:r>
         <w:rPr>
-          <w:sz w:val="28"/>
           <w:lang w:val="ru-RU"/>
         </w:rPr>
         <w:t>уды</w:t>
       </w:r>
       <w:r>
         <w:rPr>
-          <w:sz w:val="28"/>
           <w:lang w:val="ru-RU"/>
         </w:rPr>
         <w:t xml:space="preserve"> сужены, </w:t>
       </w:r>
       <w:r>
         <w:rPr>
-          <w:sz w:val="28"/>
           <w:lang w:val="ru-RU"/>
         </w:rPr>
         <w:t>извиты,</w:t>
       </w:r>
       <w:r>
         <w:rPr>
-          <w:sz w:val="28"/>
           <w:lang w:val="ru-RU"/>
         </w:rPr>
         <w:t xml:space="preserve"> </w:t>
       </w:r>
       <w:r>
         <w:rPr>
-          <w:sz w:val="28"/>
           <w:lang w:val="ru-RU"/>
         </w:rPr>
         <w:t xml:space="preserve">склерозированы, вены полнокровны, </w:t>
       </w:r>
       <w:r>
         <w:rPr>
-          <w:sz w:val="28"/>
           <w:lang w:val="ru-RU"/>
         </w:rPr>
         <w:t xml:space="preserve"> </w:t>
@@ -5077,7 +4027,6 @@
       <w:proofErr w:type="spellStart"/>
       <w:r>
         <w:rPr>
-          <w:sz w:val="28"/>
           <w:lang w:val="ru-RU"/>
         </w:rPr>
         <w:t>Салюс</w:t>
@@ -5085,28 +4034,24 @@
       <w:proofErr w:type="spellEnd"/>
       <w:r>
         <w:rPr>
-          <w:sz w:val="28"/>
           <w:lang w:val="ru-RU"/>
         </w:rPr>
         <w:t xml:space="preserve"> I</w:t>
       </w:r>
       <w:r>
         <w:rPr>
-          <w:sz w:val="28"/>
           <w:lang w:val="ru-RU"/>
         </w:rPr>
         <w:t xml:space="preserve">. Д-з: </w:t>
       </w:r>
       <w:r>
         <w:rPr>
-          <w:sz w:val="28"/>
           <w:lang w:val="ru-RU"/>
         </w:rPr>
         <w:t>А</w:t>
       </w:r>
       <w:r>
         <w:rPr>
-          <w:sz w:val="28"/>
           <w:lang w:val="ru-RU"/>
         </w:rPr>
         <w:t xml:space="preserve">нгиопатия сосудов сетчатки ОИ. Начальная катаракта ОИ. </w:t>
@@ -5117,14 +4062,11 @@
         <w:ind w:left="-567"/>
         <w:jc w:val="both"/>
         <w:rPr>
-          <w:sz w:val="28"/>
-          <w:szCs w:val="20"/>
           <w:lang w:val="ru-RU"/>
         </w:rPr>
       </w:pPr>
       <w:r>
         <w:rPr>
-          <w:sz w:val="28"/>
           <w:u w:val="single"/>
           <w:lang w:val="ru-RU"/>
         </w:rPr>
@@ -5132,7 +4074,6 @@
       </w:r>
       <w:r>
         <w:rPr>
-          <w:sz w:val="28"/>
           <w:u w:val="single"/>
           <w:lang w:val="ru-RU"/>
         </w:rPr>
@@ -5140,35 +4081,30 @@
       </w:r>
       <w:r>
         <w:rPr>
-          <w:sz w:val="28"/>
           <w:lang w:val="ru-RU"/>
         </w:rPr>
         <w:t>:</w:t>
       </w:r>
       <w:r>
         <w:rPr>
-          <w:sz w:val="28"/>
           <w:lang w:val="ru-RU"/>
         </w:rPr>
         <w:t xml:space="preserve"> </w:t>
       </w:r>
       <w:r>
         <w:rPr>
-          <w:sz w:val="28"/>
           <w:lang w:val="ru-RU"/>
         </w:rPr>
         <w:t xml:space="preserve">ЧСС - </w:t>
       </w:r>
       <w:r>
         <w:rPr>
-          <w:sz w:val="28"/>
           <w:lang w:val="ru-RU"/>
         </w:rPr>
         <w:t>75</w:t>
       </w:r>
       <w:r>
         <w:rPr>
-          <w:sz w:val="28"/>
           <w:lang w:val="ru-RU"/>
         </w:rPr>
         <w:t xml:space="preserve">уд/мин. Вольтаж </w:t>
@@ -5176,7 +4112,6 @@
       <w:sdt>
         <w:sdtPr>
           <w:rPr>
-            <w:sz w:val="28"/>
             <w:lang w:val="ru-RU"/>
           </w:rPr>
           <w:id w:val="-1300382127"/>
@@ -5194,7 +4129,6 @@
         <w:sdtContent>
           <w:r>
             <w:rPr>
-              <w:sz w:val="28"/>
               <w:lang w:val="ru-RU"/>
             </w:rPr>
             <w:t>сохранен.</w:t>
@@ -5203,14 +4137,12 @@
       </w:sdt>
       <w:r>
         <w:rPr>
-          <w:sz w:val="28"/>
           <w:lang w:val="ru-RU"/>
         </w:rPr>
         <w:t xml:space="preserve">  Ритм синусовый</w:t>
       </w:r>
       <w:r>
         <w:rPr>
-          <w:sz w:val="28"/>
           <w:lang w:val="ru-RU"/>
         </w:rPr>
         <w:t>. Эл</w:t>
@@ -5218,7 +4150,6 @@
       <w:proofErr w:type="gramStart"/>
       <w:r>
         <w:rPr>
-          <w:sz w:val="28"/>
           <w:lang w:val="ru-RU"/>
         </w:rPr>
         <w:t>.</w:t>
@@ -5226,7 +4157,6 @@
       <w:proofErr w:type="gramEnd"/>
       <w:r>
         <w:rPr>
-          <w:sz w:val="28"/>
           <w:lang w:val="ru-RU"/>
         </w:rPr>
         <w:t xml:space="preserve"> </w:t>
@@ -5234,7 +4164,6 @@
       <w:proofErr w:type="gramStart"/>
       <w:r>
         <w:rPr>
-          <w:sz w:val="28"/>
           <w:lang w:val="ru-RU"/>
         </w:rPr>
         <w:t>о</w:t>
@@ -5242,21 +4171,18 @@
       <w:proofErr w:type="gramEnd"/>
       <w:r>
         <w:rPr>
-          <w:sz w:val="28"/>
           <w:lang w:val="ru-RU"/>
         </w:rPr>
         <w:t xml:space="preserve">сь </w:t>
       </w:r>
       <w:r>
         <w:rPr>
-          <w:sz w:val="28"/>
           <w:lang w:val="ru-RU"/>
         </w:rPr>
         <w:t>не</w:t>
       </w:r>
       <w:r>
         <w:rPr>
-          <w:sz w:val="28"/>
           <w:lang w:val="ru-RU"/>
         </w:rPr>
         <w:t xml:space="preserve"> отклонена.  Гипертрофия левого желудочка. </w:t>
@@ -5267,25 +4193,102 @@
         <w:ind w:left="-567"/>
         <w:jc w:val="both"/>
         <w:rPr>
-          <w:sz w:val="28"/>
           <w:lang w:val="ru-RU"/>
         </w:rPr>
       </w:pPr>
       <w:r>
         <w:rPr>
-          <w:sz w:val="28"/>
-          <w:highlight w:val="yellow"/>
           <w:u w:val="single"/>
           <w:lang w:val="ru-RU"/>
         </w:rPr>
+        <w:lastRenderedPageBreak/>
+        <w:t>21.09.17</w:t>
+      </w:r>
+      <w:r>
+        <w:rPr>
+          <w:u w:val="single"/>
+          <w:lang w:val="ru-RU"/>
+        </w:rPr>
         <w:t>Кардиолог</w:t>
       </w:r>
       <w:r>
         <w:rPr>
-          <w:sz w:val="28"/>
           <w:lang w:val="ru-RU"/>
         </w:rPr>
         <w:t xml:space="preserve">: </w:t>
+      </w:r>
+      <w:r>
+        <w:rPr>
+          <w:color w:val="17365D" w:themeColor="text2" w:themeShade="BF"/>
+          <w:lang w:val="ru-RU"/>
+        </w:rPr>
+        <w:t>Гипертоническая болезнь II стадии Артериальная гипертензия 3. СН I. ф</w:t>
+      </w:r>
+      <w:proofErr w:type="gramStart"/>
+      <w:r>
+        <w:rPr>
+          <w:color w:val="17365D" w:themeColor="text2" w:themeShade="BF"/>
+          <w:lang w:val="ru-RU"/>
+        </w:rPr>
+        <w:t xml:space="preserve"> .</w:t>
+      </w:r>
+      <w:proofErr w:type="spellStart"/>
+      <w:proofErr w:type="gramEnd"/>
+      <w:r>
+        <w:rPr>
+          <w:color w:val="17365D" w:themeColor="text2" w:themeShade="BF"/>
+          <w:lang w:val="ru-RU"/>
+        </w:rPr>
+        <w:t>кл</w:t>
+      </w:r>
+      <w:proofErr w:type="spellEnd"/>
+      <w:r>
+        <w:rPr>
+          <w:color w:val="17365D" w:themeColor="text2" w:themeShade="BF"/>
+          <w:lang w:val="ru-RU"/>
+        </w:rPr>
+        <w:t xml:space="preserve"> II.  </w:t>
+      </w:r>
+      <w:r>
+        <w:rPr>
+          <w:color w:val="17365D" w:themeColor="text2" w:themeShade="BF"/>
+          <w:lang w:val="ru-RU"/>
+        </w:rPr>
+        <w:t xml:space="preserve"> </w:t>
+      </w:r>
+      <w:r>
+        <w:rPr>
+          <w:lang w:val="ru-RU"/>
+        </w:rPr>
+        <w:t xml:space="preserve">Рек кардиолога: </w:t>
+      </w:r>
+      <w:proofErr w:type="spellStart"/>
+      <w:r>
+        <w:rPr>
+          <w:lang w:val="ru-RU"/>
+        </w:rPr>
+        <w:t>бисопроол</w:t>
+      </w:r>
+      <w:proofErr w:type="spellEnd"/>
+      <w:r>
+        <w:rPr>
+          <w:lang w:val="ru-RU"/>
+        </w:rPr>
+        <w:t xml:space="preserve"> 5 мг 1/2т 2р/д,  кардиприл5 мг 1к 2р/д  </w:t>
+      </w:r>
+      <w:proofErr w:type="spellStart"/>
+      <w:r>
+        <w:rPr>
+          <w:lang w:val="ru-RU"/>
+        </w:rPr>
+        <w:t>моксикарт</w:t>
+      </w:r>
+      <w:proofErr w:type="spellEnd"/>
+      <w:r>
+        <w:rPr>
+          <w:lang w:val="ru-RU"/>
+        </w:rPr>
+        <w:t xml:space="preserve"> форте 1к 2р/д, </w:t>
       </w:r>
     </w:p>
     <w:p>
@@ -5298,37 +4301,49 @@
       </w:pPr>
       <w:r>
         <w:rPr>
-          <w:lang w:val="ru-RU"/>
-        </w:rPr>
-        <w:t>Рек</w:t>
-      </w:r>
-      <w:proofErr w:type="gramStart"/>
-      <w:r>
-        <w:rPr>
-          <w:lang w:val="ru-RU"/>
-        </w:rPr>
-        <w:t>.</w:t>
-      </w:r>
-      <w:proofErr w:type="gramEnd"/>
-      <w:r>
-        <w:rPr>
-          <w:lang w:val="ru-RU"/>
-        </w:rPr>
-        <w:t xml:space="preserve"> </w:t>
-      </w:r>
-      <w:proofErr w:type="gramStart"/>
-      <w:r>
-        <w:rPr>
-          <w:lang w:val="ru-RU"/>
-        </w:rPr>
-        <w:t>к</w:t>
-      </w:r>
-      <w:proofErr w:type="gramEnd"/>
-      <w:r>
-        <w:rPr>
-          <w:lang w:val="ru-RU"/>
-        </w:rPr>
-        <w:t xml:space="preserve">ардиолога: </w:t>
+          <w:u w:val="single"/>
+          <w:lang w:val="ru-RU"/>
+        </w:rPr>
+        <w:t>22.09.17</w:t>
+      </w:r>
+      <w:r>
+        <w:rPr>
+          <w:u w:val="single"/>
+          <w:lang w:val="ru-RU"/>
+        </w:rPr>
+        <w:t>Ангиохирург</w:t>
+      </w:r>
+      <w:r>
+        <w:rPr>
+          <w:lang w:val="ru-RU"/>
+        </w:rPr>
+        <w:t xml:space="preserve">: </w:t>
+      </w:r>
+      <w:proofErr w:type="spellStart"/>
+      <w:r>
+        <w:rPr>
+          <w:lang w:val="ru-RU"/>
+        </w:rPr>
+        <w:t>Диаб</w:t>
+      </w:r>
+      <w:proofErr w:type="spellEnd"/>
+      <w:r>
+        <w:rPr>
+          <w:lang w:val="ru-RU"/>
+        </w:rPr>
+        <w:t xml:space="preserve">. ангиопатия </w:t>
+      </w:r>
+      <w:r>
+        <w:rPr>
+          <w:lang w:val="ru-RU"/>
+        </w:rPr>
+        <w:t xml:space="preserve">артерий </w:t>
+      </w:r>
+      <w:r>
+        <w:rPr>
+          <w:lang w:val="ru-RU"/>
+        </w:rPr>
+        <w:t>н/к.</w:t>
       </w:r>
     </w:p>
     <w:p>
@@ -5341,9 +4356,77 @@
       </w:pPr>
       <w:r>
         <w:rPr>
-          <w:lang w:val="ru-RU"/>
-        </w:rPr>
-        <w:t>аспирин кардио 100 мг 1р\д</w:t>
+          <w:u w:val="single"/>
+          <w:lang w:val="ru-RU"/>
+        </w:rPr>
+        <w:t xml:space="preserve">22.09.17 </w:t>
+      </w:r>
+      <w:r>
+        <w:rPr>
+          <w:u w:val="single"/>
+          <w:lang w:val="ru-RU"/>
+        </w:rPr>
+        <w:t>Хирург</w:t>
+      </w:r>
+      <w:r>
+        <w:rPr>
+          <w:lang w:val="ru-RU"/>
+        </w:rPr>
+        <w:t xml:space="preserve">: </w:t>
+      </w:r>
+      <w:r>
+        <w:rPr>
+          <w:lang w:val="ru-RU"/>
+        </w:rPr>
+        <w:t xml:space="preserve"> </w:t>
+      </w:r>
+      <w:proofErr w:type="spellStart"/>
+      <w:r>
+        <w:rPr>
+          <w:lang w:val="ru-RU"/>
+        </w:rPr>
+        <w:t>Диаб</w:t>
+      </w:r>
+      <w:proofErr w:type="spellEnd"/>
+      <w:r>
+        <w:rPr>
+          <w:lang w:val="ru-RU"/>
+        </w:rPr>
+        <w:t xml:space="preserve">. ангиопатия артерий </w:t>
+      </w:r>
+      <w:r>
+        <w:rPr>
+          <w:lang w:val="ru-RU"/>
+        </w:rPr>
+        <w:t xml:space="preserve">н/к II </w:t>
+      </w:r>
+      <w:proofErr w:type="spellStart"/>
+      <w:proofErr w:type="gramStart"/>
+      <w:r>
+        <w:rPr>
+          <w:lang w:val="ru-RU"/>
+        </w:rPr>
+        <w:t>ст</w:t>
+      </w:r>
+      <w:proofErr w:type="spellEnd"/>
+      <w:proofErr w:type="gramEnd"/>
+      <w:r>
+        <w:rPr>
+          <w:lang w:val="ru-RU"/>
+        </w:rPr>
+        <w:t>,</w:t>
+      </w:r>
+      <w:r>
+        <w:rPr>
+          <w:lang w:val="ru-RU"/>
+        </w:rPr>
+        <w:t xml:space="preserve"> </w:t>
+      </w:r>
+      <w:r>
+        <w:rPr>
+          <w:lang w:val="ru-RU"/>
+        </w:rPr>
+        <w:t>ЖКБ?</w:t>
       </w:r>
     </w:p>
     <w:p>
@@ -5351,658 +4434,33 @@
         <w:ind w:left="-567"/>
         <w:jc w:val="both"/>
         <w:rPr>
+          <w:u w:val="single"/>
           <w:lang w:val="ru-RU"/>
         </w:rPr>
       </w:pPr>
       <w:r>
         <w:rPr>
-          <w:lang w:val="ru-RU"/>
-        </w:rPr>
-        <w:t xml:space="preserve">аспекард 100 мг 1р/д., </w:t>
-      </w:r>
-    </w:p>
-    <w:p>
-      <w:pPr>
-        <w:ind w:left="-567"/>
-        <w:jc w:val="both"/>
-        <w:rPr>
-          <w:lang w:val="ru-RU"/>
-        </w:rPr>
-      </w:pPr>
-      <w:r>
-        <w:rPr>
-          <w:lang w:val="ru-RU"/>
-        </w:rPr>
-        <w:t>аторвастатин 20 мг*1р/</w:t>
-      </w:r>
-      <w:proofErr w:type="spellStart"/>
-      <w:r>
-        <w:rPr>
-          <w:lang w:val="ru-RU"/>
-        </w:rPr>
-        <w:t>сут</w:t>
-      </w:r>
-      <w:proofErr w:type="spellEnd"/>
-      <w:r>
-        <w:rPr>
-          <w:lang w:val="ru-RU"/>
-        </w:rPr>
-        <w:t xml:space="preserve">. на ночь. </w:t>
-      </w:r>
-    </w:p>
-    <w:p>
-      <w:pPr>
-        <w:ind w:left="-567"/>
-        <w:jc w:val="both"/>
-        <w:rPr>
-          <w:lang w:val="ru-RU"/>
-        </w:rPr>
-      </w:pPr>
-      <w:r>
-        <w:rPr>
-          <w:lang w:val="ru-RU"/>
-        </w:rPr>
-        <w:t>розувастатин</w:t>
-      </w:r>
-      <w:r>
-        <w:rPr>
-          <w:lang w:val="ru-RU"/>
-        </w:rPr>
-        <w:t xml:space="preserve"> </w:t>
-      </w:r>
-      <w:r>
-        <w:rPr>
-          <w:lang w:val="ru-RU"/>
-        </w:rPr>
-        <w:t>10</w:t>
-      </w:r>
-      <w:r>
-        <w:rPr>
-          <w:lang w:val="ru-RU"/>
-        </w:rPr>
-        <w:t xml:space="preserve"> мг*1р/</w:t>
-      </w:r>
-      <w:proofErr w:type="spellStart"/>
-      <w:r>
-        <w:rPr>
-          <w:lang w:val="ru-RU"/>
-        </w:rPr>
-        <w:t>сут</w:t>
-      </w:r>
-      <w:proofErr w:type="spellEnd"/>
-      <w:r>
-        <w:rPr>
-          <w:lang w:val="ru-RU"/>
-        </w:rPr>
-        <w:t xml:space="preserve">. на ночь. </w:t>
-      </w:r>
-    </w:p>
-    <w:p>
-      <w:pPr>
-        <w:ind w:left="-567"/>
-        <w:jc w:val="both"/>
-        <w:rPr>
-          <w:lang w:val="ru-RU"/>
-        </w:rPr>
-      </w:pPr>
-      <w:r>
-        <w:rPr>
-          <w:lang w:val="ru-RU"/>
-        </w:rPr>
-        <w:t xml:space="preserve">глицисед  1т*3р/д 1 мес., </w:t>
-      </w:r>
-    </w:p>
-    <w:p>
-      <w:pPr>
-        <w:ind w:left="-567"/>
-        <w:jc w:val="both"/>
-        <w:rPr>
-          <w:lang w:val="ru-RU"/>
-        </w:rPr>
-      </w:pPr>
-      <w:r>
-        <w:rPr>
-          <w:lang w:val="ru-RU"/>
-        </w:rPr>
-        <w:t xml:space="preserve">дилтиазем ретард 90мг *2р/д., </w:t>
-      </w:r>
-    </w:p>
-    <w:p>
-      <w:pPr>
-        <w:ind w:left="-567"/>
-        <w:jc w:val="both"/>
-        <w:rPr>
-          <w:lang w:val="ru-RU"/>
-        </w:rPr>
-      </w:pPr>
-      <w:r>
-        <w:rPr>
-          <w:lang w:val="ru-RU"/>
-        </w:rPr>
-        <w:t xml:space="preserve">эналаприл 5-10 мг *1р/д., </w:t>
-      </w:r>
-    </w:p>
-    <w:p>
-      <w:pPr>
-        <w:ind w:left="-567"/>
-        <w:jc w:val="both"/>
-        <w:rPr>
-          <w:lang w:val="ru-RU"/>
-        </w:rPr>
-      </w:pPr>
-      <w:r>
-        <w:rPr>
-          <w:lang w:val="ru-RU"/>
-        </w:rPr>
-        <w:t xml:space="preserve">лоспирин 75 мг *1р/д., </w:t>
-      </w:r>
-    </w:p>
-    <w:p>
-      <w:pPr>
-        <w:ind w:left="-567"/>
-        <w:jc w:val="both"/>
-        <w:rPr>
-          <w:lang w:val="ru-RU"/>
-        </w:rPr>
-      </w:pPr>
-      <w:r>
-        <w:rPr>
-          <w:lang w:val="ru-RU"/>
-        </w:rPr>
-        <w:t>карведилол 12,5-25мг утр</w:t>
-      </w:r>
-      <w:proofErr w:type="gramStart"/>
-      <w:r>
-        <w:rPr>
-          <w:lang w:val="ru-RU"/>
-        </w:rPr>
-        <w:t>.,</w:t>
-      </w:r>
-      <w:r>
-        <w:rPr>
-          <w:lang w:val="ru-RU"/>
-        </w:rPr>
-        <w:t xml:space="preserve"> </w:t>
-      </w:r>
-      <w:proofErr w:type="gramEnd"/>
-    </w:p>
-    <w:p>
-      <w:pPr>
-        <w:ind w:left="-567"/>
-        <w:jc w:val="both"/>
-        <w:rPr>
-          <w:lang w:val="ru-RU"/>
-        </w:rPr>
-      </w:pPr>
-      <w:r>
-        <w:rPr>
-          <w:lang w:val="ru-RU"/>
-        </w:rPr>
-        <w:t xml:space="preserve">кардиомагнил 75мг 1т. </w:t>
-      </w:r>
-      <w:proofErr w:type="spellStart"/>
-      <w:r>
-        <w:rPr>
-          <w:lang w:val="ru-RU"/>
-        </w:rPr>
-        <w:t>веч</w:t>
-      </w:r>
-      <w:proofErr w:type="spellEnd"/>
-      <w:proofErr w:type="gramStart"/>
-      <w:r>
-        <w:rPr>
-          <w:lang w:val="ru-RU"/>
-        </w:rPr>
-        <w:t>.</w:t>
-      </w:r>
-      <w:r>
-        <w:rPr>
-          <w:lang w:val="ru-RU"/>
-        </w:rPr>
-        <w:t xml:space="preserve">, </w:t>
-      </w:r>
-      <w:proofErr w:type="gramEnd"/>
-    </w:p>
-    <w:p>
-      <w:pPr>
-        <w:ind w:left="-567"/>
-        <w:jc w:val="both"/>
-        <w:rPr>
-          <w:lang w:val="ru-RU"/>
-        </w:rPr>
-      </w:pPr>
-      <w:r>
-        <w:rPr>
-          <w:lang w:val="ru-RU"/>
-        </w:rPr>
-        <w:t xml:space="preserve">кардонат 1т. *3р/д., </w:t>
-      </w:r>
-    </w:p>
-    <w:p>
-      <w:pPr>
-        <w:ind w:left="-567"/>
-        <w:jc w:val="both"/>
-        <w:rPr>
-          <w:lang w:val="ru-RU"/>
-        </w:rPr>
-      </w:pPr>
-      <w:r>
-        <w:rPr>
-          <w:lang w:val="ru-RU"/>
-        </w:rPr>
-        <w:t>небилет 2,5-5 мг*1р/</w:t>
-      </w:r>
-      <w:proofErr w:type="spellStart"/>
-      <w:r>
-        <w:rPr>
-          <w:lang w:val="ru-RU"/>
-        </w:rPr>
-        <w:t>сут</w:t>
-      </w:r>
-      <w:proofErr w:type="spellEnd"/>
-      <w:r>
-        <w:rPr>
-          <w:lang w:val="ru-RU"/>
-        </w:rPr>
-        <w:t xml:space="preserve">, </w:t>
-      </w:r>
-    </w:p>
-    <w:p>
-      <w:pPr>
-        <w:ind w:left="-567"/>
-        <w:jc w:val="both"/>
-        <w:rPr>
-          <w:lang w:val="ru-RU"/>
-        </w:rPr>
-      </w:pPr>
-      <w:r>
-        <w:rPr>
-          <w:lang w:val="ru-RU"/>
-        </w:rPr>
-        <w:t xml:space="preserve">нолипрел форте 1т*утром, </w:t>
-      </w:r>
-    </w:p>
-    <w:p>
-      <w:pPr>
-        <w:ind w:left="-567"/>
-        <w:jc w:val="both"/>
-        <w:rPr>
-          <w:lang w:val="ru-RU"/>
-        </w:rPr>
-      </w:pPr>
-      <w:r>
-        <w:rPr>
-          <w:lang w:val="ru-RU"/>
-        </w:rPr>
-        <w:t>предуктал М</w:t>
-      </w:r>
-      <w:proofErr w:type="gramStart"/>
-      <w:r>
-        <w:rPr>
-          <w:lang w:val="ru-RU"/>
-        </w:rPr>
-        <w:t>R</w:t>
-      </w:r>
-      <w:proofErr w:type="gramEnd"/>
-      <w:r>
-        <w:rPr>
-          <w:lang w:val="ru-RU"/>
-        </w:rPr>
-        <w:t xml:space="preserve"> 1т. *2р/д.  1 мес., </w:t>
-      </w:r>
-    </w:p>
-    <w:p>
-      <w:pPr>
-        <w:ind w:left="-567"/>
-        <w:jc w:val="both"/>
-        <w:rPr>
-          <w:lang w:val="ru-RU"/>
-        </w:rPr>
-      </w:pPr>
-      <w:r>
-        <w:rPr>
-          <w:lang w:val="ru-RU"/>
-        </w:rPr>
-        <w:t xml:space="preserve">престариум 5-10 мг </w:t>
-      </w:r>
-      <w:proofErr w:type="spellStart"/>
-      <w:r>
-        <w:rPr>
-          <w:lang w:val="ru-RU"/>
-        </w:rPr>
-        <w:t>веч</w:t>
-      </w:r>
-      <w:proofErr w:type="spellEnd"/>
-      <w:proofErr w:type="gramStart"/>
-      <w:r>
-        <w:rPr>
-          <w:lang w:val="ru-RU"/>
-        </w:rPr>
-        <w:t xml:space="preserve">., </w:t>
-      </w:r>
-      <w:proofErr w:type="gramEnd"/>
-    </w:p>
-    <w:p>
-      <w:pPr>
-        <w:ind w:left="-567"/>
-        <w:jc w:val="both"/>
-        <w:rPr>
-          <w:lang w:val="ru-RU"/>
-        </w:rPr>
-      </w:pPr>
-      <w:r>
-        <w:rPr>
-          <w:lang w:val="ru-RU"/>
-        </w:rPr>
-        <w:t xml:space="preserve">тиотриазолин 200мг *3р/д., </w:t>
-      </w:r>
-    </w:p>
-    <w:p>
-      <w:pPr>
-        <w:ind w:left="-567"/>
-        <w:jc w:val="both"/>
-        <w:rPr>
-          <w:lang w:val="ru-RU"/>
-        </w:rPr>
-      </w:pPr>
-      <w:r>
-        <w:rPr>
-          <w:lang w:val="ru-RU"/>
-        </w:rPr>
-        <w:t xml:space="preserve">тридуктан МВ 1т. * 2р/д., </w:t>
-      </w:r>
-    </w:p>
-    <w:p>
-      <w:pPr>
-        <w:ind w:left="-567"/>
-        <w:jc w:val="both"/>
-        <w:rPr>
-          <w:lang w:val="ru-RU"/>
-        </w:rPr>
-      </w:pPr>
-      <w:r>
-        <w:rPr>
-          <w:lang w:val="ru-RU"/>
-        </w:rPr>
-        <w:t xml:space="preserve">фитосед  1к 4р/д 1 </w:t>
-      </w:r>
-      <w:proofErr w:type="spellStart"/>
-      <w:proofErr w:type="gramStart"/>
-      <w:r>
-        <w:rPr>
-          <w:lang w:val="ru-RU"/>
-        </w:rPr>
-        <w:t>мес</w:t>
-      </w:r>
-      <w:proofErr w:type="spellEnd"/>
-      <w:proofErr w:type="gramEnd"/>
-    </w:p>
-    <w:p>
-      <w:pPr>
-        <w:ind w:left="-567"/>
-        <w:jc w:val="both"/>
-        <w:rPr>
-          <w:lang w:val="ru-RU"/>
-        </w:rPr>
-      </w:pPr>
-      <w:r>
-        <w:rPr>
-          <w:lang w:val="ru-RU"/>
-        </w:rPr>
-        <w:t xml:space="preserve">при болях в сердце </w:t>
-      </w:r>
-      <w:proofErr w:type="spellStart"/>
-      <w:r>
-        <w:rPr>
-          <w:lang w:val="ru-RU"/>
-        </w:rPr>
-        <w:t>изокет</w:t>
-      </w:r>
-      <w:proofErr w:type="spellEnd"/>
-      <w:r>
-        <w:rPr>
-          <w:lang w:val="ru-RU"/>
-        </w:rPr>
-        <w:t xml:space="preserve"> спрей. Контроль АД, ЭКГ. Дообследование: ЭХО КС по </w:t>
-      </w:r>
-      <w:proofErr w:type="gramStart"/>
-      <w:r>
-        <w:rPr>
-          <w:lang w:val="ru-RU"/>
-        </w:rPr>
-        <w:t>м/ж</w:t>
-      </w:r>
-      <w:proofErr w:type="gramEnd"/>
-      <w:r>
-        <w:rPr>
-          <w:lang w:val="ru-RU"/>
-        </w:rPr>
-        <w:t xml:space="preserve">. </w:t>
-      </w:r>
-    </w:p>
-    <w:p>
-      <w:pPr>
-        <w:ind w:left="-567"/>
-        <w:jc w:val="both"/>
-        <w:rPr>
-          <w:sz w:val="28"/>
-          <w:szCs w:val="20"/>
-          <w:lang w:val="ru-RU"/>
-        </w:rPr>
-      </w:pPr>
-    </w:p>
-    <w:p>
-      <w:pPr>
-        <w:ind w:left="-567"/>
-        <w:jc w:val="both"/>
-        <w:rPr>
-          <w:sz w:val="28"/>
-          <w:lang w:val="ru-RU"/>
-        </w:rPr>
-      </w:pPr>
-      <w:r>
-        <w:rPr>
-          <w:sz w:val="28"/>
           <w:u w:val="single"/>
           <w:lang w:val="ru-RU"/>
         </w:rPr>
-        <w:t>22.09.17</w:t>
-      </w:r>
-      <w:r>
-        <w:rPr>
-          <w:sz w:val="28"/>
+        <w:t>22.</w:t>
+      </w:r>
+      <w:r>
+        <w:rPr>
           <w:u w:val="single"/>
           <w:lang w:val="ru-RU"/>
         </w:rPr>
-        <w:t>Ангиохирург</w:t>
-      </w:r>
-      <w:r>
-        <w:rPr>
-          <w:sz w:val="28"/>
-          <w:lang w:val="ru-RU"/>
-        </w:rPr>
-        <w:t xml:space="preserve">: </w:t>
-      </w:r>
-      <w:proofErr w:type="spellStart"/>
-      <w:r>
-        <w:rPr>
-          <w:sz w:val="28"/>
-          <w:lang w:val="ru-RU"/>
-        </w:rPr>
-        <w:t>Диаб</w:t>
-      </w:r>
-      <w:proofErr w:type="spellEnd"/>
-      <w:r>
-        <w:rPr>
-          <w:sz w:val="28"/>
-          <w:lang w:val="ru-RU"/>
-        </w:rPr>
-        <w:t xml:space="preserve">. ангиопатия </w:t>
-      </w:r>
-      <w:r>
-        <w:rPr>
-          <w:sz w:val="28"/>
-          <w:lang w:val="ru-RU"/>
-        </w:rPr>
-        <w:t xml:space="preserve">артерий </w:t>
-      </w:r>
-      <w:r>
-        <w:rPr>
-          <w:sz w:val="28"/>
-          <w:lang w:val="ru-RU"/>
-        </w:rPr>
-        <w:t>н/к.</w:t>
-      </w:r>
-    </w:p>
-    <w:p>
-      <w:pPr>
-        <w:ind w:left="-567"/>
-        <w:jc w:val="both"/>
-        <w:rPr>
-          <w:sz w:val="28"/>
-          <w:szCs w:val="28"/>
-          <w:lang w:val="ru-RU"/>
-        </w:rPr>
-      </w:pPr>
-      <w:r>
-        <w:rPr>
-          <w:sz w:val="28"/>
+        <w:t>09.17</w:t>
+      </w:r>
+      <w:r>
+        <w:rPr>
           <w:u w:val="single"/>
           <w:lang w:val="ru-RU"/>
         </w:rPr>
-        <w:lastRenderedPageBreak/>
-        <w:t xml:space="preserve">22.09.17 </w:t>
-      </w:r>
-      <w:r>
-        <w:rPr>
-          <w:sz w:val="28"/>
-          <w:u w:val="single"/>
-          <w:lang w:val="ru-RU"/>
-        </w:rPr>
-        <w:t>Хирург</w:t>
-      </w:r>
-      <w:r>
-        <w:rPr>
-          <w:sz w:val="28"/>
-          <w:szCs w:val="28"/>
-          <w:lang w:val="ru-RU"/>
-        </w:rPr>
-        <w:t>:</w:t>
-      </w:r>
-      <w:r>
-        <w:rPr>
-          <w:sz w:val="28"/>
-          <w:szCs w:val="28"/>
-          <w:lang w:val="ru-RU"/>
-        </w:rPr>
-        <w:t xml:space="preserve"> </w:t>
-      </w:r>
-      <w:r>
-        <w:rPr>
-          <w:sz w:val="28"/>
-          <w:szCs w:val="28"/>
-          <w:lang w:val="ru-RU"/>
-        </w:rPr>
-        <w:t xml:space="preserve"> </w:t>
-      </w:r>
-      <w:proofErr w:type="spellStart"/>
-      <w:r>
-        <w:rPr>
-          <w:sz w:val="28"/>
-          <w:lang w:val="ru-RU"/>
-        </w:rPr>
-        <w:t>Диаб</w:t>
-      </w:r>
-      <w:proofErr w:type="spellEnd"/>
-      <w:r>
-        <w:rPr>
-          <w:sz w:val="28"/>
-          <w:lang w:val="ru-RU"/>
-        </w:rPr>
-        <w:t xml:space="preserve">. ангиопатия артерий </w:t>
-      </w:r>
-      <w:r>
-        <w:rPr>
-          <w:sz w:val="28"/>
-          <w:lang w:val="ru-RU"/>
-        </w:rPr>
-        <w:t xml:space="preserve">н/к II </w:t>
-      </w:r>
-      <w:proofErr w:type="spellStart"/>
-      <w:r>
-        <w:rPr>
-          <w:sz w:val="28"/>
-          <w:lang w:val="ru-RU"/>
-        </w:rPr>
-        <w:t>ст</w:t>
-      </w:r>
-      <w:proofErr w:type="gramStart"/>
-      <w:r>
-        <w:rPr>
-          <w:sz w:val="28"/>
-          <w:lang w:val="ru-RU"/>
-        </w:rPr>
-        <w:t>,Ж</w:t>
-      </w:r>
-      <w:proofErr w:type="gramEnd"/>
-      <w:r>
-        <w:rPr>
-          <w:sz w:val="28"/>
-          <w:lang w:val="ru-RU"/>
-        </w:rPr>
-        <w:t>КБ</w:t>
-      </w:r>
-      <w:proofErr w:type="spellEnd"/>
-      <w:r>
-        <w:rPr>
-          <w:sz w:val="28"/>
-          <w:lang w:val="ru-RU"/>
-        </w:rPr>
-        <w:t>?</w:t>
-      </w:r>
-    </w:p>
-    <w:p>
-      <w:pPr>
-        <w:ind w:left="-567"/>
-        <w:jc w:val="both"/>
-        <w:rPr>
-          <w:sz w:val="28"/>
-          <w:szCs w:val="20"/>
-          <w:u w:val="single"/>
-          <w:lang w:val="ru-RU"/>
-        </w:rPr>
-      </w:pPr>
-      <w:r>
-        <w:rPr>
-          <w:sz w:val="28"/>
-          <w:szCs w:val="20"/>
-          <w:u w:val="single"/>
-          <w:lang w:val="ru-RU"/>
-        </w:rPr>
-        <w:t>22.</w:t>
-      </w:r>
-      <w:r>
-        <w:rPr>
-          <w:sz w:val="28"/>
-          <w:szCs w:val="20"/>
-          <w:u w:val="single"/>
-          <w:lang w:val="ru-RU"/>
-        </w:rPr>
-        <w:t>09.17</w:t>
-      </w:r>
-      <w:r>
-        <w:rPr>
-          <w:sz w:val="28"/>
-          <w:szCs w:val="20"/>
-          <w:u w:val="single"/>
-          <w:lang w:val="ru-RU"/>
-        </w:rPr>
         <w:t xml:space="preserve">РВГ: </w:t>
       </w:r>
       <w:r>
         <w:rPr>
-          <w:sz w:val="28"/>
-          <w:szCs w:val="20"/>
           <w:lang w:val="ru-RU"/>
         </w:rPr>
         <w:t xml:space="preserve">объемное пульсовое кровенаполнение артерий н/к </w:t>
@@ -6036,21 +4494,11 @@
         <w:rPr>
           <w:lang w:val="ru-RU"/>
         </w:rPr>
-        <w:t>.</w:t>
-      </w:r>
-      <w:r>
-        <w:rPr>
-          <w:sz w:val="28"/>
-          <w:szCs w:val="20"/>
-          <w:lang w:val="ru-RU"/>
-        </w:rPr>
-        <w:t xml:space="preserve"> Тонус крупных артерий н/</w:t>
+        <w:t>. Тонус крупных артерий н/</w:t>
       </w:r>
       <w:proofErr w:type="gramStart"/>
       <w:r>
         <w:rPr>
-          <w:sz w:val="28"/>
-          <w:szCs w:val="20"/>
           <w:lang w:val="ru-RU"/>
         </w:rPr>
         <w:t>к</w:t>
@@ -6058,24 +4506,18 @@
       <w:proofErr w:type="gramEnd"/>
       <w:r>
         <w:rPr>
-          <w:sz w:val="28"/>
-          <w:szCs w:val="20"/>
           <w:lang w:val="ru-RU"/>
         </w:rPr>
         <w:t xml:space="preserve"> слегка </w:t>
       </w:r>
       <w:r>
         <w:rPr>
-          <w:sz w:val="28"/>
-          <w:szCs w:val="20"/>
           <w:lang w:val="ru-RU"/>
         </w:rPr>
         <w:t>повышен</w:t>
       </w:r>
       <w:r>
         <w:rPr>
-          <w:sz w:val="28"/>
-          <w:szCs w:val="20"/>
           <w:lang w:val="ru-RU"/>
         </w:rPr>
         <w:t>. Тонус артерий среднего и мелкого калибра н/</w:t>
@@ -6083,8 +4525,6 @@
       <w:proofErr w:type="gramStart"/>
       <w:r>
         <w:rPr>
-          <w:sz w:val="28"/>
-          <w:szCs w:val="20"/>
           <w:lang w:val="ru-RU"/>
         </w:rPr>
         <w:t>к</w:t>
@@ -6092,8 +4532,6 @@
       <w:proofErr w:type="gramEnd"/>
       <w:r>
         <w:rPr>
-          <w:sz w:val="28"/>
-          <w:szCs w:val="20"/>
           <w:lang w:val="ru-RU"/>
         </w:rPr>
         <w:t xml:space="preserve"> </w:t>
@@ -6125,8 +4563,6 @@
       </w:sdt>
       <w:r>
         <w:rPr>
-          <w:sz w:val="28"/>
-          <w:szCs w:val="20"/>
           <w:lang w:val="ru-RU"/>
         </w:rPr>
         <w:t xml:space="preserve">. Периферическое сопротивление сосудов н/к </w:t>
@@ -6158,16 +4594,12 @@
       </w:sdt>
       <w:r>
         <w:rPr>
-          <w:sz w:val="28"/>
-          <w:szCs w:val="20"/>
           <w:lang w:val="ru-RU"/>
         </w:rPr>
         <w:t>. Симметрия кровенаполнения сосудов н/к нарушена.</w:t>
       </w:r>
       <w:r>
         <w:rPr>
-          <w:sz w:val="28"/>
-          <w:szCs w:val="20"/>
           <w:u w:val="single"/>
           <w:lang w:val="ru-RU"/>
         </w:rPr>
@@ -6179,14 +4611,11 @@
         <w:ind w:left="-567"/>
         <w:jc w:val="both"/>
         <w:rPr>
-          <w:sz w:val="28"/>
-          <w:szCs w:val="20"/>
           <w:lang w:val="ru-RU"/>
         </w:rPr>
       </w:pPr>
       <w:r>
         <w:rPr>
-          <w:sz w:val="28"/>
           <w:u w:val="single"/>
           <w:lang w:val="ru-RU"/>
         </w:rPr>
@@ -6194,7 +4623,6 @@
       </w:r>
       <w:r>
         <w:rPr>
-          <w:sz w:val="28"/>
           <w:u w:val="single"/>
           <w:lang w:val="ru-RU"/>
         </w:rPr>
@@ -6203,7 +4631,6 @@
       <w:proofErr w:type="gramStart"/>
       <w:r>
         <w:rPr>
-          <w:sz w:val="28"/>
           <w:u w:val="single"/>
           <w:lang w:val="ru-RU"/>
         </w:rPr>
@@ -6212,7 +4639,6 @@
       <w:proofErr w:type="gramEnd"/>
       <w:r>
         <w:rPr>
-          <w:sz w:val="28"/>
           <w:u w:val="single"/>
           <w:lang w:val="ru-RU"/>
         </w:rPr>
@@ -6221,7 +4647,6 @@
       <w:proofErr w:type="gramStart"/>
       <w:r>
         <w:rPr>
-          <w:sz w:val="28"/>
           <w:u w:val="single"/>
           <w:lang w:val="ru-RU"/>
         </w:rPr>
@@ -6230,7 +4655,6 @@
       <w:proofErr w:type="gramEnd"/>
       <w:r>
         <w:rPr>
-          <w:sz w:val="28"/>
           <w:u w:val="single"/>
           <w:lang w:val="ru-RU"/>
         </w:rPr>
@@ -6238,7 +4662,6 @@
       </w:r>
       <w:r>
         <w:rPr>
-          <w:sz w:val="28"/>
           <w:lang w:val="ru-RU"/>
         </w:rPr>
         <w:t xml:space="preserve">: </w:t>
@@ -6247,7 +4670,6 @@
       <w:proofErr w:type="gramStart"/>
       <w:r>
         <w:rPr>
-          <w:sz w:val="28"/>
           <w:lang w:val="ru-RU"/>
         </w:rPr>
         <w:t>Пр</w:t>
@@ -6256,28 +4678,24 @@
       <w:proofErr w:type="gramEnd"/>
       <w:r>
         <w:rPr>
-          <w:sz w:val="28"/>
           <w:lang w:val="ru-RU"/>
         </w:rPr>
         <w:t xml:space="preserve"> д. V =</w:t>
       </w:r>
       <w:r>
         <w:rPr>
-          <w:sz w:val="28"/>
           <w:lang w:val="ru-RU"/>
         </w:rPr>
         <w:t>16,2</w:t>
       </w:r>
       <w:r>
         <w:rPr>
-          <w:sz w:val="28"/>
           <w:lang w:val="ru-RU"/>
         </w:rPr>
         <w:t xml:space="preserve">  см</w:t>
       </w:r>
       <w:r>
         <w:rPr>
-          <w:sz w:val="28"/>
           <w:vertAlign w:val="superscript"/>
           <w:lang w:val="ru-RU"/>
         </w:rPr>
@@ -6285,28 +4703,24 @@
       </w:r>
       <w:r>
         <w:rPr>
-          <w:sz w:val="28"/>
           <w:lang w:val="ru-RU"/>
         </w:rPr>
         <w:t xml:space="preserve">; лев. д. V = </w:t>
       </w:r>
       <w:r>
         <w:rPr>
-          <w:sz w:val="28"/>
           <w:lang w:val="ru-RU"/>
         </w:rPr>
         <w:t>7,0</w:t>
       </w:r>
       <w:r>
         <w:rPr>
-          <w:sz w:val="28"/>
           <w:lang w:val="ru-RU"/>
         </w:rPr>
         <w:t xml:space="preserve"> см</w:t>
       </w:r>
       <w:r>
         <w:rPr>
-          <w:sz w:val="28"/>
           <w:vertAlign w:val="superscript"/>
           <w:lang w:val="ru-RU"/>
         </w:rPr>
@@ -6318,13 +4732,11 @@
         <w:ind w:left="-567"/>
         <w:jc w:val="both"/>
         <w:rPr>
-          <w:sz w:val="28"/>
           <w:lang w:val="ru-RU"/>
         </w:rPr>
       </w:pPr>
       <w:r>
         <w:rPr>
-          <w:sz w:val="28"/>
           <w:lang w:val="ru-RU"/>
         </w:rPr>
         <w:t>Щит</w:t>
@@ -6332,7 +4744,6 @@
       <w:proofErr w:type="gramStart"/>
       <w:r>
         <w:rPr>
-          <w:sz w:val="28"/>
           <w:lang w:val="ru-RU"/>
         </w:rPr>
         <w:t>.</w:t>
@@ -6340,7 +4751,6 @@
       <w:proofErr w:type="gramEnd"/>
       <w:r>
         <w:rPr>
-          <w:sz w:val="28"/>
           <w:lang w:val="ru-RU"/>
         </w:rPr>
         <w:t xml:space="preserve"> </w:t>
@@ -6348,7 +4758,6 @@
       <w:proofErr w:type="gramStart"/>
       <w:r>
         <w:rPr>
-          <w:sz w:val="28"/>
           <w:lang w:val="ru-RU"/>
         </w:rPr>
         <w:t>ж</w:t>
@@ -6356,42 +4765,36 @@
       <w:proofErr w:type="gramEnd"/>
       <w:r>
         <w:rPr>
-          <w:sz w:val="28"/>
           <w:lang w:val="ru-RU"/>
         </w:rPr>
         <w:t>елеза</w:t>
       </w:r>
       <w:r>
         <w:rPr>
-          <w:sz w:val="28"/>
           <w:lang w:val="ru-RU"/>
         </w:rPr>
         <w:t xml:space="preserve"> </w:t>
       </w:r>
       <w:r>
         <w:rPr>
-          <w:sz w:val="28"/>
           <w:lang w:val="ru-RU"/>
         </w:rPr>
         <w:t xml:space="preserve">не увеличена, контуры </w:t>
       </w:r>
       <w:r>
         <w:rPr>
-          <w:sz w:val="28"/>
           <w:lang w:val="ru-RU"/>
         </w:rPr>
         <w:t>не</w:t>
       </w:r>
       <w:r>
         <w:rPr>
-          <w:sz w:val="28"/>
           <w:lang w:val="ru-RU"/>
         </w:rPr>
         <w:t xml:space="preserve">ровные. </w:t>
       </w:r>
       <w:r>
         <w:rPr>
-          <w:sz w:val="28"/>
           <w:lang w:val="ru-RU"/>
         </w:rPr>
         <w:t xml:space="preserve">Эхогенность паренхимы </w:t>
@@ -6399,7 +4802,6 @@
       <w:proofErr w:type="gramStart"/>
       <w:r>
         <w:rPr>
-          <w:sz w:val="28"/>
           <w:lang w:val="ru-RU"/>
         </w:rPr>
         <w:t>снижена</w:t>
@@ -6407,21 +4809,18 @@
       <w:proofErr w:type="gramEnd"/>
       <w:r>
         <w:rPr>
-          <w:sz w:val="28"/>
           <w:lang w:val="ru-RU"/>
         </w:rPr>
         <w:t>.</w:t>
       </w:r>
       <w:r>
         <w:rPr>
-          <w:sz w:val="28"/>
           <w:lang w:val="ru-RU"/>
         </w:rPr>
         <w:t xml:space="preserve"> Эхоструктура крупнозернистая,  </w:t>
       </w:r>
       <w:r>
         <w:rPr>
-          <w:sz w:val="28"/>
           <w:lang w:val="ru-RU"/>
         </w:rPr>
         <w:t xml:space="preserve">с единичными гидрофильными очагами до 0,4 см. В </w:t>
@@ -6429,7 +4828,6 @@
       <w:proofErr w:type="spellStart"/>
       <w:r>
         <w:rPr>
-          <w:sz w:val="28"/>
           <w:lang w:val="ru-RU"/>
         </w:rPr>
         <w:t>пр</w:t>
@@ -6437,7 +4835,6 @@
       <w:proofErr w:type="spellEnd"/>
       <w:r>
         <w:rPr>
-          <w:sz w:val="28"/>
           <w:lang w:val="ru-RU"/>
         </w:rPr>
         <w:t xml:space="preserve"> доле в </w:t>
@@ -6445,7 +4842,6 @@
       <w:proofErr w:type="gramStart"/>
       <w:r>
         <w:rPr>
-          <w:sz w:val="28"/>
           <w:lang w:val="ru-RU"/>
         </w:rPr>
         <w:t>в</w:t>
@@ -6453,77 +4849,66 @@
       <w:proofErr w:type="gramEnd"/>
       <w:r>
         <w:rPr>
-          <w:sz w:val="28"/>
           <w:lang w:val="ru-RU"/>
         </w:rPr>
         <w:t>/3 изоэхогенный узел с гидрофильным ободком 1,69*1,49 см.  В с/3пр доле такой же узел 2,1*1,62 см. у переднего контура пр. доли такой же узел 0,84см. В левой доли такой же узел 0,96 *0,68 см</w:t>
       </w:r>
       <w:r>
         <w:rPr>
-          <w:sz w:val="28"/>
           <w:lang w:val="ru-RU"/>
         </w:rPr>
         <w:t xml:space="preserve">. </w:t>
       </w:r>
       <w:r>
         <w:rPr>
-          <w:sz w:val="28"/>
           <w:lang w:val="ru-RU"/>
         </w:rPr>
         <w:t>Р</w:t>
       </w:r>
       <w:r>
         <w:rPr>
-          <w:sz w:val="28"/>
           <w:lang w:val="ru-RU"/>
         </w:rPr>
         <w:t>егионарны</w:t>
       </w:r>
       <w:r>
         <w:rPr>
-          <w:sz w:val="28"/>
           <w:lang w:val="ru-RU"/>
         </w:rPr>
         <w:t>е</w:t>
       </w:r>
       <w:r>
         <w:rPr>
-          <w:sz w:val="28"/>
           <w:lang w:val="ru-RU"/>
         </w:rPr>
         <w:t xml:space="preserve"> л/узл</w:t>
       </w:r>
       <w:r>
         <w:rPr>
-          <w:sz w:val="28"/>
           <w:lang w:val="ru-RU"/>
         </w:rPr>
         <w:t>ы</w:t>
       </w:r>
       <w:r>
         <w:rPr>
-          <w:sz w:val="28"/>
           <w:lang w:val="ru-RU"/>
         </w:rPr>
         <w:t xml:space="preserve"> </w:t>
       </w:r>
       <w:r>
         <w:rPr>
-          <w:sz w:val="28"/>
           <w:lang w:val="ru-RU"/>
         </w:rPr>
         <w:t xml:space="preserve"> </w:t>
       </w:r>
       <w:r>
         <w:rPr>
-          <w:sz w:val="28"/>
           <w:lang w:val="ru-RU"/>
         </w:rPr>
         <w:t xml:space="preserve">не </w:t>
       </w:r>
       <w:r>
         <w:rPr>
-          <w:sz w:val="28"/>
           <w:lang w:val="ru-RU"/>
         </w:rPr>
         <w:t xml:space="preserve">визуализируются. </w:t>
@@ -6531,7 +4916,6 @@
       <w:proofErr w:type="spellStart"/>
       <w:r>
         <w:rPr>
-          <w:sz w:val="28"/>
           <w:lang w:val="ru-RU"/>
         </w:rPr>
         <w:t>Закл</w:t>
@@ -6539,7 +4923,6 @@
       <w:proofErr w:type="spellEnd"/>
       <w:r>
         <w:rPr>
-          <w:sz w:val="28"/>
           <w:lang w:val="ru-RU"/>
         </w:rPr>
         <w:t xml:space="preserve">.: </w:t>
@@ -6547,7 +4930,6 @@
       <w:sdt>
         <w:sdtPr>
           <w:rPr>
-            <w:sz w:val="28"/>
             <w:lang w:val="ru-RU"/>
           </w:rPr>
           <w:id w:val="-1644262041"/>
@@ -6563,7 +4945,6 @@
         <w:sdtContent>
           <w:r>
             <w:rPr>
-              <w:sz w:val="28"/>
               <w:lang w:val="ru-RU"/>
             </w:rPr>
             <w:t>Увеличение</w:t>
@@ -6572,7 +4953,6 @@
       </w:sdt>
       <w:r>
         <w:rPr>
-          <w:sz w:val="28"/>
           <w:lang w:val="ru-RU"/>
         </w:rPr>
         <w:t xml:space="preserve"> щит</w:t>
@@ -6580,7 +4960,6 @@
       <w:proofErr w:type="gramStart"/>
       <w:r>
         <w:rPr>
-          <w:sz w:val="28"/>
           <w:lang w:val="ru-RU"/>
         </w:rPr>
         <w:t>.</w:t>
@@ -6588,7 +4967,6 @@
       <w:proofErr w:type="gramEnd"/>
       <w:r>
         <w:rPr>
-          <w:sz w:val="28"/>
           <w:lang w:val="ru-RU"/>
         </w:rPr>
         <w:t xml:space="preserve"> </w:t>
@@ -6596,7 +4974,6 @@
       <w:proofErr w:type="gramStart"/>
       <w:r>
         <w:rPr>
-          <w:sz w:val="28"/>
           <w:lang w:val="ru-RU"/>
         </w:rPr>
         <w:t>ж</w:t>
@@ -6604,21 +4981,18 @@
       <w:proofErr w:type="gramEnd"/>
       <w:r>
         <w:rPr>
-          <w:sz w:val="28"/>
           <w:lang w:val="ru-RU"/>
         </w:rPr>
         <w:t>елезы. диффузные изменения паренхимы.</w:t>
       </w:r>
       <w:r>
         <w:rPr>
-          <w:sz w:val="28"/>
           <w:lang w:val="ru-RU"/>
         </w:rPr>
         <w:t xml:space="preserve"> </w:t>
       </w:r>
       <w:r>
         <w:rPr>
-          <w:sz w:val="28"/>
           <w:lang w:val="ru-RU"/>
         </w:rPr>
         <w:t xml:space="preserve"> Узлы обеих долей </w:t>
@@ -6629,14 +5003,11 @@
         <w:ind w:left="-567"/>
         <w:jc w:val="both"/>
         <w:rPr>
-          <w:sz w:val="28"/>
-          <w:szCs w:val="20"/>
           <w:lang w:val="ru-RU"/>
         </w:rPr>
       </w:pPr>
       <w:r>
         <w:rPr>
-          <w:sz w:val="28"/>
           <w:u w:val="single"/>
           <w:lang w:val="ru-RU"/>
         </w:rPr>
@@ -6646,14 +5017,12 @@
       <w:bookmarkEnd w:id="3"/>
       <w:r>
         <w:rPr>
-          <w:sz w:val="28"/>
           <w:lang w:val="ru-RU"/>
         </w:rPr>
         <w:t xml:space="preserve"> </w:t>
       </w:r>
       <w:r>
         <w:rPr>
-          <w:sz w:val="28"/>
           <w:lang w:val="ru-RU"/>
         </w:rPr>
         <w:t xml:space="preserve"> тиогамма, пирацетам, Хумодар Р100Р,  Хумодар Б100Р, </w:t>
@@ -6661,7 +5030,6 @@
       <w:proofErr w:type="spellStart"/>
       <w:r>
         <w:rPr>
-          <w:sz w:val="28"/>
           <w:lang w:val="ru-RU"/>
         </w:rPr>
         <w:t>лозап</w:t>
@@ -6669,58 +5037,35 @@
       <w:proofErr w:type="spellEnd"/>
       <w:r>
         <w:rPr>
-          <w:sz w:val="28"/>
-          <w:lang w:val="ru-RU"/>
-        </w:rPr>
-        <w:t xml:space="preserve">, </w:t>
+          <w:lang w:val="ru-RU"/>
+        </w:rPr>
+        <w:t>, бисопр</w:t>
+      </w:r>
+      <w:r>
+        <w:rPr>
+          <w:lang w:val="ru-RU"/>
+        </w:rPr>
+        <w:t>о</w:t>
+      </w:r>
+      <w:r>
+        <w:rPr>
+          <w:lang w:val="ru-RU"/>
+        </w:rPr>
+        <w:t xml:space="preserve">лол, </w:t>
       </w:r>
       <w:proofErr w:type="spellStart"/>
       <w:r>
         <w:rPr>
-          <w:sz w:val="28"/>
-          <w:lang w:val="ru-RU"/>
-        </w:rPr>
-        <w:t>бисопрлол</w:t>
+          <w:lang w:val="ru-RU"/>
+        </w:rPr>
+        <w:t>моксикард</w:t>
       </w:r>
       <w:proofErr w:type="spellEnd"/>
       <w:r>
         <w:rPr>
-          <w:sz w:val="28"/>
-          <w:lang w:val="ru-RU"/>
-        </w:rPr>
-        <w:t xml:space="preserve">, </w:t>
-      </w:r>
-      <w:proofErr w:type="spellStart"/>
-      <w:r>
-        <w:rPr>
-          <w:sz w:val="28"/>
-          <w:lang w:val="ru-RU"/>
-        </w:rPr>
-        <w:t>моксикарддиалипон</w:t>
-      </w:r>
-      <w:proofErr w:type="spellEnd"/>
-      <w:r>
-        <w:rPr>
-          <w:sz w:val="28"/>
-          <w:lang w:val="ru-RU"/>
-        </w:rPr>
-        <w:t>, актовегин</w:t>
-      </w:r>
-      <w:proofErr w:type="gramStart"/>
-      <w:r>
-        <w:rPr>
-          <w:sz w:val="28"/>
-          <w:lang w:val="ru-RU"/>
-        </w:rPr>
-        <w:t xml:space="preserve"> ,</w:t>
-      </w:r>
-      <w:proofErr w:type="gramEnd"/>
-      <w:r>
-        <w:rPr>
-          <w:sz w:val="28"/>
-          <w:lang w:val="ru-RU"/>
-        </w:rPr>
-        <w:t xml:space="preserve"> келтикан,</w:t>
+          <w:lang w:val="ru-RU"/>
+        </w:rPr>
+        <w:t xml:space="preserve"> </w:t>
       </w:r>
     </w:p>
     <w:p>
@@ -6728,7 +5073,6 @@
         <w:ind w:left="-567"/>
         <w:jc w:val="both"/>
         <w:rPr>
-          <w:sz w:val="28"/>
           <w:lang w:val="ru-RU"/>
         </w:rPr>
       </w:pPr>
@@ -6738,7 +5082,6 @@
       <w:bookmarkEnd w:id="5"/>
       <w:r>
         <w:rPr>
-          <w:sz w:val="28"/>
           <w:u w:val="single"/>
           <w:lang w:val="ru-RU"/>
         </w:rPr>
@@ -6746,40 +5089,33 @@
       </w:r>
       <w:r>
         <w:rPr>
-          <w:sz w:val="28"/>
           <w:lang w:val="ru-RU"/>
         </w:rPr>
         <w:t xml:space="preserve">:  СД </w:t>
       </w:r>
       <w:r>
         <w:rPr>
-          <w:sz w:val="28"/>
           <w:lang w:val="ru-RU"/>
         </w:rPr>
         <w:t>суб</w:t>
       </w:r>
       <w:r>
         <w:rPr>
-          <w:sz w:val="28"/>
-          <w:lang w:val="ru-RU"/>
-        </w:rPr>
-        <w:t xml:space="preserve">компенсирован, уменьшились боли в н/к. АД  </w:t>
-      </w:r>
-      <w:proofErr w:type="gramStart"/>
-      <w:r>
-        <w:rPr>
-          <w:sz w:val="28"/>
-          <w:lang w:val="ru-RU"/>
-        </w:rPr>
-        <w:t>мм</w:t>
-      </w:r>
-      <w:proofErr w:type="gramEnd"/>
-      <w:r>
-        <w:rPr>
-          <w:sz w:val="28"/>
-          <w:lang w:val="ru-RU"/>
-        </w:rPr>
-        <w:t xml:space="preserve"> рт. ст. </w:t>
+          <w:lang w:val="ru-RU"/>
+        </w:rPr>
+        <w:t xml:space="preserve">компенсирован, уменьшились боли в н/к. АД </w:t>
+      </w:r>
+      <w:r>
+        <w:rPr>
+          <w:lang w:val="ru-RU"/>
+        </w:rPr>
+        <w:t>130/70</w:t>
+      </w:r>
+      <w:r>
+        <w:rPr>
+          <w:lang w:val="ru-RU"/>
+        </w:rPr>
+        <w:t xml:space="preserve"> мм рт. ст. </w:t>
       </w:r>
     </w:p>
     <w:p>
@@ -6787,7 +5123,6 @@
         <w:ind w:left="-567"/>
         <w:jc w:val="both"/>
         <w:rPr>
-          <w:sz w:val="28"/>
           <w:lang w:val="ru-RU"/>
         </w:rPr>
       </w:pPr>
@@ -6925,6 +5260,12 @@
         </w:rPr>
         <w:t xml:space="preserve">Инсулинотерапия:   </w:t>
       </w:r>
+      <w:r>
+        <w:rPr>
+          <w:lang w:val="ru-RU"/>
+        </w:rPr>
+        <w:t xml:space="preserve">Хумодар Р100Р </w:t>
+      </w:r>
       <w:proofErr w:type="gramStart"/>
       <w:r>
         <w:rPr>
@@ -6937,7 +5278,19 @@
         <w:rPr>
           <w:lang w:val="ru-RU"/>
         </w:rPr>
-        <w:t>/з- ед., п/о- ед., п/у</w:t>
+        <w:t>/з-</w:t>
+      </w:r>
+      <w:r>
+        <w:rPr>
+          <w:lang w:val="ru-RU"/>
+        </w:rPr>
+        <w:t>6-8</w:t>
+      </w:r>
+      <w:r>
+        <w:rPr>
+          <w:lang w:val="ru-RU"/>
+        </w:rPr>
+        <w:t xml:space="preserve"> ед., п/у</w:t>
       </w:r>
       <w:r>
         <w:rPr>
@@ -6949,17 +5302,48 @@
         <w:rPr>
           <w:lang w:val="ru-RU"/>
         </w:rPr>
-        <w:t>- ед.,  22.00</w:t>
-      </w:r>
-      <w:r>
-        <w:rPr>
-          <w:lang w:val="ru-RU"/>
-        </w:rPr>
-        <w:t xml:space="preserve">   ед.</w:t>
+        <w:t>-</w:t>
+      </w:r>
+      <w:r>
+        <w:rPr>
+          <w:lang w:val="ru-RU"/>
+        </w:rPr>
+        <w:t>8-10</w:t>
+      </w:r>
+      <w:r>
+        <w:rPr>
+          <w:lang w:val="ru-RU"/>
+        </w:rPr>
+        <w:t xml:space="preserve"> ед., </w:t>
+      </w:r>
+      <w:r>
+        <w:rPr>
+          <w:lang w:val="ru-RU"/>
+        </w:rPr>
+        <w:t xml:space="preserve">Хумодар Б100Р </w:t>
+      </w:r>
+      <w:r>
+        <w:rPr>
+          <w:lang w:val="ru-RU"/>
+        </w:rPr>
+        <w:t xml:space="preserve"> </w:t>
+      </w:r>
+      <w:r>
+        <w:rPr>
+          <w:lang w:val="ru-RU"/>
+        </w:rPr>
+        <w:t>п/з 22-24  п/у 18-20ед.</w:t>
+      </w:r>
+      <w:r>
+        <w:rPr>
+          <w:lang w:val="ru-RU"/>
+        </w:rPr>
+        <w:t>.</w:t>
       </w:r>
     </w:p>
     <w:p>
       <w:pPr>
+        <w:pStyle w:val="ab"/>
         <w:ind w:left="435"/>
         <w:jc w:val="both"/>
         <w:rPr>
@@ -6970,309 +5354,19 @@
         <w:rPr>
           <w:lang w:val="ru-RU"/>
         </w:rPr>
-        <w:t>Актрапид НМ, Протафан НМ, Хумодар Р</w:t>
-      </w:r>
-      <w:r>
-        <w:rPr>
-          <w:lang w:val="ru-RU"/>
-        </w:rPr>
-        <w:t>100</w:t>
-      </w:r>
-      <w:r>
-        <w:rPr>
-          <w:lang w:val="ru-RU"/>
-        </w:rPr>
-        <w:t>Р, Хумодар Б</w:t>
-      </w:r>
-      <w:r>
-        <w:rPr>
-          <w:lang w:val="ru-RU"/>
-        </w:rPr>
-        <w:t>100</w:t>
-      </w:r>
-      <w:r>
-        <w:rPr>
-          <w:lang w:val="ru-RU"/>
-        </w:rPr>
-        <w:t>Р, Хумодар</w:t>
-      </w:r>
-      <w:proofErr w:type="gramStart"/>
-      <w:r>
-        <w:rPr>
-          <w:lang w:val="ru-RU"/>
-        </w:rPr>
-        <w:t xml:space="preserve"> К</w:t>
-      </w:r>
-      <w:proofErr w:type="gramEnd"/>
-      <w:r>
-        <w:rPr>
-          <w:lang w:val="ru-RU"/>
-        </w:rPr>
-        <w:t xml:space="preserve"> 25</w:t>
-      </w:r>
-      <w:r>
-        <w:rPr>
-          <w:lang w:val="ru-RU"/>
-        </w:rPr>
-        <w:t xml:space="preserve"> 100</w:t>
-      </w:r>
-      <w:r>
-        <w:rPr>
-          <w:lang w:val="ru-RU"/>
-        </w:rPr>
-        <w:t xml:space="preserve">Р, </w:t>
-      </w:r>
-      <w:r>
-        <w:rPr>
-          <w:lang w:val="ru-RU"/>
-        </w:rPr>
-        <w:t xml:space="preserve">Инсуман Базал, Инсуман Рапид, </w:t>
-      </w:r>
-      <w:proofErr w:type="spellStart"/>
-      <w:r>
-        <w:rPr>
-          <w:lang w:val="ru-RU"/>
-        </w:rPr>
-        <w:t>Хумулин</w:t>
-      </w:r>
-      <w:proofErr w:type="spellEnd"/>
-      <w:r>
-        <w:rPr>
-          <w:lang w:val="ru-RU"/>
-        </w:rPr>
-        <w:t xml:space="preserve"> R, </w:t>
-      </w:r>
-      <w:proofErr w:type="spellStart"/>
-      <w:r>
-        <w:rPr>
-          <w:lang w:val="ru-RU"/>
-        </w:rPr>
-        <w:t>Хумулин</w:t>
-      </w:r>
-      <w:proofErr w:type="spellEnd"/>
-      <w:r>
-        <w:rPr>
-          <w:lang w:val="ru-RU"/>
-        </w:rPr>
-        <w:t xml:space="preserve"> НПХ, </w:t>
-      </w:r>
-      <w:proofErr w:type="spellStart"/>
-      <w:r>
-        <w:rPr>
-          <w:lang w:val="ru-RU"/>
-        </w:rPr>
-        <w:t>Фармасулин</w:t>
-      </w:r>
-      <w:proofErr w:type="spellEnd"/>
-      <w:r>
-        <w:rPr>
-          <w:lang w:val="ru-RU"/>
-        </w:rPr>
-        <w:t xml:space="preserve"> Н, </w:t>
-      </w:r>
-      <w:proofErr w:type="spellStart"/>
-      <w:r>
-        <w:rPr>
-          <w:lang w:val="ru-RU"/>
-        </w:rPr>
-        <w:t>Фармасулин</w:t>
-      </w:r>
-      <w:proofErr w:type="spellEnd"/>
-      <w:r>
-        <w:rPr>
-          <w:lang w:val="ru-RU"/>
-        </w:rPr>
-        <w:t xml:space="preserve"> НN</w:t>
-      </w:r>
-      <w:r>
-        <w:rPr>
-          <w:lang w:val="ru-RU"/>
-        </w:rPr>
-        <w:t xml:space="preserve">Р, Генсулин R, </w:t>
-      </w:r>
-      <w:r>
-        <w:rPr>
-          <w:lang w:val="ru-RU"/>
-        </w:rPr>
-        <w:t>Генсулин Н</w:t>
-      </w:r>
-    </w:p>
-    <w:p>
-      <w:pPr>
-        <w:numPr>
-          <w:ilvl w:val="0"/>
-          <w:numId w:val="2"/>
-        </w:numPr>
-        <w:jc w:val="both"/>
-        <w:rPr>
-          <w:lang w:val="ru-RU"/>
-        </w:rPr>
-      </w:pPr>
-      <w:r>
-        <w:rPr>
-          <w:lang w:val="ru-RU"/>
-        </w:rPr>
-        <w:t xml:space="preserve">ССТ: </w:t>
-      </w:r>
-      <w:proofErr w:type="spellStart"/>
-      <w:r>
-        <w:rPr>
-          <w:lang w:val="ru-RU"/>
-        </w:rPr>
-        <w:t>диабетон</w:t>
-      </w:r>
-      <w:proofErr w:type="spellEnd"/>
-      <w:r>
-        <w:rPr>
-          <w:lang w:val="ru-RU"/>
-        </w:rPr>
-        <w:t xml:space="preserve"> М</w:t>
-      </w:r>
-      <w:proofErr w:type="gramStart"/>
-      <w:r>
-        <w:rPr>
-          <w:lang w:val="ru-RU"/>
-        </w:rPr>
-        <w:t>R</w:t>
-      </w:r>
-      <w:proofErr w:type="gramEnd"/>
-      <w:r>
-        <w:rPr>
-          <w:lang w:val="ru-RU"/>
-        </w:rPr>
-        <w:t xml:space="preserve"> </w:t>
-      </w:r>
-      <w:r>
-        <w:rPr>
-          <w:lang w:val="ru-RU"/>
-        </w:rPr>
-        <w:t xml:space="preserve">(диаглизид МR) </w:t>
-      </w:r>
-      <w:r>
-        <w:rPr>
-          <w:lang w:val="ru-RU"/>
-        </w:rPr>
-        <w:t>60 мг</w:t>
-      </w:r>
-    </w:p>
-    <w:p>
-      <w:pPr>
-        <w:ind w:left="435"/>
-        <w:jc w:val="both"/>
-        <w:rPr>
-          <w:lang w:val="ru-RU"/>
-        </w:rPr>
-      </w:pPr>
-      <w:r>
-        <w:rPr>
-          <w:lang w:val="ru-RU"/>
-        </w:rPr>
-        <w:t>диапирид</w:t>
-      </w:r>
-      <w:r>
-        <w:rPr>
-          <w:lang w:val="ru-RU"/>
-        </w:rPr>
-        <w:t xml:space="preserve"> (</w:t>
-      </w:r>
-      <w:r>
-        <w:rPr>
-          <w:lang w:val="ru-RU"/>
-        </w:rPr>
-        <w:t>амарил</w:t>
-      </w:r>
-      <w:r>
-        <w:rPr>
-          <w:lang w:val="ru-RU"/>
-        </w:rPr>
-        <w:t xml:space="preserve">, </w:t>
-      </w:r>
-      <w:r>
-        <w:rPr>
-          <w:lang w:val="ru-RU"/>
-        </w:rPr>
-        <w:t xml:space="preserve"> </w:t>
-      </w:r>
-      <w:proofErr w:type="spellStart"/>
-      <w:r>
-        <w:rPr>
-          <w:lang w:val="ru-RU"/>
-        </w:rPr>
-        <w:t>олтар</w:t>
-      </w:r>
-      <w:proofErr w:type="spellEnd"/>
-      <w:r>
-        <w:rPr>
-          <w:lang w:val="ru-RU"/>
-        </w:rPr>
-        <w:t xml:space="preserve"> ) 3 мг 1т. *1р/</w:t>
-      </w:r>
-      <w:proofErr w:type="spellStart"/>
-      <w:r>
-        <w:rPr>
-          <w:lang w:val="ru-RU"/>
-        </w:rPr>
-        <w:t>сут</w:t>
-      </w:r>
-      <w:proofErr w:type="spellEnd"/>
-      <w:r>
-        <w:rPr>
-          <w:lang w:val="ru-RU"/>
-        </w:rPr>
-        <w:t xml:space="preserve">. </w:t>
-      </w:r>
-      <w:proofErr w:type="gramStart"/>
-      <w:r>
-        <w:rPr>
-          <w:lang w:val="ru-RU"/>
-        </w:rPr>
-        <w:t>п</w:t>
-      </w:r>
-      <w:proofErr w:type="gramEnd"/>
-      <w:r>
-        <w:rPr>
-          <w:lang w:val="ru-RU"/>
-        </w:rPr>
-        <w:t xml:space="preserve">/з., </w:t>
-      </w:r>
-    </w:p>
-    <w:p>
-      <w:pPr>
-        <w:ind w:left="435"/>
-        <w:jc w:val="both"/>
-        <w:rPr>
-          <w:lang w:val="ru-RU"/>
-        </w:rPr>
-      </w:pPr>
-      <w:r>
-        <w:rPr>
-          <w:lang w:val="ru-RU"/>
-        </w:rPr>
-        <w:t>диаф</w:t>
-      </w:r>
-      <w:r>
-        <w:rPr>
-          <w:lang w:val="ru-RU"/>
-        </w:rPr>
-        <w:t xml:space="preserve">ормин (сиофор, </w:t>
-      </w:r>
-      <w:r>
-        <w:rPr>
-          <w:lang w:val="ru-RU"/>
-        </w:rPr>
-        <w:t xml:space="preserve"> глюкофаж</w:t>
-      </w:r>
-      <w:r>
-        <w:rPr>
-          <w:lang w:val="ru-RU"/>
-        </w:rPr>
-        <w:t>) 1000 -</w:t>
-      </w:r>
-      <w:r>
-        <w:rPr>
-          <w:lang w:val="ru-RU"/>
-        </w:rPr>
-        <w:t xml:space="preserve"> 1т. *2р/</w:t>
+        <w:t xml:space="preserve">диаформин (сиофор,  глюкофаж) </w:t>
+      </w:r>
+      <w:r>
+        <w:rPr>
+          <w:lang w:val="ru-RU"/>
+        </w:rPr>
+        <w:t>500</w:t>
+      </w:r>
+      <w:r>
+        <w:rPr>
+          <w:lang w:val="ru-RU"/>
+        </w:rPr>
+        <w:t xml:space="preserve"> - 1т. *2р/</w:t>
       </w:r>
       <w:proofErr w:type="spellStart"/>
       <w:r>
@@ -7402,13 +5496,7 @@
         <w:rPr>
           <w:lang w:val="ru-RU"/>
         </w:rPr>
-        <w:t>розувастатин</w:t>
-      </w:r>
-      <w:r>
-        <w:rPr>
-          <w:lang w:val="ru-RU"/>
-        </w:rPr>
-        <w:t xml:space="preserve"> </w:t>
+        <w:t xml:space="preserve">розувастатин </w:t>
       </w:r>
       <w:r>
         <w:rPr>
@@ -7500,39 +5588,33 @@
         <w:rPr>
           <w:lang w:val="ru-RU"/>
         </w:rPr>
-        <w:t>Гипотензивная терапия: э</w:t>
-      </w:r>
-      <w:r>
-        <w:rPr>
-          <w:lang w:val="ru-RU"/>
-        </w:rPr>
-        <w:t>налаприл 5 мг утром,</w:t>
-      </w:r>
-      <w:r>
-        <w:rPr>
-          <w:lang w:val="ru-RU"/>
-        </w:rPr>
-        <w:t xml:space="preserve"> индапрес (</w:t>
+        <w:t xml:space="preserve">Гипотензивная терапия: </w:t>
+      </w:r>
+      <w:r>
+        <w:rPr>
+          <w:lang w:val="ru-RU"/>
+        </w:rPr>
+        <w:t xml:space="preserve">бисопролол  2,5 мг  1р/д,  </w:t>
       </w:r>
       <w:proofErr w:type="spellStart"/>
       <w:r>
         <w:rPr>
           <w:lang w:val="ru-RU"/>
         </w:rPr>
-        <w:t>индап</w:t>
+        <w:t>лозап</w:t>
       </w:r>
       <w:proofErr w:type="spellEnd"/>
       <w:r>
         <w:rPr>
           <w:lang w:val="ru-RU"/>
         </w:rPr>
-        <w:t xml:space="preserve">) 2,5 мг утром, </w:t>
-      </w:r>
-      <w:r>
-        <w:rPr>
-          <w:lang w:val="ru-RU"/>
-        </w:rPr>
-        <w:t xml:space="preserve"> кардиомагнил  1 т. вечер. Контр. АД. </w:t>
+        <w:t xml:space="preserve"> плюс 1т 2р/д</w:t>
+      </w:r>
+      <w:r>
+        <w:rPr>
+          <w:lang w:val="ru-RU"/>
+        </w:rPr>
+        <w:t xml:space="preserve">. Контр. АД. </w:t>
       </w:r>
     </w:p>
     <w:p>
@@ -7546,127 +5628,69 @@
           <w:lang w:val="ru-RU"/>
         </w:rPr>
       </w:pPr>
-      <w:sdt>
-        <w:sdtPr>
-          <w:rPr>
-            <w:lang w:val="ru-RU"/>
-          </w:rPr>
-          <w:id w:val="-1276624507"/>
-          <w:placeholder>
-            <w:docPart w:val="DefaultPlaceholder_1082065159"/>
-          </w:placeholder>
-          <w:comboBox>
-            <w:listItem w:value="Выберите элемент."/>
-            <w:listItem w:displayText="Берлитион (диалипон) " w:value="Берлитион (диалипон) "/>
-            <w:listItem w:displayText="Диалипон " w:value="Диалипон "/>
-            <w:listItem w:displayText="Тиогамма" w:value="Тиогамма"/>
-            <w:listItem w:displayText="Тиоктацид" w:value="Тиоктацид"/>
-            <w:listItem w:displayText="Тиоктацид (диалипон)" w:value="Тиоктацид (диалипон)"/>
-          </w:comboBox>
-        </w:sdtPr>
-        <w:sdtEndPr/>
-        <w:sdtContent>
-          <w:r>
-            <w:rPr>
-              <w:lang w:val="ru-RU"/>
-            </w:rPr>
-            <w:t xml:space="preserve">Диалипон </w:t>
-          </w:r>
-        </w:sdtContent>
-      </w:sdt>
-      <w:r>
-        <w:rPr>
-          <w:lang w:val="ru-RU"/>
-        </w:rPr>
-        <w:t xml:space="preserve"> 600 мг/</w:t>
+      <w:r>
+        <w:rPr>
+          <w:lang w:val="ru-RU"/>
+        </w:rPr>
+        <w:t>Рек. невропатолога: преп. а-</w:t>
       </w:r>
       <w:proofErr w:type="spellStart"/>
       <w:r>
         <w:rPr>
           <w:lang w:val="ru-RU"/>
         </w:rPr>
-        <w:t>сут</w:t>
+        <w:t>липоевой</w:t>
       </w:r>
       <w:proofErr w:type="spellEnd"/>
       <w:r>
         <w:rPr>
           <w:lang w:val="ru-RU"/>
         </w:rPr>
-        <w:t xml:space="preserve">. </w:t>
-      </w:r>
-      <w:r>
-        <w:rPr>
-          <w:lang w:val="ru-RU"/>
-        </w:rPr>
-        <w:t>2-3</w:t>
-      </w:r>
-      <w:r>
-        <w:rPr>
-          <w:lang w:val="ru-RU"/>
-        </w:rPr>
-        <w:t xml:space="preserve"> мес., нейрорубин форте 1т./</w:t>
-      </w:r>
-      <w:proofErr w:type="spellStart"/>
-      <w:r>
-        <w:rPr>
-          <w:lang w:val="ru-RU"/>
-        </w:rPr>
-        <w:t>сут</w:t>
-      </w:r>
-      <w:proofErr w:type="spellEnd"/>
-      <w:r>
-        <w:rPr>
-          <w:lang w:val="ru-RU"/>
-        </w:rPr>
-        <w:t>.</w:t>
-      </w:r>
-      <w:r>
-        <w:rPr>
-          <w:lang w:val="ru-RU"/>
-        </w:rPr>
-        <w:t>, (мильгамма 1т.*3р/д.</w:t>
-      </w:r>
-      <w:r>
-        <w:rPr>
-          <w:lang w:val="ru-RU"/>
-        </w:rPr>
-        <w:t>, витаксон 1т. *</w:t>
-      </w:r>
-      <w:r>
-        <w:rPr>
-          <w:lang w:val="ru-RU"/>
-        </w:rPr>
-        <w:t>3</w:t>
-      </w:r>
-      <w:r>
-        <w:rPr>
-          <w:lang w:val="ru-RU"/>
-        </w:rPr>
-        <w:t>р/д.</w:t>
-      </w:r>
-      <w:r>
-        <w:rPr>
-          <w:lang w:val="ru-RU"/>
-        </w:rPr>
-        <w:t>)</w:t>
-      </w:r>
-      <w:r>
-        <w:rPr>
-          <w:lang w:val="ru-RU"/>
-        </w:rPr>
-        <w:t xml:space="preserve"> </w:t>
-      </w:r>
-      <w:r>
-        <w:rPr>
-          <w:lang w:val="ru-RU"/>
-        </w:rPr>
-        <w:t>1 мес.</w:t>
-      </w:r>
-      <w:r>
-        <w:rPr>
-          <w:lang w:val="ru-RU"/>
-        </w:rPr>
-        <w:t>, актовегин 200 мг *2р/д. 1 мес.</w:t>
+        <w:t xml:space="preserve"> к-ты 600 мг в/в кап.</w:t>
+      </w:r>
+      <w:r>
+        <w:rPr>
+          <w:lang w:val="ru-RU"/>
+        </w:rPr>
+        <w:t xml:space="preserve">, </w:t>
+      </w:r>
+      <w:r>
+        <w:rPr>
+          <w:lang w:val="ru-RU"/>
+        </w:rPr>
+        <w:t xml:space="preserve">актовегин 10,0 </w:t>
+      </w:r>
+      <w:proofErr w:type="gramStart"/>
+      <w:r>
+        <w:rPr>
+          <w:lang w:val="ru-RU"/>
+        </w:rPr>
+        <w:t>в</w:t>
+      </w:r>
+      <w:proofErr w:type="gramEnd"/>
+      <w:r>
+        <w:rPr>
+          <w:lang w:val="ru-RU"/>
+        </w:rPr>
+        <w:t>/в № 10,</w:t>
+      </w:r>
+      <w:r>
+        <w:rPr>
+          <w:lang w:val="ru-RU"/>
+        </w:rPr>
+        <w:t xml:space="preserve">, </w:t>
+      </w:r>
+      <w:r>
+        <w:rPr>
+          <w:lang w:val="ru-RU"/>
+        </w:rPr>
+        <w:t>келтикан 1т.*3р/д.</w:t>
+      </w:r>
+      <w:r>
+        <w:rPr>
+          <w:lang w:val="ru-RU"/>
+        </w:rPr>
+        <w:t xml:space="preserve"> 1 мес.</w:t>
       </w:r>
     </w:p>
     <w:p>
@@ -7684,387 +5708,76 @@
         <w:rPr>
           <w:lang w:val="ru-RU"/>
         </w:rPr>
-        <w:t>Рек. невропатолога: преп. а-</w:t>
-      </w:r>
-      <w:proofErr w:type="spellStart"/>
-      <w:r>
-        <w:rPr>
-          <w:lang w:val="ru-RU"/>
-        </w:rPr>
-        <w:t>липоевой</w:t>
-      </w:r>
-      <w:proofErr w:type="spellEnd"/>
-      <w:r>
-        <w:rPr>
-          <w:lang w:val="ru-RU"/>
-        </w:rPr>
-        <w:t xml:space="preserve"> к-ты 600 мг в/в кап.</w:t>
-      </w:r>
-      <w:r>
-        <w:rPr>
-          <w:lang w:val="ru-RU"/>
-        </w:rPr>
-        <w:t xml:space="preserve">, </w:t>
-      </w:r>
-      <w:r>
-        <w:rPr>
-          <w:lang w:val="ru-RU"/>
-        </w:rPr>
-        <w:t xml:space="preserve">витамины </w:t>
-      </w:r>
-      <w:proofErr w:type="spellStart"/>
-      <w:r>
-        <w:rPr>
-          <w:lang w:val="ru-RU"/>
-        </w:rPr>
-        <w:t>гр</w:t>
-      </w:r>
-      <w:proofErr w:type="spellEnd"/>
-      <w:r>
-        <w:rPr>
-          <w:lang w:val="ru-RU"/>
-        </w:rPr>
-        <w:t xml:space="preserve"> В, </w:t>
-      </w:r>
-      <w:r>
-        <w:rPr>
-          <w:lang w:val="ru-RU"/>
-        </w:rPr>
-        <w:t>актовегин 10,0 в/в № 10, бенфогамма 300 мг 1т/</w:t>
-      </w:r>
-      <w:proofErr w:type="spellStart"/>
-      <w:r>
-        <w:rPr>
-          <w:lang w:val="ru-RU"/>
-        </w:rPr>
-        <w:t>сут</w:t>
-      </w:r>
-      <w:proofErr w:type="spellEnd"/>
-      <w:r>
-        <w:rPr>
-          <w:lang w:val="ru-RU"/>
-        </w:rPr>
-        <w:t xml:space="preserve"> до 2 мес.</w:t>
-      </w:r>
-      <w:r>
-        <w:rPr>
-          <w:lang w:val="ru-RU"/>
-        </w:rPr>
-        <w:t xml:space="preserve">, </w:t>
-      </w:r>
+        <w:t>УЗИ щит</w:t>
+      </w:r>
+      <w:proofErr w:type="gramStart"/>
+      <w:r>
+        <w:rPr>
+          <w:lang w:val="ru-RU"/>
+        </w:rPr>
+        <w:t>.</w:t>
+      </w:r>
+      <w:proofErr w:type="gramEnd"/>
       <w:r>
         <w:rPr>
           <w:lang w:val="ru-RU"/>
         </w:rPr>
         <w:t xml:space="preserve"> </w:t>
       </w:r>
-      <w:r>
-        <w:rPr>
-          <w:lang w:val="ru-RU"/>
-        </w:rPr>
-        <w:t>вита-</w:t>
-      </w:r>
-      <w:proofErr w:type="spellStart"/>
-      <w:r>
-        <w:rPr>
-          <w:lang w:val="ru-RU"/>
-        </w:rPr>
-        <w:t>мелатононин</w:t>
-      </w:r>
-      <w:proofErr w:type="spellEnd"/>
-      <w:r>
-        <w:rPr>
-          <w:lang w:val="ru-RU"/>
-        </w:rPr>
-        <w:t xml:space="preserve"> 1-2 т </w:t>
-      </w:r>
-      <w:proofErr w:type="spellStart"/>
-      <w:r>
-        <w:rPr>
-          <w:lang w:val="ru-RU"/>
-        </w:rPr>
-        <w:t>веч</w:t>
-      </w:r>
-      <w:proofErr w:type="spellEnd"/>
+      <w:proofErr w:type="gramStart"/>
+      <w:r>
+        <w:rPr>
+          <w:lang w:val="ru-RU"/>
+        </w:rPr>
+        <w:t>ж</w:t>
+      </w:r>
+      <w:proofErr w:type="gramEnd"/>
+      <w:r>
+        <w:rPr>
+          <w:lang w:val="ru-RU"/>
+        </w:rPr>
+        <w:t xml:space="preserve">елезы 1р. в год. </w:t>
+      </w:r>
+      <w:r>
+        <w:rPr>
+          <w:lang w:val="ru-RU"/>
+        </w:rPr>
+        <w:t xml:space="preserve">Контр ТТГ 1р в 6 мес. </w:t>
+      </w:r>
+      <w:r>
+        <w:rPr>
+          <w:lang w:val="ru-RU"/>
+        </w:rPr>
+        <w:t xml:space="preserve"> ТАПБ узлов щит</w:t>
+      </w:r>
+      <w:proofErr w:type="gramStart"/>
       <w:r>
         <w:rPr>
           <w:lang w:val="ru-RU"/>
         </w:rPr>
         <w:t>.</w:t>
       </w:r>
-      <w:r>
-        <w:rPr>
-          <w:lang w:val="ru-RU"/>
-        </w:rPr>
-        <w:t>,</w:t>
-      </w:r>
+      <w:proofErr w:type="gramEnd"/>
       <w:r>
         <w:rPr>
           <w:lang w:val="ru-RU"/>
         </w:rPr>
         <w:t xml:space="preserve"> </w:t>
       </w:r>
-      <w:r>
-        <w:rPr>
-          <w:lang w:val="ru-RU"/>
-        </w:rPr>
-        <w:t>вестибо 24 мг 2р\д,</w:t>
-      </w:r>
-      <w:r>
-        <w:rPr>
-          <w:lang w:val="ru-RU"/>
-        </w:rPr>
-        <w:t xml:space="preserve"> </w:t>
-      </w:r>
-      <w:r>
-        <w:rPr>
-          <w:lang w:val="ru-RU"/>
-        </w:rPr>
-        <w:t xml:space="preserve"> </w:t>
-      </w:r>
-      <w:r>
-        <w:rPr>
-          <w:lang w:val="ru-RU"/>
-        </w:rPr>
-        <w:t>в</w:t>
-      </w:r>
-      <w:r>
-        <w:rPr>
-          <w:lang w:val="ru-RU"/>
-        </w:rPr>
-        <w:t xml:space="preserve">естинорм 16 мг 1т 3р\д до 2 </w:t>
-      </w:r>
-      <w:proofErr w:type="spellStart"/>
       <w:proofErr w:type="gramStart"/>
       <w:r>
         <w:rPr>
           <w:lang w:val="ru-RU"/>
         </w:rPr>
-        <w:t>мес</w:t>
-      </w:r>
-      <w:proofErr w:type="spellEnd"/>
+        <w:t>ж</w:t>
+      </w:r>
       <w:proofErr w:type="gramEnd"/>
       <w:r>
         <w:rPr>
           <w:lang w:val="ru-RU"/>
         </w:rPr>
-        <w:t xml:space="preserve">,, </w:t>
-      </w:r>
-      <w:r>
-        <w:rPr>
-          <w:lang w:val="ru-RU"/>
-        </w:rPr>
-        <w:t xml:space="preserve">габагамма 300 мг </w:t>
-      </w:r>
-      <w:proofErr w:type="spellStart"/>
-      <w:r>
-        <w:rPr>
-          <w:lang w:val="ru-RU"/>
-        </w:rPr>
-        <w:t>веч</w:t>
-      </w:r>
-      <w:proofErr w:type="spellEnd"/>
-      <w:r>
-        <w:rPr>
-          <w:lang w:val="ru-RU"/>
-        </w:rPr>
-        <w:t>, г</w:t>
-      </w:r>
-      <w:r>
-        <w:rPr>
-          <w:lang w:val="ru-RU"/>
-        </w:rPr>
-        <w:t>абантин 300мг 2р/</w:t>
-      </w:r>
-      <w:proofErr w:type="spellStart"/>
-      <w:r>
-        <w:rPr>
-          <w:lang w:val="ru-RU"/>
-        </w:rPr>
-        <w:t>сут</w:t>
-      </w:r>
-      <w:proofErr w:type="spellEnd"/>
-      <w:r>
-        <w:rPr>
-          <w:lang w:val="ru-RU"/>
-        </w:rPr>
-        <w:t xml:space="preserve">. 2-3 </w:t>
-      </w:r>
-      <w:proofErr w:type="spellStart"/>
-      <w:r>
-        <w:rPr>
-          <w:lang w:val="ru-RU"/>
-        </w:rPr>
-        <w:t>нед</w:t>
-      </w:r>
-      <w:proofErr w:type="spellEnd"/>
-      <w:r>
-        <w:rPr>
-          <w:lang w:val="ru-RU"/>
-        </w:rPr>
-        <w:t>., глицин 2т 3/д.</w:t>
-      </w:r>
-      <w:r>
-        <w:rPr>
-          <w:lang w:val="ru-RU"/>
-        </w:rPr>
-        <w:t>,</w:t>
-      </w:r>
-      <w:r>
-        <w:rPr>
-          <w:lang w:val="ru-RU"/>
-        </w:rPr>
-        <w:t xml:space="preserve"> </w:t>
-      </w:r>
-      <w:r>
-        <w:rPr>
-          <w:lang w:val="ru-RU"/>
-        </w:rPr>
-        <w:t xml:space="preserve">глиятон 1000  в/м № 10, </w:t>
-      </w:r>
-      <w:r>
-        <w:rPr>
-          <w:lang w:val="ru-RU"/>
-        </w:rPr>
-        <w:t>кортексин 10,</w:t>
-      </w:r>
-      <w:r>
-        <w:rPr>
-          <w:lang w:val="ru-RU"/>
-        </w:rPr>
-        <w:t>0</w:t>
-      </w:r>
-      <w:r>
-        <w:rPr>
-          <w:lang w:val="ru-RU"/>
-        </w:rPr>
-        <w:t xml:space="preserve"> в/</w:t>
-      </w:r>
-      <w:r>
-        <w:rPr>
-          <w:lang w:val="ru-RU"/>
-        </w:rPr>
-        <w:t>м</w:t>
-      </w:r>
-      <w:r>
-        <w:rPr>
-          <w:lang w:val="ru-RU"/>
-        </w:rPr>
-        <w:t xml:space="preserve"> №10., </w:t>
-      </w:r>
-      <w:r>
-        <w:rPr>
-          <w:lang w:val="ru-RU"/>
-        </w:rPr>
-        <w:t>келтикан 1т.*3р/д.</w:t>
-      </w:r>
-      <w:r>
-        <w:rPr>
-          <w:lang w:val="ru-RU"/>
-        </w:rPr>
-        <w:t xml:space="preserve"> 1 мес.</w:t>
-      </w:r>
-      <w:r>
-        <w:rPr>
-          <w:lang w:val="ru-RU"/>
-        </w:rPr>
-        <w:t xml:space="preserve">, </w:t>
-      </w:r>
-      <w:r>
-        <w:rPr>
-          <w:lang w:val="ru-RU"/>
-        </w:rPr>
-        <w:t xml:space="preserve">луцетам 15,0 в/в </w:t>
-      </w:r>
-      <w:proofErr w:type="spellStart"/>
-      <w:proofErr w:type="gramStart"/>
-      <w:r>
-        <w:rPr>
-          <w:lang w:val="ru-RU"/>
-        </w:rPr>
-        <w:t>стр</w:t>
-      </w:r>
-      <w:proofErr w:type="spellEnd"/>
-      <w:proofErr w:type="gramEnd"/>
-      <w:r>
-        <w:rPr>
-          <w:lang w:val="ru-RU"/>
-        </w:rPr>
-        <w:t xml:space="preserve"> № 10, нуклео ЦМФ 1т. *2р/д 20 дней, </w:t>
-      </w:r>
-      <w:r>
-        <w:rPr>
-          <w:lang w:val="ru-RU"/>
-        </w:rPr>
-        <w:t xml:space="preserve">сермион 30 мг утр. 1 мес., </w:t>
-      </w:r>
-    </w:p>
-    <w:p>
-      <w:pPr>
-        <w:numPr>
-          <w:ilvl w:val="0"/>
-          <w:numId w:val="2"/>
-        </w:numPr>
-        <w:jc w:val="both"/>
-        <w:rPr>
-          <w:lang w:val="ru-RU"/>
-        </w:rPr>
-      </w:pPr>
-      <w:r>
-        <w:rPr>
-          <w:lang w:val="ru-RU"/>
-        </w:rPr>
-        <w:t>УЗИ щит</w:t>
-      </w:r>
-      <w:proofErr w:type="gramStart"/>
-      <w:r>
-        <w:rPr>
-          <w:lang w:val="ru-RU"/>
-        </w:rPr>
-        <w:t>.</w:t>
-      </w:r>
-      <w:proofErr w:type="gramEnd"/>
-      <w:r>
-        <w:rPr>
-          <w:lang w:val="ru-RU"/>
-        </w:rPr>
-        <w:t xml:space="preserve"> </w:t>
-      </w:r>
-      <w:proofErr w:type="gramStart"/>
-      <w:r>
-        <w:rPr>
-          <w:lang w:val="ru-RU"/>
-        </w:rPr>
-        <w:t>ж</w:t>
-      </w:r>
-      <w:proofErr w:type="gramEnd"/>
-      <w:r>
-        <w:rPr>
-          <w:lang w:val="ru-RU"/>
-        </w:rPr>
-        <w:t xml:space="preserve">елезы 1р. в год. </w:t>
-      </w:r>
-      <w:r>
-        <w:rPr>
-          <w:lang w:val="ru-RU"/>
-        </w:rPr>
-        <w:t>Контр ТТГ 1р в 6 мес.</w:t>
-      </w:r>
-      <w:r>
-        <w:rPr>
-          <w:lang w:val="ru-RU"/>
-        </w:rPr>
-        <w:t xml:space="preserve"> </w:t>
-      </w:r>
-    </w:p>
-    <w:p>
-      <w:pPr>
-        <w:ind w:left="435"/>
-        <w:jc w:val="both"/>
-        <w:rPr>
-          <w:lang w:val="ru-RU"/>
-        </w:rPr>
-      </w:pPr>
+        <w:t xml:space="preserve">елезы в плановом порядке. </w:t>
+      </w:r>
     </w:p>
     <w:p>
       <w:pPr>
@@ -8157,7 +5870,7 @@
             <w:rPr>
               <w:lang w:val="ru-RU"/>
             </w:rPr>
-            <w:t>И/о зав. отд.</w:t>
+            <w:t xml:space="preserve">Зав. отд.  </w:t>
           </w:r>
         </w:sdtContent>
       </w:sdt>
@@ -8187,7 +5900,7 @@
         <w:sdtEndPr/>
         <w:sdtContent>
           <w:r>
-            <w:t>Соловьюк Е.А.</w:t>
+            <w:t>Фещук. И.А.</w:t>
           </w:r>
         </w:sdtContent>
       </w:sdt>
@@ -9529,93 +7242,6 @@
     </w:docPart>
     <w:docPart>
       <w:docPartPr>
-        <w:name w:val="FBFC6A18E07A484F9E976562E903BEB7"/>
-        <w:category>
-          <w:name w:val="Общие"/>
-          <w:gallery w:val="placeholder"/>
-        </w:category>
-        <w:types>
-          <w:type w:val="bbPlcHdr"/>
-        </w:types>
-        <w:behaviors>
-          <w:behavior w:val="content"/>
-        </w:behaviors>
-        <w:guid w:val="{E5D938F3-E00E-4F48-ACDE-E2E2655275DF}"/>
-      </w:docPartPr>
-      <w:docPartBody>
-        <w:p>
-          <w:pPr>
-            <w:pStyle w:val="FBFC6A18E07A484F9E976562E903BEB7"/>
-          </w:pPr>
-          <w:r>
-            <w:rPr>
-              <w:rStyle w:val="a3"/>
-            </w:rPr>
-            <w:t>Выберите элемент.</w:t>
-          </w:r>
-        </w:p>
-      </w:docPartBody>
-    </w:docPart>
-    <w:docPart>
-      <w:docPartPr>
-        <w:name w:val="DB435B1E68954750936FB322747598D2"/>
-        <w:category>
-          <w:name w:val="Общие"/>
-          <w:gallery w:val="placeholder"/>
-        </w:category>
-        <w:types>
-          <w:type w:val="bbPlcHdr"/>
-        </w:types>
-        <w:behaviors>
-          <w:behavior w:val="content"/>
-        </w:behaviors>
-        <w:guid w:val="{7122C427-55FD-49A2-B369-ED6DAFC67A8F}"/>
-      </w:docPartPr>
-      <w:docPartBody>
-        <w:p>
-          <w:pPr>
-            <w:pStyle w:val="DB435B1E68954750936FB322747598D2"/>
-          </w:pPr>
-          <w:r>
-            <w:rPr>
-              <w:rStyle w:val="a3"/>
-            </w:rPr>
-            <w:t>Выберите элемент.</w:t>
-          </w:r>
-        </w:p>
-      </w:docPartBody>
-    </w:docPart>
-    <w:docPart>
-      <w:docPartPr>
-        <w:name w:val="5917FEE754784A0BA4173B51A4E1CE95"/>
-        <w:category>
-          <w:name w:val="Общие"/>
-          <w:gallery w:val="placeholder"/>
-        </w:category>
-        <w:types>
-          <w:type w:val="bbPlcHdr"/>
-        </w:types>
-        <w:behaviors>
-          <w:behavior w:val="content"/>
-        </w:behaviors>
-        <w:guid w:val="{92F74F23-8C0C-424C-A12C-19EB4EDE41E3}"/>
-      </w:docPartPr>
-      <w:docPartBody>
-        <w:p>
-          <w:pPr>
-            <w:pStyle w:val="5917FEE754784A0BA4173B51A4E1CE95"/>
-          </w:pPr>
-          <w:r>
-            <w:rPr>
-              <w:rStyle w:val="a3"/>
-            </w:rPr>
-            <w:t>Выберите элемент.</w:t>
-          </w:r>
-        </w:p>
-      </w:docPartBody>
-    </w:docPart>
-    <w:docPart>
-      <w:docPartPr>
         <w:name w:val="FFCB998A69C547318D033520574A41D0"/>
         <w:category>
           <w:name w:val="Общие"/>
@@ -9662,6 +7288,93 @@
         <w:p>
           <w:pPr>
             <w:pStyle w:val="D0395AFB2040417F8DE001D6657BED06"/>
+          </w:pPr>
+          <w:r>
+            <w:rPr>
+              <w:rStyle w:val="a3"/>
+            </w:rPr>
+            <w:t>Выберите элемент.</w:t>
+          </w:r>
+        </w:p>
+      </w:docPartBody>
+    </w:docPart>
+    <w:docPart>
+      <w:docPartPr>
+        <w:name w:val="A9FB64EAFC0A447E9DA58DAA75F680B9"/>
+        <w:category>
+          <w:name w:val="Общие"/>
+          <w:gallery w:val="placeholder"/>
+        </w:category>
+        <w:types>
+          <w:type w:val="bbPlcHdr"/>
+        </w:types>
+        <w:behaviors>
+          <w:behavior w:val="content"/>
+        </w:behaviors>
+        <w:guid w:val="{BBCCB714-F816-45A0-AE8A-FA8EAE4CBA0C}"/>
+      </w:docPartPr>
+      <w:docPartBody>
+        <w:p>
+          <w:pPr>
+            <w:pStyle w:val="A9FB64EAFC0A447E9DA58DAA75F680B9"/>
+          </w:pPr>
+          <w:r>
+            <w:rPr>
+              <w:rStyle w:val="a3"/>
+            </w:rPr>
+            <w:t>Выберите элемент.</w:t>
+          </w:r>
+        </w:p>
+      </w:docPartBody>
+    </w:docPart>
+    <w:docPart>
+      <w:docPartPr>
+        <w:name w:val="0D78366978524E6EA611E0F08AF1E046"/>
+        <w:category>
+          <w:name w:val="Общие"/>
+          <w:gallery w:val="placeholder"/>
+        </w:category>
+        <w:types>
+          <w:type w:val="bbPlcHdr"/>
+        </w:types>
+        <w:behaviors>
+          <w:behavior w:val="content"/>
+        </w:behaviors>
+        <w:guid w:val="{10A22022-1987-4C02-B64A-8CF6EFD5B5B8}"/>
+      </w:docPartPr>
+      <w:docPartBody>
+        <w:p>
+          <w:pPr>
+            <w:pStyle w:val="0D78366978524E6EA611E0F08AF1E046"/>
+          </w:pPr>
+          <w:r>
+            <w:rPr>
+              <w:rStyle w:val="a3"/>
+            </w:rPr>
+            <w:t>Выберите элемент.</w:t>
+          </w:r>
+        </w:p>
+      </w:docPartBody>
+    </w:docPart>
+    <w:docPart>
+      <w:docPartPr>
+        <w:name w:val="F2EFC6BA57C54A28A139C32849C195D4"/>
+        <w:category>
+          <w:name w:val="Общие"/>
+          <w:gallery w:val="placeholder"/>
+        </w:category>
+        <w:types>
+          <w:type w:val="bbPlcHdr"/>
+        </w:types>
+        <w:behaviors>
+          <w:behavior w:val="content"/>
+        </w:behaviors>
+        <w:guid w:val="{28FFF5DE-C1B4-4235-876C-88FAAA35E40B}"/>
+      </w:docPartPr>
+      <w:docPartBody>
+        <w:p>
+          <w:pPr>
+            <w:pStyle w:val="F2EFC6BA57C54A28A139C32849C195D4"/>
           </w:pPr>
           <w:r>
             <w:rPr>
@@ -9733,11 +7446,13 @@
     <w:rsid w:val="00277827"/>
     <w:rsid w:val="003C799D"/>
     <w:rsid w:val="00411AC6"/>
+    <w:rsid w:val="00501017"/>
     <w:rsid w:val="005C1BEC"/>
     <w:rsid w:val="007527EF"/>
     <w:rsid w:val="0076178A"/>
     <w:rsid w:val="008F7EF5"/>
     <w:rsid w:val="009428DF"/>
+    <w:rsid w:val="00974DF6"/>
     <w:rsid w:val="009A692F"/>
     <w:rsid w:val="00A5560C"/>
     <w:rsid w:val="00AA6B2C"/>
@@ -9957,7 +7672,7 @@
     <w:basedOn w:val="a0"/>
     <w:uiPriority w:val="99"/>
     <w:semiHidden/>
-    <w:rsid w:val="007527EF"/>
+    <w:rsid w:val="00974DF6"/>
     <w:rPr>
       <w:color w:val="808080"/>
     </w:rPr>
@@ -10031,6 +7746,18 @@
   <w:style w:type="paragraph" w:customStyle="1" w:styleId="D0395AFB2040417F8DE001D6657BED06">
     <w:name w:val="D0395AFB2040417F8DE001D6657BED06"/>
     <w:rsid w:val="007527EF"/>
+  </w:style>
+  <w:style w:type="paragraph" w:customStyle="1" w:styleId="A9FB64EAFC0A447E9DA58DAA75F680B9">
+    <w:name w:val="A9FB64EAFC0A447E9DA58DAA75F680B9"/>
+    <w:rsid w:val="00974DF6"/>
+  </w:style>
+  <w:style w:type="paragraph" w:customStyle="1" w:styleId="0D78366978524E6EA611E0F08AF1E046">
+    <w:name w:val="0D78366978524E6EA611E0F08AF1E046"/>
+    <w:rsid w:val="00974DF6"/>
+  </w:style>
+  <w:style w:type="paragraph" w:customStyle="1" w:styleId="F2EFC6BA57C54A28A139C32849C195D4">
+    <w:name w:val="F2EFC6BA57C54A28A139C32849C195D4"/>
+    <w:rsid w:val="00974DF6"/>
   </w:style>
 </w:styles>
 </file>
@@ -10519,7 +8246,7 @@
 </file>
 
 <file path=customXml/itemProps1.xml><?xml version="1.0" encoding="utf-8"?>
-<ds:datastoreItem xmlns:ds="http://schemas.openxmlformats.org/officeDocument/2006/customXml" ds:itemID="{6F374536-2807-4428-B41A-704382B34791}">
+<ds:datastoreItem xmlns:ds="http://schemas.openxmlformats.org/officeDocument/2006/customXml" ds:itemID="{5474F05A-8B03-43F4-B9EB-F2CF71FE7404}">
   <ds:schemaRefs>
     <ds:schemaRef ds:uri="http://schemas.openxmlformats.org/officeDocument/2006/bibliography"/>
   </ds:schemaRefs>
